--- a/2017/Октябрь/19.10/Мурзенко  МГ.docx
+++ b/2017/Октябрь/19.10/Мурзенко  МГ.docx
@@ -8,11 +8,15 @@
         <w:ind w:left="-567" w:right="-58"/>
         <w:rPr>
           <w:b w:val="0"/>
+          <w:sz w:val="24"/>
+          <w:szCs w:val="24"/>
         </w:rPr>
       </w:pPr>
       <w:r>
         <w:rPr>
           <w:b w:val="0"/>
+          <w:sz w:val="24"/>
+          <w:szCs w:val="24"/>
         </w:rPr>
         <w:t>Выписной эпикриз</w:t>
       </w:r>
@@ -23,15 +27,29 @@
         <w:ind w:left="-567"/>
         <w:rPr>
           <w:b/>
+          <w:sz w:val="24"/>
+          <w:szCs w:val="24"/>
         </w:rPr>
       </w:pPr>
       <w:r>
+        <w:rPr>
+          <w:sz w:val="24"/>
+          <w:szCs w:val="24"/>
+        </w:rPr>
         <w:t xml:space="preserve">Из истории болезни № </w:t>
       </w:r>
       <w:r>
+        <w:rPr>
+          <w:sz w:val="24"/>
+          <w:szCs w:val="24"/>
+        </w:rPr>
         <w:t xml:space="preserve"> </w:t>
       </w:r>
       <w:r>
+        <w:rPr>
+          <w:sz w:val="24"/>
+          <w:szCs w:val="24"/>
+        </w:rPr>
         <w:t>1403</w:t>
       </w:r>
     </w:p>
@@ -39,19 +57,51 @@
       <w:pPr>
         <w:pStyle w:val="5"/>
         <w:ind w:left="-567"/>
+        <w:rPr>
+          <w:sz w:val="24"/>
+          <w:szCs w:val="24"/>
+        </w:rPr>
       </w:pPr>
       <w:r>
+        <w:rPr>
+          <w:sz w:val="24"/>
+          <w:szCs w:val="24"/>
+        </w:rPr>
         <w:t xml:space="preserve">Ф.И.О: </w:t>
       </w:r>
-      <w:bookmarkStart w:id="0" w:name="_GoBack"/>
-      <w:r>
-        <w:t xml:space="preserve">Мурзенко </w:t>
-      </w:r>
-      <w:bookmarkEnd w:id="0"/>
-      <w:r>
+      <w:r>
+        <w:rPr>
+          <w:sz w:val="24"/>
+          <w:szCs w:val="24"/>
+        </w:rPr>
+        <w:t>Мурзенко</w:t>
+      </w:r>
+      <w:r>
+        <w:rPr>
+          <w:sz w:val="24"/>
+          <w:szCs w:val="24"/>
+        </w:rPr>
+        <w:t>в</w:t>
+      </w:r>
+      <w:r>
+        <w:rPr>
+          <w:sz w:val="24"/>
+          <w:szCs w:val="24"/>
+        </w:rPr>
+        <w:t xml:space="preserve"> </w:t>
+      </w:r>
+      <w:r>
+        <w:rPr>
+          <w:sz w:val="24"/>
+          <w:szCs w:val="24"/>
+        </w:rPr>
         <w:t>Николай</w:t>
       </w:r>
       <w:r>
+        <w:rPr>
+          <w:sz w:val="24"/>
+          <w:szCs w:val="24"/>
+        </w:rPr>
         <w:t xml:space="preserve"> Григорьевич</w:t>
       </w:r>
     </w:p>
@@ -60,35 +110,29 @@
         <w:ind w:left="-567"/>
         <w:jc w:val="both"/>
         <w:rPr>
-          <w:sz w:val="28"/>
-          <w:szCs w:val="20"/>
           <w:lang w:val="ru-RU"/>
         </w:rPr>
       </w:pPr>
       <w:r>
         <w:rPr>
-          <w:sz w:val="28"/>
           <w:lang w:val="ru-RU"/>
         </w:rPr>
         <w:t>Год рождения:</w:t>
       </w:r>
       <w:r>
         <w:rPr>
-          <w:sz w:val="28"/>
           <w:lang w:val="ru-RU"/>
         </w:rPr>
         <w:t xml:space="preserve"> </w:t>
       </w:r>
       <w:r>
         <w:rPr>
-          <w:sz w:val="28"/>
           <w:lang w:val="ru-RU"/>
         </w:rPr>
         <w:t>19</w:t>
       </w:r>
       <w:r>
         <w:rPr>
-          <w:sz w:val="28"/>
           <w:lang w:val="ru-RU"/>
         </w:rPr>
         <w:t>44</w:t>
@@ -99,20 +143,17 @@
         <w:ind w:left="-567"/>
         <w:jc w:val="both"/>
         <w:rPr>
-          <w:sz w:val="28"/>
           <w:lang w:val="ru-RU"/>
         </w:rPr>
       </w:pPr>
       <w:r>
         <w:rPr>
-          <w:sz w:val="28"/>
           <w:lang w:val="ru-RU"/>
         </w:rPr>
         <w:t xml:space="preserve">Место жительства: </w:t>
       </w:r>
       <w:r>
         <w:rPr>
-          <w:sz w:val="28"/>
           <w:lang w:val="ru-RU"/>
         </w:rPr>
         <w:t>г. Запорожье ул. Малиновского 42-12</w:t>
@@ -123,21 +164,17 @@
         <w:ind w:left="-567"/>
         <w:jc w:val="both"/>
         <w:rPr>
-          <w:sz w:val="28"/>
-          <w:szCs w:val="20"/>
           <w:lang w:val="ru-RU"/>
         </w:rPr>
       </w:pPr>
       <w:r>
         <w:rPr>
-          <w:sz w:val="28"/>
           <w:lang w:val="ru-RU"/>
         </w:rPr>
         <w:t xml:space="preserve">Место работы: </w:t>
       </w:r>
       <w:r>
         <w:rPr>
-          <w:sz w:val="28"/>
           <w:lang w:val="ru-RU"/>
         </w:rPr>
         <w:t>пенсионер</w:t>
@@ -148,14 +185,12 @@
         <w:ind w:left="-567"/>
         <w:jc w:val="both"/>
         <w:rPr>
-          <w:sz w:val="28"/>
           <w:lang w:val="ru-RU"/>
         </w:rPr>
       </w:pPr>
       <w:sdt>
         <w:sdtPr>
           <w:rPr>
-            <w:sz w:val="28"/>
             <w:lang w:val="ru-RU"/>
           </w:rPr>
           <w:id w:val="-898747501"/>
@@ -171,7 +206,6 @@
         <w:sdtContent>
           <w:r>
             <w:rPr>
-              <w:sz w:val="28"/>
               <w:lang w:val="ru-RU"/>
             </w:rPr>
             <w:t xml:space="preserve">Находился </w:t>
@@ -180,77 +214,66 @@
       </w:sdt>
       <w:r>
         <w:rPr>
-          <w:sz w:val="28"/>
           <w:lang w:val="ru-RU"/>
         </w:rPr>
         <w:t xml:space="preserve"> на лечении с </w:t>
       </w:r>
       <w:r>
         <w:rPr>
-          <w:sz w:val="28"/>
           <w:lang w:val="ru-RU"/>
         </w:rPr>
         <w:t xml:space="preserve">  </w:t>
       </w:r>
       <w:r>
         <w:rPr>
-          <w:sz w:val="28"/>
           <w:lang w:val="ru-RU"/>
         </w:rPr>
         <w:t>10</w:t>
       </w:r>
       <w:r>
         <w:rPr>
-          <w:sz w:val="28"/>
           <w:lang w:val="ru-RU"/>
         </w:rPr>
         <w:t>.</w:t>
       </w:r>
       <w:r>
         <w:rPr>
-          <w:sz w:val="28"/>
           <w:lang w:val="ru-RU"/>
         </w:rPr>
         <w:t>10.17</w:t>
       </w:r>
       <w:r>
         <w:rPr>
-          <w:sz w:val="28"/>
           <w:lang w:val="ru-RU"/>
         </w:rPr>
         <w:t xml:space="preserve"> по   </w:t>
       </w:r>
       <w:r>
         <w:rPr>
-          <w:sz w:val="28"/>
-          <w:lang w:val="ru-RU"/>
-        </w:rPr>
-        <w:t>23</w:t>
-      </w:r>
-      <w:r>
-        <w:rPr>
-          <w:sz w:val="28"/>
+          <w:lang w:val="ru-RU"/>
+        </w:rPr>
+        <w:t>24</w:t>
+      </w:r>
+      <w:r>
+        <w:rPr>
           <w:lang w:val="ru-RU"/>
         </w:rPr>
         <w:t>.</w:t>
       </w:r>
       <w:r>
         <w:rPr>
-          <w:sz w:val="28"/>
           <w:lang w:val="ru-RU"/>
         </w:rPr>
         <w:t>10</w:t>
       </w:r>
       <w:r>
         <w:rPr>
-          <w:sz w:val="28"/>
           <w:lang w:val="ru-RU"/>
         </w:rPr>
         <w:t>.17</w:t>
       </w:r>
       <w:r>
         <w:rPr>
-          <w:sz w:val="28"/>
           <w:lang w:val="ru-RU"/>
         </w:rPr>
         <w:t xml:space="preserve"> в </w:t>
@@ -258,7 +281,6 @@
       <w:sdt>
         <w:sdtPr>
           <w:rPr>
-            <w:sz w:val="28"/>
             <w:lang w:val="ru-RU"/>
           </w:rPr>
           <w:id w:val="-690990251"/>
@@ -274,7 +296,6 @@
         <w:sdtContent>
           <w:r>
             <w:rPr>
-              <w:sz w:val="28"/>
               <w:lang w:val="ru-RU"/>
             </w:rPr>
             <w:t>энд.</w:t>
@@ -283,7 +304,6 @@
       </w:sdt>
       <w:r>
         <w:rPr>
-          <w:sz w:val="28"/>
           <w:lang w:val="ru-RU"/>
         </w:rPr>
         <w:t xml:space="preserve">  отд.</w:t>
@@ -294,15 +314,11 @@
         <w:ind w:left="-567"/>
         <w:jc w:val="both"/>
         <w:rPr>
-          <w:sz w:val="28"/>
-          <w:szCs w:val="28"/>
           <w:lang w:val="ru-RU"/>
         </w:rPr>
       </w:pPr>
       <w:r>
         <w:rPr>
-          <w:sz w:val="28"/>
-          <w:szCs w:val="28"/>
           <w:u w:val="single"/>
           <w:lang w:val="ru-RU"/>
         </w:rPr>
@@ -310,69 +326,39 @@
       </w:r>
       <w:r>
         <w:rPr>
-          <w:sz w:val="28"/>
-          <w:szCs w:val="28"/>
           <w:lang w:val="ru-RU"/>
         </w:rPr>
         <w:t>:</w:t>
       </w:r>
-      <w:bookmarkStart w:id="1" w:name="дз"/>
-      <w:bookmarkEnd w:id="1"/>
-      <w:r>
-        <w:rPr>
-          <w:sz w:val="28"/>
-          <w:szCs w:val="28"/>
-          <w:lang w:val="ru-RU"/>
-        </w:rPr>
-        <w:t xml:space="preserve">  </w:t>
-      </w:r>
-      <w:r>
-        <w:rPr>
-          <w:sz w:val="26"/>
-          <w:szCs w:val="26"/>
-          <w:lang w:val="ru-RU"/>
-        </w:rPr>
-        <w:t>Сахарный диабет, тип</w:t>
-      </w:r>
-      <w:proofErr w:type="gramStart"/>
-      <w:r>
-        <w:rPr>
-          <w:sz w:val="26"/>
-          <w:szCs w:val="26"/>
-          <w:lang w:val="ru-RU"/>
-        </w:rPr>
-        <w:t xml:space="preserve"> ,</w:t>
-      </w:r>
-      <w:proofErr w:type="gramEnd"/>
-      <w:r>
-        <w:rPr>
-          <w:sz w:val="26"/>
-          <w:szCs w:val="26"/>
+      <w:bookmarkStart w:id="0" w:name="дз"/>
+      <w:bookmarkEnd w:id="0"/>
+      <w:r>
+        <w:rPr>
+          <w:lang w:val="ru-RU"/>
+        </w:rPr>
+        <w:t xml:space="preserve">  Сахарный диабет, тип </w:t>
+      </w:r>
+      <w:r>
+        <w:rPr>
+          <w:lang w:val="ru-RU"/>
+        </w:rPr>
+        <w:t>2</w:t>
+      </w:r>
+      <w:r>
+        <w:rPr>
+          <w:lang w:val="ru-RU"/>
+        </w:rPr>
+        <w:t xml:space="preserve">, </w:t>
+      </w:r>
+      <w:r>
+        <w:rPr>
           <w:lang w:val="ru-RU"/>
         </w:rPr>
         <w:t xml:space="preserve"> </w:t>
-      </w:r>
-      <w:r>
-        <w:rPr>
-          <w:sz w:val="26"/>
-          <w:szCs w:val="26"/>
-          <w:lang w:val="ru-RU"/>
-        </w:rPr>
-        <w:t>вторичноинсулинзависимый</w:t>
-      </w:r>
-      <w:r>
-        <w:rPr>
-          <w:sz w:val="26"/>
-          <w:szCs w:val="26"/>
-          <w:lang w:val="ru-RU"/>
-        </w:rPr>
-        <w:t xml:space="preserve">, </w:t>
       </w:r>
       <w:sdt>
         <w:sdtPr>
           <w:rPr>
-            <w:sz w:val="26"/>
-            <w:szCs w:val="26"/>
             <w:lang w:val="ru-RU"/>
           </w:rPr>
           <w:id w:val="355073878"/>
@@ -389,26 +375,20 @@
         <w:sdtContent>
           <w:r>
             <w:rPr>
-              <w:sz w:val="26"/>
-              <w:szCs w:val="26"/>
               <w:lang w:val="ru-RU"/>
             </w:rPr>
-            <w:t xml:space="preserve">тяжелая форма, </w:t>
+            <w:t>средней тяжести,</w:t>
           </w:r>
         </w:sdtContent>
       </w:sdt>
       <w:r>
         <w:rPr>
-          <w:sz w:val="26"/>
-          <w:szCs w:val="26"/>
           <w:lang w:val="ru-RU"/>
         </w:rPr>
         <w:t xml:space="preserve"> </w:t>
       </w:r>
       <w:r>
         <w:rPr>
-          <w:sz w:val="26"/>
-          <w:szCs w:val="26"/>
           <w:lang w:val="ru-RU"/>
         </w:rPr>
         <w:t xml:space="preserve">ст. </w:t>
@@ -416,8 +396,6 @@
       <w:sdt>
         <w:sdtPr>
           <w:rPr>
-            <w:sz w:val="26"/>
-            <w:szCs w:val="26"/>
             <w:lang w:val="ru-RU"/>
           </w:rPr>
           <w:alias w:val="диабет"/>
@@ -437,8 +415,6 @@
         <w:sdtContent>
           <w:r>
             <w:rPr>
-              <w:sz w:val="26"/>
-              <w:szCs w:val="26"/>
               <w:lang w:val="ru-RU"/>
             </w:rPr>
             <w:t>декомпенсации.</w:t>
@@ -447,11 +423,125 @@
       </w:sdt>
       <w:r>
         <w:rPr>
-          <w:sz w:val="26"/>
-          <w:szCs w:val="26"/>
           <w:lang w:val="ru-RU"/>
         </w:rPr>
         <w:t xml:space="preserve">  </w:t>
+      </w:r>
+      <w:r>
+        <w:rPr>
+          <w:lang w:val="ru-RU"/>
+        </w:rPr>
+        <w:t>Диабетическая дистальная симметричная полинейропатия н/</w:t>
+      </w:r>
+      <w:proofErr w:type="gramStart"/>
+      <w:r>
+        <w:rPr>
+          <w:lang w:val="ru-RU"/>
+        </w:rPr>
+        <w:t>к</w:t>
+      </w:r>
+      <w:proofErr w:type="gramEnd"/>
+      <w:r>
+        <w:rPr>
+          <w:lang w:val="ru-RU"/>
+        </w:rPr>
+        <w:t xml:space="preserve">, сенсомоторная форма (NSS </w:t>
+      </w:r>
+      <w:r>
+        <w:rPr>
+          <w:lang w:val="ru-RU"/>
+        </w:rPr>
+        <w:t xml:space="preserve">4, NDS 4). </w:t>
+      </w:r>
+      <w:r>
+        <w:rPr>
+          <w:lang w:val="ru-RU"/>
+        </w:rPr>
+        <w:t xml:space="preserve">Диабетическая ангиопатия артерий н/к. </w:t>
+      </w:r>
+      <w:r>
+        <w:rPr>
+          <w:lang w:val="ru-RU"/>
+        </w:rPr>
+        <w:t>ХБП I</w:t>
+      </w:r>
+      <w:r>
+        <w:rPr>
+          <w:lang w:val="ru-RU"/>
+        </w:rPr>
+        <w:t xml:space="preserve"> с</w:t>
+      </w:r>
+      <w:r>
+        <w:rPr>
+          <w:lang w:val="ru-RU"/>
+        </w:rPr>
+        <w:t xml:space="preserve">т. Диабетическая нефропатия </w:t>
+      </w:r>
+      <w:proofErr w:type="gramStart"/>
+      <w:r>
+        <w:rPr>
+          <w:lang w:val="ru-RU"/>
+        </w:rPr>
+        <w:t>Ш</w:t>
+      </w:r>
+      <w:proofErr w:type="gramEnd"/>
+      <w:r>
+        <w:rPr>
+          <w:lang w:val="ru-RU"/>
+        </w:rPr>
+        <w:t xml:space="preserve"> ст.</w:t>
+      </w:r>
+      <w:r>
+        <w:rPr>
+          <w:lang w:val="ru-RU"/>
+        </w:rPr>
+        <w:t xml:space="preserve"> </w:t>
+      </w:r>
+      <w:r>
+        <w:rPr>
+          <w:lang w:val="ru-RU"/>
+        </w:rPr>
+        <w:t xml:space="preserve">Артифакия ОД незрелая катаракта  OS. Ангиопатия сосудов сетчатки ОИ. </w:t>
+      </w:r>
+      <w:r>
+        <w:rPr>
+          <w:lang w:val="ru-RU"/>
+        </w:rPr>
+        <w:t xml:space="preserve"> Энцефалопатия 1 </w:t>
+      </w:r>
+      <w:proofErr w:type="spellStart"/>
+      <w:proofErr w:type="gramStart"/>
+      <w:r>
+        <w:rPr>
+          <w:lang w:val="ru-RU"/>
+        </w:rPr>
+        <w:t>ст</w:t>
+      </w:r>
+      <w:proofErr w:type="spellEnd"/>
+      <w:proofErr w:type="gramEnd"/>
+      <w:r>
+        <w:rPr>
+          <w:lang w:val="ru-RU"/>
+        </w:rPr>
+        <w:t xml:space="preserve">, сочетанного генеза (дисметаболическая, сосудистая), цереброастенический с-м.  </w:t>
+      </w:r>
+      <w:r>
+        <w:rPr>
+          <w:lang w:val="ru-RU"/>
+        </w:rPr>
+        <w:t>ИБС,</w:t>
+      </w:r>
+      <w:r>
+        <w:rPr>
+          <w:lang w:val="ru-RU"/>
+        </w:rPr>
+        <w:t xml:space="preserve"> </w:t>
+      </w:r>
+      <w:r>
+        <w:rPr>
+          <w:lang w:val="ru-RU"/>
+        </w:rPr>
+        <w:t xml:space="preserve">диффузный кардиосклероз СН 1. Гипертоническая болезнь II стадии 2 степени. Гипертензивное сердце СН I. Риск 4.   </w:t>
       </w:r>
     </w:p>
     <w:p>
@@ -459,18 +549,191 @@
         <w:ind w:left="-567"/>
         <w:jc w:val="both"/>
         <w:rPr>
-          <w:sz w:val="28"/>
-          <w:szCs w:val="28"/>
           <w:lang w:val="ru-RU"/>
         </w:rPr>
       </w:pPr>
-      <w:r>
-        <w:rPr>
-          <w:sz w:val="28"/>
-          <w:szCs w:val="28"/>
-          <w:lang w:val="ru-RU"/>
-        </w:rPr>
-        <w:t xml:space="preserve">Диабетическая ангиопатия сетчатки ОИ. </w:t>
+      <w:bookmarkStart w:id="1" w:name="дк"/>
+      <w:bookmarkEnd w:id="1"/>
+      <w:r>
+        <w:rPr>
+          <w:u w:val="single"/>
+          <w:lang w:val="ru-RU"/>
+        </w:rPr>
+        <w:t xml:space="preserve">Жалобы при поступлении </w:t>
+      </w:r>
+      <w:r>
+        <w:rPr>
+          <w:lang w:val="ru-RU"/>
+        </w:rPr>
+        <w:t xml:space="preserve">на </w:t>
+      </w:r>
+      <w:r>
+        <w:rPr>
+          <w:lang w:val="ru-RU"/>
+        </w:rPr>
+        <w:t xml:space="preserve">сухость во рту, </w:t>
+      </w:r>
+      <w:r>
+        <w:rPr>
+          <w:lang w:val="ru-RU"/>
+        </w:rPr>
+        <w:t>жажду,</w:t>
+      </w:r>
+      <w:r>
+        <w:rPr>
+          <w:lang w:val="ru-RU"/>
+        </w:rPr>
+        <w:t xml:space="preserve"> </w:t>
+      </w:r>
+      <w:r>
+        <w:rPr>
+          <w:lang w:val="ru-RU"/>
+        </w:rPr>
+        <w:t>полиурию,</w:t>
+      </w:r>
+      <w:r>
+        <w:rPr>
+          <w:lang w:val="ru-RU"/>
+        </w:rPr>
+        <w:t xml:space="preserve"> </w:t>
+      </w:r>
+      <w:r>
+        <w:rPr>
+          <w:lang w:val="ru-RU"/>
+        </w:rPr>
+        <w:t>ухудшение зрения,</w:t>
+      </w:r>
+      <w:r>
+        <w:rPr>
+          <w:lang w:val="ru-RU"/>
+        </w:rPr>
+        <w:t xml:space="preserve"> </w:t>
+      </w:r>
+      <w:r>
+        <w:rPr>
+          <w:lang w:val="ru-RU"/>
+        </w:rPr>
+        <w:t xml:space="preserve"> </w:t>
+      </w:r>
+      <w:r>
+        <w:rPr>
+          <w:lang w:val="ru-RU"/>
+        </w:rPr>
+        <w:t>боли  в н/</w:t>
+      </w:r>
+      <w:proofErr w:type="gramStart"/>
+      <w:r>
+        <w:rPr>
+          <w:lang w:val="ru-RU"/>
+        </w:rPr>
+        <w:t>к</w:t>
+      </w:r>
+      <w:proofErr w:type="gramEnd"/>
+      <w:r>
+        <w:rPr>
+          <w:lang w:val="ru-RU"/>
+        </w:rPr>
+        <w:t xml:space="preserve">, </w:t>
+      </w:r>
+      <w:proofErr w:type="gramStart"/>
+      <w:r>
+        <w:rPr>
+          <w:lang w:val="ru-RU"/>
+        </w:rPr>
+        <w:t>судороги</w:t>
+      </w:r>
+      <w:proofErr w:type="gramEnd"/>
+      <w:r>
+        <w:rPr>
+          <w:lang w:val="ru-RU"/>
+        </w:rPr>
+        <w:t>,</w:t>
+      </w:r>
+      <w:r>
+        <w:rPr>
+          <w:lang w:val="ru-RU"/>
+        </w:rPr>
+        <w:t xml:space="preserve"> онемение ног,</w:t>
+      </w:r>
+      <w:r>
+        <w:rPr>
+          <w:lang w:val="ru-RU"/>
+        </w:rPr>
+        <w:t xml:space="preserve"> </w:t>
+      </w:r>
+      <w:r>
+        <w:rPr>
+          <w:lang w:val="ru-RU"/>
+        </w:rPr>
+        <w:t>повышение</w:t>
+      </w:r>
+      <w:r>
+        <w:rPr>
+          <w:lang w:val="ru-RU"/>
+        </w:rPr>
+        <w:t xml:space="preserve"> </w:t>
+      </w:r>
+      <w:r>
+        <w:rPr>
+          <w:lang w:val="ru-RU"/>
+        </w:rPr>
+        <w:t xml:space="preserve">АД макс. до </w:t>
+      </w:r>
+      <w:r>
+        <w:rPr>
+          <w:lang w:val="ru-RU"/>
+        </w:rPr>
+        <w:t>200/120</w:t>
+      </w:r>
+      <w:r>
+        <w:rPr>
+          <w:lang w:val="ru-RU"/>
+        </w:rPr>
+        <w:t xml:space="preserve"> </w:t>
+      </w:r>
+      <w:r>
+        <w:rPr>
+          <w:lang w:val="ru-RU"/>
+        </w:rPr>
+        <w:t xml:space="preserve">мм </w:t>
+      </w:r>
+      <w:proofErr w:type="spellStart"/>
+      <w:r>
+        <w:rPr>
+          <w:lang w:val="ru-RU"/>
+        </w:rPr>
+        <w:t>рт.</w:t>
+      </w:r>
+      <w:r>
+        <w:rPr>
+          <w:lang w:val="ru-RU"/>
+        </w:rPr>
+        <w:t>ст</w:t>
+      </w:r>
+      <w:proofErr w:type="spellEnd"/>
+      <w:r>
+        <w:rPr>
+          <w:lang w:val="ru-RU"/>
+        </w:rPr>
+        <w:t>.</w:t>
+      </w:r>
+      <w:r>
+        <w:rPr>
+          <w:lang w:val="ru-RU"/>
+        </w:rPr>
+        <w:t xml:space="preserve">, </w:t>
+      </w:r>
+      <w:r>
+        <w:rPr>
+          <w:lang w:val="ru-RU"/>
+        </w:rPr>
+        <w:t>головные боли, общую слабость, быструю утомляемость,</w:t>
+      </w:r>
+      <w:r>
+        <w:rPr>
+          <w:lang w:val="ru-RU"/>
+        </w:rPr>
+        <w:t>.</w:t>
       </w:r>
     </w:p>
     <w:p>
@@ -478,1238 +741,49 @@
         <w:ind w:left="-567"/>
         <w:jc w:val="both"/>
         <w:rPr>
-          <w:color w:val="0000CC"/>
-          <w:sz w:val="28"/>
-          <w:szCs w:val="28"/>
           <w:lang w:val="ru-RU"/>
         </w:rPr>
       </w:pPr>
       <w:r>
         <w:rPr>
-          <w:color w:val="0000CC"/>
-          <w:sz w:val="28"/>
-          <w:szCs w:val="28"/>
-          <w:lang w:val="ru-RU"/>
-        </w:rPr>
-        <w:t>Диабетическая дистальная симметричная полинейропатия н/</w:t>
-      </w:r>
-      <w:proofErr w:type="gramStart"/>
-      <w:r>
-        <w:rPr>
-          <w:color w:val="0000CC"/>
-          <w:sz w:val="28"/>
-          <w:szCs w:val="28"/>
-          <w:lang w:val="ru-RU"/>
-        </w:rPr>
-        <w:t>к</w:t>
-      </w:r>
-      <w:proofErr w:type="gramEnd"/>
-      <w:r>
-        <w:rPr>
-          <w:color w:val="0000CC"/>
-          <w:sz w:val="28"/>
-          <w:szCs w:val="28"/>
-          <w:lang w:val="ru-RU"/>
-        </w:rPr>
-        <w:t>, сенсомоторная форма</w:t>
-      </w:r>
-      <w:r>
-        <w:rPr>
-          <w:color w:val="0000CC"/>
-          <w:sz w:val="28"/>
-          <w:szCs w:val="28"/>
-          <w:lang w:val="ru-RU"/>
-        </w:rPr>
-        <w:t xml:space="preserve"> (NSS 6, NDS 6), </w:t>
-      </w:r>
-      <w:r>
-        <w:rPr>
-          <w:color w:val="0000CC"/>
-          <w:sz w:val="28"/>
-          <w:szCs w:val="28"/>
-          <w:lang w:val="ru-RU"/>
-        </w:rPr>
-        <w:t xml:space="preserve">  хроническое течение</w:t>
-      </w:r>
-    </w:p>
-    <w:p>
-      <w:pPr>
-        <w:ind w:left="-567"/>
-        <w:jc w:val="both"/>
-        <w:rPr>
-          <w:sz w:val="28"/>
-          <w:szCs w:val="28"/>
-          <w:lang w:val="ru-RU"/>
-        </w:rPr>
-      </w:pPr>
-      <w:r>
-        <w:rPr>
-          <w:sz w:val="28"/>
-          <w:szCs w:val="28"/>
-          <w:lang w:val="ru-RU"/>
-        </w:rPr>
-        <w:t>Диаб</w:t>
-      </w:r>
-      <w:r>
-        <w:rPr>
-          <w:sz w:val="28"/>
-          <w:szCs w:val="28"/>
-          <w:lang w:val="ru-RU"/>
-        </w:rPr>
-        <w:t>етическая</w:t>
-      </w:r>
-      <w:r>
-        <w:rPr>
-          <w:sz w:val="28"/>
-          <w:szCs w:val="28"/>
-          <w:lang w:val="ru-RU"/>
-        </w:rPr>
-        <w:t xml:space="preserve"> ангиопатия артерий н/к. </w:t>
-      </w:r>
-    </w:p>
-    <w:p>
-      <w:pPr>
-        <w:ind w:left="-567"/>
-        <w:jc w:val="both"/>
-        <w:rPr>
-          <w:sz w:val="28"/>
-          <w:szCs w:val="28"/>
-          <w:lang w:val="ru-RU"/>
-        </w:rPr>
-      </w:pPr>
-      <w:r>
-        <w:rPr>
-          <w:color w:val="7030A0"/>
-          <w:sz w:val="28"/>
-          <w:szCs w:val="28"/>
-          <w:lang w:val="ru-RU"/>
-        </w:rPr>
-        <w:t>ХБП II-IV ст. Диабетическая нефропатия III-IV ст.</w:t>
-      </w:r>
-      <w:r>
-        <w:rPr>
-          <w:color w:val="7030A0"/>
-          <w:sz w:val="28"/>
-          <w:szCs w:val="28"/>
+          <w:u w:val="single"/>
+          <w:lang w:val="ru-RU"/>
+        </w:rPr>
+        <w:t>Краткий анамнез</w:t>
+      </w:r>
+      <w:r>
+        <w:rPr>
+          <w:lang w:val="ru-RU"/>
+        </w:rPr>
+        <w:t xml:space="preserve">: СД </w:t>
+      </w:r>
+      <w:r>
+        <w:rPr>
+          <w:lang w:val="ru-RU"/>
+        </w:rPr>
+        <w:t>выявлен в</w:t>
+      </w:r>
+      <w:r>
+        <w:rPr>
           <w:lang w:val="ru-RU"/>
         </w:rPr>
         <w:t xml:space="preserve"> </w:t>
       </w:r>
-    </w:p>
-    <w:p>
-      <w:pPr>
-        <w:ind w:left="-567"/>
-        <w:jc w:val="both"/>
-        <w:rPr>
-          <w:color w:val="E36C0A" w:themeColor="accent6" w:themeShade="BF"/>
-          <w:sz w:val="28"/>
-          <w:szCs w:val="28"/>
-          <w:lang w:val="ru-RU"/>
-        </w:rPr>
-      </w:pPr>
-      <w:r>
-        <w:rPr>
-          <w:color w:val="E36C0A" w:themeColor="accent6" w:themeShade="BF"/>
-          <w:sz w:val="28"/>
-          <w:szCs w:val="28"/>
-          <w:lang w:val="ru-RU"/>
-        </w:rPr>
-        <w:t>Ожирение II ст. (ИМТ кг/м</w:t>
-      </w:r>
-      <w:proofErr w:type="gramStart"/>
-      <w:r>
-        <w:rPr>
-          <w:color w:val="E36C0A" w:themeColor="accent6" w:themeShade="BF"/>
-          <w:sz w:val="28"/>
-          <w:szCs w:val="28"/>
-          <w:lang w:val="ru-RU"/>
-        </w:rPr>
-        <w:t>2</w:t>
-      </w:r>
-      <w:proofErr w:type="gramEnd"/>
-      <w:r>
-        <w:rPr>
-          <w:color w:val="E36C0A" w:themeColor="accent6" w:themeShade="BF"/>
-          <w:sz w:val="28"/>
-          <w:szCs w:val="28"/>
-          <w:lang w:val="ru-RU"/>
-        </w:rPr>
-        <w:t xml:space="preserve">) алим.-конституционального генеза, стабильное течение.  </w:t>
-      </w:r>
-    </w:p>
-    <w:p>
-      <w:pPr>
-        <w:ind w:left="-567"/>
-        <w:jc w:val="both"/>
-        <w:rPr>
-          <w:sz w:val="28"/>
-          <w:szCs w:val="28"/>
-          <w:lang w:val="ru-RU"/>
-        </w:rPr>
-      </w:pPr>
-      <w:proofErr w:type="gramStart"/>
-      <w:r>
-        <w:rPr>
-          <w:color w:val="4F6228" w:themeColor="accent3" w:themeShade="80"/>
-          <w:sz w:val="28"/>
-          <w:szCs w:val="28"/>
-          <w:lang w:val="ru-RU"/>
-        </w:rPr>
-        <w:t>Аутоиммунный</w:t>
-      </w:r>
-      <w:proofErr w:type="gramEnd"/>
-      <w:r>
-        <w:rPr>
-          <w:color w:val="4F6228" w:themeColor="accent3" w:themeShade="80"/>
-          <w:sz w:val="28"/>
-          <w:szCs w:val="28"/>
-          <w:lang w:val="ru-RU"/>
-        </w:rPr>
-        <w:t xml:space="preserve"> тиреоидит, </w:t>
+      <w:r>
+        <w:rPr>
+          <w:lang w:val="ru-RU"/>
+        </w:rPr>
+        <w:t>2008</w:t>
+      </w:r>
+      <w:r>
+        <w:rPr>
+          <w:lang w:val="ru-RU"/>
+        </w:rPr>
+        <w:t xml:space="preserve">г. Комы отрицает. С начала заболевания </w:t>
       </w:r>
       <w:sdt>
         <w:sdtPr>
           <w:rPr>
-            <w:color w:val="4F6228" w:themeColor="accent3" w:themeShade="80"/>
-            <w:sz w:val="28"/>
-            <w:szCs w:val="28"/>
-            <w:lang w:val="ru-RU"/>
-          </w:rPr>
-          <w:id w:val="105240480"/>
-          <w:placeholder>
-            <w:docPart w:val="FBFC6A18E07A484F9E976562E903BEB7"/>
-          </w:placeholder>
-          <w:comboBox>
-            <w:listItem w:displayText="без увеличения объема щит. железы." w:value="без увеличения объема щит. железы."/>
-            <w:listItem w:displayText="гипертрофическая форма." w:value="гипертрофическая форма."/>
-          </w:comboBox>
-        </w:sdtPr>
-        <w:sdtEndPr/>
-        <w:sdtContent>
-          <w:r>
-            <w:rPr>
-              <w:color w:val="4F6228" w:themeColor="accent3" w:themeShade="80"/>
-              <w:sz w:val="28"/>
-              <w:szCs w:val="28"/>
-              <w:lang w:val="ru-RU"/>
-            </w:rPr>
-            <w:t>гипертрофическая форма.</w:t>
-          </w:r>
-        </w:sdtContent>
-      </w:sdt>
-      <w:r>
-        <w:rPr>
-          <w:color w:val="4F6228" w:themeColor="accent3" w:themeShade="80"/>
-          <w:sz w:val="28"/>
-          <w:szCs w:val="28"/>
-          <w:lang w:val="ru-RU"/>
-        </w:rPr>
-        <w:t xml:space="preserve"> Гипотиреоз, средней тяжести,  </w:t>
-      </w:r>
-      <w:r>
-        <w:rPr>
-          <w:color w:val="4F6228" w:themeColor="accent3" w:themeShade="80"/>
-          <w:sz w:val="28"/>
-          <w:szCs w:val="28"/>
-          <w:lang w:val="ru-RU"/>
-        </w:rPr>
-        <w:t xml:space="preserve">ст. </w:t>
-      </w:r>
-      <w:r>
-        <w:rPr>
-          <w:color w:val="4F6228" w:themeColor="accent3" w:themeShade="80"/>
-          <w:sz w:val="28"/>
-          <w:szCs w:val="28"/>
-          <w:lang w:val="ru-RU"/>
-        </w:rPr>
-        <w:t>медикаментозн</w:t>
-      </w:r>
-      <w:r>
-        <w:rPr>
-          <w:color w:val="4F6228" w:themeColor="accent3" w:themeShade="80"/>
-          <w:sz w:val="28"/>
-          <w:szCs w:val="28"/>
-          <w:lang w:val="ru-RU"/>
-        </w:rPr>
-        <w:t>ой</w:t>
-      </w:r>
-      <w:r>
-        <w:rPr>
-          <w:color w:val="4F6228" w:themeColor="accent3" w:themeShade="80"/>
-          <w:sz w:val="28"/>
-          <w:szCs w:val="28"/>
-          <w:lang w:val="ru-RU"/>
-        </w:rPr>
-        <w:t xml:space="preserve"> субкомпенсаци</w:t>
-      </w:r>
-      <w:r>
-        <w:rPr>
-          <w:color w:val="4F6228" w:themeColor="accent3" w:themeShade="80"/>
-          <w:sz w:val="28"/>
-          <w:szCs w:val="28"/>
-          <w:lang w:val="ru-RU"/>
-        </w:rPr>
-        <w:t>и</w:t>
-      </w:r>
-      <w:r>
-        <w:rPr>
-          <w:color w:val="4F6228" w:themeColor="accent3" w:themeShade="80"/>
-          <w:sz w:val="28"/>
-          <w:szCs w:val="28"/>
-          <w:lang w:val="ru-RU"/>
-        </w:rPr>
-        <w:t xml:space="preserve">. </w:t>
-      </w:r>
-      <w:sdt>
-        <w:sdtPr>
-          <w:rPr>
-            <w:color w:val="4F6228" w:themeColor="accent3" w:themeShade="80"/>
-            <w:sz w:val="28"/>
-            <w:szCs w:val="28"/>
-            <w:lang w:val="ru-RU"/>
-          </w:rPr>
-          <w:id w:val="590198144"/>
-          <w:placeholder>
-            <w:docPart w:val="DefaultPlaceholder_1082065159"/>
-          </w:placeholder>
-          <w:dropDownList>
-            <w:listItem w:value="Выберите элемент."/>
-            <w:listItem w:displayText="Диффузный токсический " w:value="Диффузный токсический "/>
-            <w:listItem w:displayText="Диффузный " w:value="Диффузный "/>
-            <w:listItem w:displayText="Смешаный " w:value="Смешаный "/>
-            <w:listItem w:displayText="Узловой " w:value="Узловой "/>
-          </w:dropDownList>
-        </w:sdtPr>
-        <w:sdtEndPr/>
-        <w:sdtContent>
-          <w:r>
-            <w:rPr>
-              <w:color w:val="4F6228" w:themeColor="accent3" w:themeShade="80"/>
-              <w:sz w:val="28"/>
-              <w:szCs w:val="28"/>
-              <w:lang w:val="ru-RU"/>
-            </w:rPr>
-            <w:t xml:space="preserve">Диффузный токсический </w:t>
-          </w:r>
-        </w:sdtContent>
-      </w:sdt>
-      <w:r>
-        <w:rPr>
-          <w:color w:val="4F6228" w:themeColor="accent3" w:themeShade="80"/>
-          <w:sz w:val="28"/>
-          <w:szCs w:val="28"/>
-          <w:lang w:val="ru-RU"/>
-        </w:rPr>
-        <w:t xml:space="preserve"> зоб II. Эутиреоидное состояние</w:t>
-      </w:r>
-      <w:r>
-        <w:rPr>
-          <w:sz w:val="28"/>
-          <w:szCs w:val="28"/>
-          <w:lang w:val="ru-RU"/>
-        </w:rPr>
-        <w:t xml:space="preserve">. </w:t>
-      </w:r>
-    </w:p>
-    <w:p>
-      <w:pPr>
-        <w:ind w:left="-567"/>
-        <w:jc w:val="both"/>
-        <w:rPr>
-          <w:color w:val="17365D" w:themeColor="text2" w:themeShade="BF"/>
-          <w:sz w:val="28"/>
-          <w:szCs w:val="28"/>
-          <w:lang w:val="ru-RU"/>
-        </w:rPr>
-      </w:pPr>
-      <w:r>
-        <w:rPr>
-          <w:color w:val="17365D" w:themeColor="text2" w:themeShade="BF"/>
-          <w:sz w:val="28"/>
-          <w:szCs w:val="28"/>
-          <w:lang w:val="ru-RU"/>
-        </w:rPr>
-        <w:t xml:space="preserve">Миопия </w:t>
-      </w:r>
-      <w:sdt>
-        <w:sdtPr>
-          <w:rPr>
-            <w:color w:val="17365D" w:themeColor="text2" w:themeShade="BF"/>
-            <w:sz w:val="28"/>
-            <w:szCs w:val="28"/>
-            <w:lang w:val="ru-RU"/>
-          </w:rPr>
-          <w:id w:val="-1410379913"/>
-          <w:placeholder>
-            <w:docPart w:val="DefaultPlaceholder_1082065159"/>
-          </w:placeholder>
-          <w:comboBox>
-            <w:listItem w:value="Выберите элемент."/>
-            <w:listItem w:displayText="слабой " w:value="слабой "/>
-            <w:listItem w:displayText="высокой" w:value="высокой"/>
-            <w:listItem w:displayText="средней" w:value="средней"/>
-          </w:comboBox>
-        </w:sdtPr>
-        <w:sdtEndPr/>
-        <w:sdtContent>
-          <w:r>
-            <w:rPr>
-              <w:color w:val="17365D" w:themeColor="text2" w:themeShade="BF"/>
-              <w:sz w:val="28"/>
-              <w:szCs w:val="28"/>
-              <w:lang w:val="ru-RU"/>
-            </w:rPr>
-            <w:t xml:space="preserve">слабой </w:t>
-          </w:r>
-        </w:sdtContent>
-      </w:sdt>
-      <w:r>
-        <w:rPr>
-          <w:color w:val="17365D" w:themeColor="text2" w:themeShade="BF"/>
-          <w:sz w:val="28"/>
-          <w:szCs w:val="28"/>
-          <w:lang w:val="ru-RU"/>
-        </w:rPr>
-        <w:t xml:space="preserve"> степени ОИ.</w:t>
-      </w:r>
-      <w:r>
-        <w:rPr>
-          <w:color w:val="17365D" w:themeColor="text2" w:themeShade="BF"/>
-          <w:sz w:val="28"/>
-          <w:szCs w:val="28"/>
-          <w:lang w:val="ru-RU"/>
-        </w:rPr>
-        <w:t xml:space="preserve"> </w:t>
-      </w:r>
-    </w:p>
-    <w:p>
-      <w:pPr>
-        <w:ind w:left="-567"/>
-        <w:jc w:val="both"/>
-        <w:rPr>
-          <w:color w:val="17365D" w:themeColor="text2" w:themeShade="BF"/>
-          <w:sz w:val="28"/>
-          <w:szCs w:val="28"/>
-          <w:lang w:val="ru-RU"/>
-        </w:rPr>
-      </w:pPr>
-      <w:r>
-        <w:rPr>
-          <w:color w:val="17365D" w:themeColor="text2" w:themeShade="BF"/>
-          <w:sz w:val="28"/>
-          <w:szCs w:val="28"/>
-          <w:lang w:val="ru-RU"/>
-        </w:rPr>
-        <w:t>А</w:t>
-      </w:r>
-      <w:r>
-        <w:rPr>
-          <w:color w:val="17365D" w:themeColor="text2" w:themeShade="BF"/>
-          <w:sz w:val="28"/>
-          <w:szCs w:val="28"/>
-          <w:lang w:val="ru-RU"/>
-        </w:rPr>
-        <w:t xml:space="preserve">нгиопатия сосудов сетчатки </w:t>
-      </w:r>
-      <w:sdt>
-        <w:sdtPr>
-          <w:rPr>
-            <w:color w:val="17365D" w:themeColor="text2" w:themeShade="BF"/>
-            <w:sz w:val="28"/>
-            <w:szCs w:val="28"/>
-            <w:lang w:val="ru-RU"/>
-          </w:rPr>
-          <w:id w:val="2051261544"/>
-          <w:placeholder>
-            <w:docPart w:val="DefaultPlaceholder_1082065159"/>
-          </w:placeholder>
-          <w:comboBox>
-            <w:listItem w:value="Выберите элемент."/>
-            <w:listItem w:displayText="ОИ" w:value="ОИ"/>
-            <w:listItem w:displayText="ОД" w:value="ОД"/>
-            <w:listItem w:displayText="OS" w:value="OS"/>
-          </w:comboBox>
-        </w:sdtPr>
-        <w:sdtEndPr/>
-        <w:sdtContent>
-          <w:r>
-            <w:rPr>
-              <w:color w:val="17365D" w:themeColor="text2" w:themeShade="BF"/>
-              <w:sz w:val="28"/>
-              <w:szCs w:val="28"/>
-              <w:lang w:val="ru-RU"/>
-            </w:rPr>
-            <w:t>ОИ</w:t>
-          </w:r>
-        </w:sdtContent>
-      </w:sdt>
-      <w:r>
-        <w:rPr>
-          <w:color w:val="17365D" w:themeColor="text2" w:themeShade="BF"/>
-          <w:sz w:val="28"/>
-          <w:szCs w:val="28"/>
-          <w:lang w:val="ru-RU"/>
-        </w:rPr>
-        <w:t>.</w:t>
-      </w:r>
-      <w:r>
-        <w:rPr>
-          <w:color w:val="17365D" w:themeColor="text2" w:themeShade="BF"/>
-          <w:sz w:val="28"/>
-          <w:szCs w:val="28"/>
-          <w:lang w:val="ru-RU"/>
-        </w:rPr>
-        <w:t xml:space="preserve"> </w:t>
-      </w:r>
-      <w:r>
-        <w:rPr>
-          <w:color w:val="17365D" w:themeColor="text2" w:themeShade="BF"/>
-          <w:sz w:val="28"/>
-          <w:szCs w:val="28"/>
-          <w:lang w:val="ru-RU"/>
-        </w:rPr>
-        <w:t xml:space="preserve">Начальная катаракта </w:t>
-      </w:r>
-      <w:sdt>
-        <w:sdtPr>
-          <w:rPr>
-            <w:color w:val="17365D" w:themeColor="text2" w:themeShade="BF"/>
-            <w:sz w:val="28"/>
-            <w:szCs w:val="28"/>
-            <w:lang w:val="ru-RU"/>
-          </w:rPr>
-          <w:id w:val="517513702"/>
-          <w:placeholder>
-            <w:docPart w:val="DB435B1E68954750936FB322747598D2"/>
-          </w:placeholder>
-          <w:comboBox>
-            <w:listItem w:value="Выберите элемент."/>
-            <w:listItem w:displayText="ОИ" w:value="ОИ"/>
-            <w:listItem w:displayText="ОД" w:value="ОД"/>
-            <w:listItem w:displayText="OS" w:value="OS"/>
-          </w:comboBox>
-        </w:sdtPr>
-        <w:sdtEndPr/>
-        <w:sdtContent>
-          <w:r>
-            <w:rPr>
-              <w:color w:val="17365D" w:themeColor="text2" w:themeShade="BF"/>
-              <w:sz w:val="28"/>
-              <w:szCs w:val="28"/>
-              <w:lang w:val="ru-RU"/>
-            </w:rPr>
-            <w:t>ОИ</w:t>
-          </w:r>
-        </w:sdtContent>
-      </w:sdt>
-      <w:r>
-        <w:rPr>
-          <w:color w:val="17365D" w:themeColor="text2" w:themeShade="BF"/>
-          <w:sz w:val="28"/>
-          <w:szCs w:val="28"/>
-          <w:lang w:val="ru-RU"/>
-        </w:rPr>
-        <w:t xml:space="preserve">. </w:t>
-      </w:r>
-      <w:r>
-        <w:rPr>
-          <w:color w:val="17365D" w:themeColor="text2" w:themeShade="BF"/>
-          <w:sz w:val="28"/>
-          <w:szCs w:val="28"/>
-          <w:lang w:val="ru-RU"/>
-        </w:rPr>
-        <w:t xml:space="preserve"> </w:t>
-      </w:r>
-    </w:p>
-    <w:p>
-      <w:pPr>
-        <w:ind w:left="-567"/>
-        <w:jc w:val="both"/>
-        <w:rPr>
-          <w:color w:val="17365D" w:themeColor="text2" w:themeShade="BF"/>
-          <w:sz w:val="28"/>
-          <w:szCs w:val="28"/>
-          <w:lang w:val="ru-RU"/>
-        </w:rPr>
-      </w:pPr>
-      <w:r>
-        <w:rPr>
-          <w:color w:val="17365D" w:themeColor="text2" w:themeShade="BF"/>
-          <w:sz w:val="28"/>
-          <w:szCs w:val="28"/>
-          <w:lang w:val="ru-RU"/>
-        </w:rPr>
-        <w:t>Непро</w:t>
-      </w:r>
-      <w:r>
-        <w:rPr>
-          <w:color w:val="17365D" w:themeColor="text2" w:themeShade="BF"/>
-          <w:sz w:val="28"/>
-          <w:szCs w:val="28"/>
-          <w:lang w:val="ru-RU"/>
-        </w:rPr>
-        <w:t>лиферативная  диабетическая</w:t>
-      </w:r>
-      <w:r>
-        <w:rPr>
-          <w:color w:val="17365D" w:themeColor="text2" w:themeShade="BF"/>
-          <w:sz w:val="28"/>
-          <w:szCs w:val="28"/>
-          <w:lang w:val="ru-RU"/>
-        </w:rPr>
-        <w:t xml:space="preserve"> ретинопатия </w:t>
-      </w:r>
-      <w:sdt>
-        <w:sdtPr>
-          <w:rPr>
-            <w:color w:val="17365D" w:themeColor="text2" w:themeShade="BF"/>
-            <w:sz w:val="28"/>
-            <w:szCs w:val="28"/>
-            <w:lang w:val="ru-RU"/>
-          </w:rPr>
-          <w:id w:val="389392371"/>
-          <w:placeholder>
-            <w:docPart w:val="5917FEE754784A0BA4173B51A4E1CE95"/>
-          </w:placeholder>
-          <w:comboBox>
-            <w:listItem w:value="Выберите элемент."/>
-            <w:listItem w:displayText="ОИ" w:value="ОИ"/>
-            <w:listItem w:displayText="ОД" w:value="ОД"/>
-            <w:listItem w:displayText="OS" w:value="OS"/>
-          </w:comboBox>
-        </w:sdtPr>
-        <w:sdtEndPr/>
-        <w:sdtContent>
-          <w:r>
-            <w:rPr>
-              <w:color w:val="17365D" w:themeColor="text2" w:themeShade="BF"/>
-              <w:sz w:val="28"/>
-              <w:szCs w:val="28"/>
-              <w:lang w:val="ru-RU"/>
-            </w:rPr>
-            <w:t>ОИ</w:t>
-          </w:r>
-        </w:sdtContent>
-      </w:sdt>
-      <w:r>
-        <w:rPr>
-          <w:color w:val="17365D" w:themeColor="text2" w:themeShade="BF"/>
-          <w:sz w:val="28"/>
-          <w:szCs w:val="28"/>
-          <w:lang w:val="ru-RU"/>
-        </w:rPr>
-        <w:t>.</w:t>
-      </w:r>
-    </w:p>
-    <w:p>
-      <w:pPr>
-        <w:ind w:left="-567"/>
-        <w:jc w:val="both"/>
-        <w:rPr>
-          <w:color w:val="C00000"/>
-          <w:sz w:val="28"/>
-          <w:szCs w:val="28"/>
-          <w:lang w:val="ru-RU"/>
-        </w:rPr>
-      </w:pPr>
-      <w:r>
-        <w:rPr>
-          <w:color w:val="C00000"/>
-          <w:sz w:val="28"/>
-          <w:szCs w:val="28"/>
-          <w:lang w:val="ru-RU"/>
-        </w:rPr>
-        <w:t xml:space="preserve">ИБС, стенокардия напряжения, диффузный кардиосклероз, II </w:t>
-      </w:r>
-      <w:proofErr w:type="spellStart"/>
-      <w:r>
-        <w:rPr>
-          <w:color w:val="C00000"/>
-          <w:sz w:val="28"/>
-          <w:szCs w:val="28"/>
-          <w:lang w:val="ru-RU"/>
-        </w:rPr>
-        <w:t>ф.кл</w:t>
-      </w:r>
-      <w:proofErr w:type="spellEnd"/>
-      <w:r>
-        <w:rPr>
-          <w:color w:val="C00000"/>
-          <w:sz w:val="28"/>
-          <w:szCs w:val="28"/>
-          <w:lang w:val="ru-RU"/>
-        </w:rPr>
-        <w:t>. СН II</w:t>
-      </w:r>
-      <w:proofErr w:type="gramStart"/>
-      <w:r>
-        <w:rPr>
-          <w:color w:val="C00000"/>
-          <w:sz w:val="28"/>
-          <w:szCs w:val="28"/>
-          <w:lang w:val="ru-RU"/>
-        </w:rPr>
-        <w:t xml:space="preserve"> А</w:t>
-      </w:r>
-      <w:proofErr w:type="gramEnd"/>
-      <w:r>
-        <w:rPr>
-          <w:color w:val="C00000"/>
-          <w:sz w:val="28"/>
-          <w:szCs w:val="28"/>
-          <w:lang w:val="ru-RU"/>
-        </w:rPr>
-        <w:t xml:space="preserve"> </w:t>
-      </w:r>
-      <w:proofErr w:type="spellStart"/>
-      <w:r>
-        <w:rPr>
-          <w:color w:val="C00000"/>
-          <w:sz w:val="28"/>
-          <w:szCs w:val="28"/>
-          <w:lang w:val="ru-RU"/>
-        </w:rPr>
-        <w:t>ф.кл</w:t>
-      </w:r>
-      <w:proofErr w:type="spellEnd"/>
-      <w:r>
-        <w:rPr>
-          <w:color w:val="C00000"/>
-          <w:sz w:val="28"/>
-          <w:szCs w:val="28"/>
-          <w:lang w:val="ru-RU"/>
-        </w:rPr>
-        <w:t xml:space="preserve">. II. Гипертоническая болезнь III стадии … степени. Гипертензивное сердце СН I. Риск 4. Метаболическая кардиомиопатия СН 0-I. </w:t>
-      </w:r>
-      <w:proofErr w:type="spellStart"/>
-      <w:r>
-        <w:rPr>
-          <w:color w:val="C00000"/>
-          <w:sz w:val="28"/>
-          <w:szCs w:val="28"/>
-          <w:lang w:val="ru-RU"/>
-        </w:rPr>
-        <w:t>ф.кл</w:t>
-      </w:r>
-      <w:proofErr w:type="spellEnd"/>
-      <w:r>
-        <w:rPr>
-          <w:color w:val="C00000"/>
-          <w:sz w:val="28"/>
-          <w:szCs w:val="28"/>
-          <w:lang w:val="ru-RU"/>
-        </w:rPr>
-        <w:t>. II.</w:t>
-      </w:r>
-    </w:p>
-    <w:p>
-      <w:pPr>
-        <w:ind w:left="-567"/>
-        <w:jc w:val="both"/>
-        <w:rPr>
-          <w:color w:val="C00000"/>
-          <w:sz w:val="28"/>
-          <w:szCs w:val="28"/>
-          <w:lang w:val="ru-RU"/>
-        </w:rPr>
-      </w:pPr>
-      <w:r>
-        <w:rPr>
-          <w:color w:val="C00000"/>
-          <w:sz w:val="28"/>
-          <w:szCs w:val="28"/>
-          <w:lang w:val="ru-RU"/>
-        </w:rPr>
-        <w:t>НЦД по смешанному типу.</w:t>
-      </w:r>
-    </w:p>
-    <w:p>
-      <w:pPr>
-        <w:ind w:left="-567"/>
-        <w:jc w:val="both"/>
-        <w:rPr>
-          <w:color w:val="0000FF"/>
-          <w:sz w:val="28"/>
-          <w:szCs w:val="28"/>
-          <w:lang w:val="ru-RU"/>
-        </w:rPr>
-      </w:pPr>
-      <w:sdt>
-        <w:sdtPr>
-          <w:rPr>
-            <w:color w:val="0000FF"/>
-            <w:sz w:val="28"/>
-            <w:szCs w:val="28"/>
-            <w:lang w:val="ru-RU"/>
-          </w:rPr>
-          <w:id w:val="-968201283"/>
-          <w:placeholder>
-            <w:docPart w:val="DefaultPlaceholder_1082065159"/>
-          </w:placeholder>
-          <w:comboBox>
-            <w:listItem w:value="Выберите элемент."/>
-            <w:listItem w:displayText="Дисциркуляторная" w:value="Дисциркуляторная"/>
-            <w:listItem w:displayText="Диабетическая" w:value="Диабетическая"/>
-            <w:listItem w:displayText="Дисметаболическая" w:value="Дисметаболическая"/>
-          </w:comboBox>
-        </w:sdtPr>
-        <w:sdtEndPr/>
-        <w:sdtContent>
-          <w:r>
-            <w:rPr>
-              <w:color w:val="0000FF"/>
-              <w:sz w:val="28"/>
-              <w:szCs w:val="28"/>
-              <w:lang w:val="ru-RU"/>
-            </w:rPr>
-            <w:t>Дисциркуляторная</w:t>
-          </w:r>
-        </w:sdtContent>
-      </w:sdt>
-      <w:r>
-        <w:rPr>
-          <w:color w:val="0000FF"/>
-          <w:sz w:val="28"/>
-          <w:szCs w:val="28"/>
-          <w:lang w:val="ru-RU"/>
-        </w:rPr>
-        <w:t xml:space="preserve"> энцефалопатия I-II сочетанного генеза (</w:t>
-      </w:r>
-      <w:r>
-        <w:rPr>
-          <w:color w:val="0000FF"/>
-          <w:sz w:val="28"/>
-          <w:szCs w:val="28"/>
-          <w:lang w:val="ru-RU"/>
-        </w:rPr>
-        <w:t>дисметаболическая</w:t>
-      </w:r>
-      <w:r>
-        <w:rPr>
-          <w:color w:val="0000FF"/>
-          <w:sz w:val="28"/>
-          <w:szCs w:val="28"/>
-          <w:lang w:val="ru-RU"/>
-        </w:rPr>
-        <w:t>, гипертоническая).</w:t>
-      </w:r>
-    </w:p>
-    <w:p>
-      <w:pPr>
-        <w:ind w:left="-567"/>
-        <w:jc w:val="both"/>
-        <w:rPr>
-          <w:color w:val="0000FF"/>
-          <w:sz w:val="28"/>
-          <w:szCs w:val="28"/>
-          <w:lang w:val="ru-RU"/>
-        </w:rPr>
-      </w:pPr>
-      <w:r>
-        <w:rPr>
-          <w:color w:val="0000FF"/>
-          <w:sz w:val="28"/>
-          <w:szCs w:val="28"/>
-          <w:lang w:val="ru-RU"/>
-        </w:rPr>
-        <w:t xml:space="preserve">астеновегетативный </w:t>
-      </w:r>
-      <w:proofErr w:type="gramStart"/>
-      <w:r>
-        <w:rPr>
-          <w:color w:val="0000FF"/>
-          <w:sz w:val="28"/>
-          <w:szCs w:val="28"/>
-          <w:lang w:val="ru-RU"/>
-        </w:rPr>
-        <w:t>с-м</w:t>
-      </w:r>
-      <w:proofErr w:type="gramEnd"/>
-      <w:r>
-        <w:rPr>
-          <w:color w:val="0000FF"/>
-          <w:sz w:val="28"/>
-          <w:szCs w:val="28"/>
-          <w:lang w:val="ru-RU"/>
-        </w:rPr>
-        <w:t xml:space="preserve">, </w:t>
-      </w:r>
-      <w:proofErr w:type="spellStart"/>
-      <w:r>
-        <w:rPr>
-          <w:color w:val="0000FF"/>
-          <w:sz w:val="28"/>
-          <w:szCs w:val="28"/>
-          <w:lang w:val="ru-RU"/>
-        </w:rPr>
-        <w:t>астено</w:t>
-      </w:r>
-      <w:proofErr w:type="spellEnd"/>
-      <w:r>
-        <w:rPr>
-          <w:color w:val="0000FF"/>
-          <w:sz w:val="28"/>
-          <w:szCs w:val="28"/>
-          <w:lang w:val="ru-RU"/>
-        </w:rPr>
-        <w:t>-невротический с-м, вестибуло-атактический с-м.  цереброастенический с-м, цефалгический с-м,</w:t>
-      </w:r>
-    </w:p>
-    <w:p>
-      <w:pPr>
-        <w:ind w:left="-567"/>
-        <w:jc w:val="both"/>
-        <w:rPr>
-          <w:color w:val="0000FF"/>
-          <w:sz w:val="28"/>
-          <w:szCs w:val="28"/>
-          <w:lang w:val="ru-RU"/>
-        </w:rPr>
-      </w:pPr>
-    </w:p>
-    <w:p>
-      <w:pPr>
-        <w:ind w:left="-567"/>
-        <w:jc w:val="both"/>
-        <w:rPr>
-          <w:sz w:val="28"/>
-          <w:lang w:val="ru-RU"/>
-        </w:rPr>
-      </w:pPr>
-    </w:p>
-    <w:p>
-      <w:pPr>
-        <w:ind w:left="-567"/>
-        <w:jc w:val="both"/>
-        <w:rPr>
-          <w:sz w:val="28"/>
-          <w:szCs w:val="28"/>
-          <w:lang w:val="ru-RU"/>
-        </w:rPr>
-      </w:pPr>
-      <w:bookmarkStart w:id="2" w:name="дк"/>
-      <w:bookmarkEnd w:id="2"/>
-      <w:r>
-        <w:rPr>
-          <w:sz w:val="28"/>
-          <w:szCs w:val="28"/>
-          <w:u w:val="single"/>
-          <w:lang w:val="ru-RU"/>
-        </w:rPr>
-        <w:t xml:space="preserve">Жалобы при поступлении </w:t>
-      </w:r>
-      <w:r>
-        <w:rPr>
-          <w:sz w:val="28"/>
-          <w:szCs w:val="28"/>
-          <w:lang w:val="ru-RU"/>
-        </w:rPr>
-        <w:t xml:space="preserve">на </w:t>
-      </w:r>
-      <w:r>
-        <w:rPr>
-          <w:sz w:val="28"/>
-          <w:szCs w:val="28"/>
-          <w:lang w:val="ru-RU"/>
-        </w:rPr>
-        <w:t xml:space="preserve">сухость во рту, </w:t>
-      </w:r>
-      <w:r>
-        <w:rPr>
-          <w:sz w:val="28"/>
-          <w:szCs w:val="28"/>
-          <w:lang w:val="ru-RU"/>
-        </w:rPr>
-        <w:t>жажду,</w:t>
-      </w:r>
-      <w:r>
-        <w:rPr>
-          <w:sz w:val="28"/>
-          <w:szCs w:val="28"/>
-          <w:lang w:val="ru-RU"/>
-        </w:rPr>
-        <w:t xml:space="preserve"> </w:t>
-      </w:r>
-      <w:r>
-        <w:rPr>
-          <w:sz w:val="28"/>
-          <w:szCs w:val="28"/>
-          <w:lang w:val="ru-RU"/>
-        </w:rPr>
-        <w:t>полиурию,</w:t>
-      </w:r>
-      <w:r>
-        <w:rPr>
-          <w:sz w:val="28"/>
-          <w:szCs w:val="28"/>
-          <w:lang w:val="ru-RU"/>
-        </w:rPr>
-        <w:t xml:space="preserve"> </w:t>
-      </w:r>
-      <w:r>
-        <w:rPr>
-          <w:sz w:val="28"/>
-          <w:szCs w:val="28"/>
-          <w:lang w:val="ru-RU"/>
-        </w:rPr>
-        <w:t>ухудшение зрения,</w:t>
-      </w:r>
-      <w:r>
-        <w:rPr>
-          <w:sz w:val="28"/>
-          <w:szCs w:val="28"/>
-          <w:lang w:val="ru-RU"/>
-        </w:rPr>
-        <w:t xml:space="preserve"> </w:t>
-      </w:r>
-      <w:r>
-        <w:rPr>
-          <w:sz w:val="28"/>
-          <w:szCs w:val="28"/>
-          <w:lang w:val="ru-RU"/>
-        </w:rPr>
-        <w:t xml:space="preserve"> </w:t>
-      </w:r>
-      <w:r>
-        <w:rPr>
-          <w:sz w:val="28"/>
-          <w:szCs w:val="28"/>
-          <w:lang w:val="ru-RU"/>
-        </w:rPr>
-        <w:t>боли  в н/</w:t>
-      </w:r>
-      <w:proofErr w:type="gramStart"/>
-      <w:r>
-        <w:rPr>
-          <w:sz w:val="28"/>
-          <w:szCs w:val="28"/>
-          <w:lang w:val="ru-RU"/>
-        </w:rPr>
-        <w:t>к</w:t>
-      </w:r>
-      <w:proofErr w:type="gramEnd"/>
-      <w:r>
-        <w:rPr>
-          <w:sz w:val="28"/>
-          <w:szCs w:val="28"/>
-          <w:lang w:val="ru-RU"/>
-        </w:rPr>
-        <w:t xml:space="preserve">, </w:t>
-      </w:r>
-      <w:proofErr w:type="gramStart"/>
-      <w:r>
-        <w:rPr>
-          <w:sz w:val="28"/>
-          <w:szCs w:val="28"/>
-          <w:lang w:val="ru-RU"/>
-        </w:rPr>
-        <w:t>судороги</w:t>
-      </w:r>
-      <w:proofErr w:type="gramEnd"/>
-      <w:r>
-        <w:rPr>
-          <w:sz w:val="28"/>
-          <w:szCs w:val="28"/>
-          <w:lang w:val="ru-RU"/>
-        </w:rPr>
-        <w:t>,</w:t>
-      </w:r>
-      <w:r>
-        <w:rPr>
-          <w:sz w:val="28"/>
-          <w:szCs w:val="28"/>
-          <w:lang w:val="ru-RU"/>
-        </w:rPr>
-        <w:t xml:space="preserve"> онемение ног,</w:t>
-      </w:r>
-      <w:r>
-        <w:rPr>
-          <w:sz w:val="28"/>
-          <w:szCs w:val="28"/>
-          <w:lang w:val="ru-RU"/>
-        </w:rPr>
-        <w:t xml:space="preserve"> </w:t>
-      </w:r>
-      <w:r>
-        <w:rPr>
-          <w:sz w:val="28"/>
-          <w:szCs w:val="28"/>
-          <w:lang w:val="ru-RU"/>
-        </w:rPr>
-        <w:t>повышение</w:t>
-      </w:r>
-      <w:r>
-        <w:rPr>
-          <w:sz w:val="28"/>
-          <w:szCs w:val="28"/>
-          <w:lang w:val="ru-RU"/>
-        </w:rPr>
-        <w:t xml:space="preserve"> </w:t>
-      </w:r>
-      <w:r>
-        <w:rPr>
-          <w:sz w:val="28"/>
-          <w:szCs w:val="28"/>
-          <w:lang w:val="ru-RU"/>
-        </w:rPr>
-        <w:t xml:space="preserve">АД макс. до </w:t>
-      </w:r>
-      <w:r>
-        <w:rPr>
-          <w:sz w:val="28"/>
-          <w:szCs w:val="28"/>
-          <w:lang w:val="ru-RU"/>
-        </w:rPr>
-        <w:t>200/120</w:t>
-      </w:r>
-      <w:r>
-        <w:rPr>
-          <w:sz w:val="28"/>
-          <w:szCs w:val="28"/>
-          <w:lang w:val="ru-RU"/>
-        </w:rPr>
-        <w:t xml:space="preserve"> </w:t>
-      </w:r>
-      <w:r>
-        <w:rPr>
-          <w:sz w:val="28"/>
-          <w:szCs w:val="28"/>
-          <w:lang w:val="ru-RU"/>
-        </w:rPr>
-        <w:t xml:space="preserve">мм </w:t>
-      </w:r>
-      <w:proofErr w:type="spellStart"/>
-      <w:r>
-        <w:rPr>
-          <w:sz w:val="28"/>
-          <w:szCs w:val="28"/>
-          <w:lang w:val="ru-RU"/>
-        </w:rPr>
-        <w:t>рт.</w:t>
-      </w:r>
-      <w:r>
-        <w:rPr>
-          <w:sz w:val="28"/>
-          <w:szCs w:val="28"/>
-          <w:lang w:val="ru-RU"/>
-        </w:rPr>
-        <w:t>ст</w:t>
-      </w:r>
-      <w:proofErr w:type="spellEnd"/>
-      <w:r>
-        <w:rPr>
-          <w:sz w:val="28"/>
-          <w:szCs w:val="28"/>
-          <w:lang w:val="ru-RU"/>
-        </w:rPr>
-        <w:t>.</w:t>
-      </w:r>
-      <w:r>
-        <w:rPr>
-          <w:sz w:val="28"/>
-          <w:szCs w:val="28"/>
-          <w:lang w:val="ru-RU"/>
-        </w:rPr>
-        <w:t xml:space="preserve">, </w:t>
-      </w:r>
-      <w:r>
-        <w:rPr>
-          <w:sz w:val="28"/>
-          <w:szCs w:val="28"/>
-          <w:lang w:val="ru-RU"/>
-        </w:rPr>
-        <w:t>головные боли, общую слабость, быструю утомляемость,</w:t>
-      </w:r>
-      <w:r>
-        <w:rPr>
-          <w:sz w:val="28"/>
-          <w:szCs w:val="28"/>
-          <w:lang w:val="ru-RU"/>
-        </w:rPr>
-        <w:t>.</w:t>
-      </w:r>
-    </w:p>
-    <w:p>
-      <w:pPr>
-        <w:ind w:left="-567"/>
-        <w:jc w:val="both"/>
-        <w:rPr>
-          <w:sz w:val="28"/>
-          <w:lang w:val="ru-RU"/>
-        </w:rPr>
-      </w:pPr>
-      <w:r>
-        <w:rPr>
-          <w:sz w:val="28"/>
-          <w:szCs w:val="28"/>
-          <w:u w:val="single"/>
-          <w:lang w:val="ru-RU"/>
-        </w:rPr>
-        <w:t>Краткий анамнез</w:t>
-      </w:r>
-      <w:r>
-        <w:rPr>
-          <w:sz w:val="28"/>
-          <w:szCs w:val="28"/>
-          <w:lang w:val="ru-RU"/>
-        </w:rPr>
-        <w:t xml:space="preserve">: СД </w:t>
-      </w:r>
-      <w:r>
-        <w:rPr>
-          <w:sz w:val="28"/>
-          <w:szCs w:val="28"/>
-          <w:lang w:val="ru-RU"/>
-        </w:rPr>
-        <w:t>выявлен в</w:t>
-      </w:r>
-      <w:r>
-        <w:rPr>
-          <w:sz w:val="28"/>
-          <w:szCs w:val="28"/>
-          <w:lang w:val="ru-RU"/>
-        </w:rPr>
-        <w:t xml:space="preserve"> </w:t>
-      </w:r>
-      <w:r>
-        <w:rPr>
-          <w:sz w:val="28"/>
-          <w:szCs w:val="28"/>
-          <w:lang w:val="ru-RU"/>
-        </w:rPr>
-        <w:t>2008</w:t>
-      </w:r>
-      <w:r>
-        <w:rPr>
-          <w:sz w:val="28"/>
-          <w:szCs w:val="28"/>
-          <w:lang w:val="ru-RU"/>
-        </w:rPr>
-        <w:t>г.</w:t>
-      </w:r>
-      <w:proofErr w:type="gramStart"/>
-      <w:r>
-        <w:rPr>
-          <w:sz w:val="28"/>
-          <w:szCs w:val="28"/>
-          <w:lang w:val="ru-RU"/>
-        </w:rPr>
-        <w:t xml:space="preserve"> .</w:t>
-      </w:r>
-      <w:proofErr w:type="gramEnd"/>
-      <w:r>
-        <w:rPr>
-          <w:sz w:val="28"/>
-          <w:szCs w:val="28"/>
-          <w:lang w:val="ru-RU"/>
-        </w:rPr>
-        <w:t xml:space="preserve"> Комы отрицает. С начала заболевания </w:t>
-      </w:r>
-      <w:sdt>
-        <w:sdtPr>
-          <w:rPr>
-            <w:sz w:val="28"/>
-            <w:szCs w:val="28"/>
             <w:lang w:val="ru-RU"/>
           </w:rPr>
           <w:id w:val="1862779417"/>
@@ -1727,8 +801,6 @@
         <w:sdtContent>
           <w:r>
             <w:rPr>
-              <w:sz w:val="28"/>
-              <w:szCs w:val="28"/>
               <w:lang w:val="ru-RU"/>
             </w:rPr>
             <w:t>принимает ССП.</w:t>
@@ -1737,14 +809,12 @@
       </w:sdt>
       <w:r>
         <w:rPr>
-          <w:sz w:val="28"/>
           <w:lang w:val="ru-RU"/>
         </w:rPr>
         <w:t xml:space="preserve"> </w:t>
       </w:r>
       <w:r>
         <w:rPr>
-          <w:sz w:val="28"/>
           <w:lang w:val="ru-RU"/>
         </w:rPr>
         <w:t xml:space="preserve">В 2015 во время </w:t>
@@ -1752,7 +822,6 @@
       <w:proofErr w:type="spellStart"/>
       <w:r>
         <w:rPr>
-          <w:sz w:val="28"/>
           <w:lang w:val="ru-RU"/>
         </w:rPr>
         <w:t>стац</w:t>
@@ -1760,279 +829,222 @@
       <w:proofErr w:type="spellEnd"/>
       <w:r>
         <w:rPr>
-          <w:sz w:val="28"/>
           <w:lang w:val="ru-RU"/>
         </w:rPr>
         <w:t xml:space="preserve"> лечения в ОКЭД </w:t>
       </w:r>
+      <w:r>
+        <w:rPr>
+          <w:lang w:val="ru-RU"/>
+        </w:rPr>
+        <w:t>принимал</w:t>
+      </w:r>
+      <w:r>
+        <w:rPr>
+          <w:lang w:val="ru-RU"/>
+        </w:rPr>
+        <w:t xml:space="preserve"> инсулинотерапию коротким курсом, в дальнейшем от </w:t>
+      </w:r>
+      <w:proofErr w:type="gramStart"/>
+      <w:r>
+        <w:rPr>
+          <w:lang w:val="ru-RU"/>
+        </w:rPr>
+        <w:t>ИТ</w:t>
+      </w:r>
+      <w:proofErr w:type="gramEnd"/>
+      <w:r>
+        <w:rPr>
+          <w:lang w:val="ru-RU"/>
+        </w:rPr>
+        <w:t xml:space="preserve">  отказался.  </w:t>
+      </w:r>
+      <w:r>
+        <w:rPr>
+          <w:lang w:val="ru-RU"/>
+        </w:rPr>
+        <w:t>В наст</w:t>
+      </w:r>
+      <w:proofErr w:type="gramStart"/>
+      <w:r>
+        <w:rPr>
+          <w:lang w:val="ru-RU"/>
+        </w:rPr>
+        <w:t>.</w:t>
+      </w:r>
+      <w:proofErr w:type="gramEnd"/>
+      <w:r>
+        <w:rPr>
+          <w:lang w:val="ru-RU"/>
+        </w:rPr>
+        <w:t xml:space="preserve"> </w:t>
+      </w:r>
+      <w:proofErr w:type="gramStart"/>
+      <w:r>
+        <w:rPr>
+          <w:lang w:val="ru-RU"/>
+        </w:rPr>
+        <w:t>в</w:t>
+      </w:r>
+      <w:proofErr w:type="gramEnd"/>
+      <w:r>
+        <w:rPr>
+          <w:lang w:val="ru-RU"/>
+        </w:rPr>
+        <w:t xml:space="preserve">ремя принимает:  </w:t>
+      </w:r>
       <w:proofErr w:type="spellStart"/>
       <w:r>
         <w:rPr>
-          <w:sz w:val="28"/>
-          <w:lang w:val="ru-RU"/>
-        </w:rPr>
-        <w:t>прнимал</w:t>
+          <w:lang w:val="ru-RU"/>
+        </w:rPr>
+        <w:t>Диабетон</w:t>
       </w:r>
       <w:proofErr w:type="spellEnd"/>
       <w:r>
         <w:rPr>
-          <w:sz w:val="28"/>
-          <w:lang w:val="ru-RU"/>
-        </w:rPr>
-        <w:t xml:space="preserve"> инсулинотерапию коротким курсом, в дальнейшем от </w:t>
-      </w:r>
-      <w:proofErr w:type="gramStart"/>
-      <w:r>
-        <w:rPr>
-          <w:sz w:val="28"/>
-          <w:lang w:val="ru-RU"/>
-        </w:rPr>
-        <w:t>ИТ</w:t>
-      </w:r>
-      <w:proofErr w:type="gramEnd"/>
-      <w:r>
-        <w:rPr>
-          <w:sz w:val="28"/>
-          <w:lang w:val="ru-RU"/>
-        </w:rPr>
-        <w:t xml:space="preserve">  отказался.  </w:t>
-      </w:r>
-      <w:r>
-        <w:rPr>
-          <w:sz w:val="28"/>
-          <w:lang w:val="ru-RU"/>
-        </w:rPr>
-        <w:t>В наст</w:t>
-      </w:r>
-      <w:proofErr w:type="gramStart"/>
-      <w:r>
-        <w:rPr>
-          <w:sz w:val="28"/>
-          <w:lang w:val="ru-RU"/>
-        </w:rPr>
-        <w:t>.</w:t>
-      </w:r>
-      <w:proofErr w:type="gramEnd"/>
-      <w:r>
-        <w:rPr>
-          <w:sz w:val="28"/>
+          <w:lang w:val="ru-RU"/>
+        </w:rPr>
+        <w:t xml:space="preserve"> MR 60-90 мг утром </w:t>
+      </w:r>
+      <w:r>
+        <w:rPr>
+          <w:lang w:val="ru-RU"/>
+        </w:rPr>
+        <w:t xml:space="preserve">Гликемия </w:t>
+      </w:r>
+      <w:r>
+        <w:rPr>
+          <w:lang w:val="ru-RU"/>
+        </w:rPr>
+        <w:t>–</w:t>
+      </w:r>
+      <w:r>
+        <w:rPr>
+          <w:lang w:val="ru-RU"/>
+        </w:rPr>
+        <w:t>11,0</w:t>
+      </w:r>
+      <w:r>
+        <w:rPr>
+          <w:lang w:val="ru-RU"/>
+        </w:rPr>
+        <w:t xml:space="preserve"> ммоль/л</w:t>
+      </w:r>
+      <w:r>
+        <w:rPr>
+          <w:lang w:val="ru-RU"/>
+        </w:rPr>
+        <w:t xml:space="preserve">. </w:t>
+      </w:r>
+      <w:r>
+        <w:rPr>
+          <w:lang w:val="ru-RU"/>
+        </w:rPr>
+        <w:t xml:space="preserve">Последнее </w:t>
+      </w:r>
+      <w:proofErr w:type="spellStart"/>
+      <w:r>
+        <w:rPr>
+          <w:lang w:val="ru-RU"/>
+        </w:rPr>
+        <w:t>стац</w:t>
+      </w:r>
+      <w:proofErr w:type="spellEnd"/>
+      <w:r>
+        <w:rPr>
+          <w:lang w:val="ru-RU"/>
+        </w:rPr>
+        <w:t xml:space="preserve">. лечение  в </w:t>
+      </w:r>
+      <w:r>
+        <w:rPr>
+          <w:lang w:val="ru-RU"/>
+        </w:rPr>
+        <w:t>2015</w:t>
+      </w:r>
+      <w:r>
+        <w:rPr>
+          <w:lang w:val="ru-RU"/>
+        </w:rPr>
+        <w:t xml:space="preserve">г. Повышение АД в течение </w:t>
+      </w:r>
+      <w:r>
+        <w:rPr>
+          <w:lang w:val="ru-RU"/>
+        </w:rPr>
+        <w:t>10</w:t>
+      </w:r>
+      <w:r>
+        <w:rPr>
           <w:lang w:val="ru-RU"/>
         </w:rPr>
         <w:t xml:space="preserve"> </w:t>
       </w:r>
-      <w:proofErr w:type="gramStart"/>
-      <w:r>
-        <w:rPr>
-          <w:sz w:val="28"/>
-          <w:lang w:val="ru-RU"/>
-        </w:rPr>
-        <w:t>в</w:t>
-      </w:r>
-      <w:proofErr w:type="gramEnd"/>
-      <w:r>
-        <w:rPr>
-          <w:sz w:val="28"/>
-          <w:lang w:val="ru-RU"/>
-        </w:rPr>
-        <w:t xml:space="preserve">ремя принимает:  </w:t>
-      </w:r>
-      <w:r>
-        <w:rPr>
-          <w:sz w:val="28"/>
+      <w:r>
+        <w:rPr>
+          <w:lang w:val="ru-RU"/>
+        </w:rPr>
+        <w:t xml:space="preserve">лет. Из гипотензивных принимает </w:t>
+      </w:r>
+      <w:r>
+        <w:rPr>
+          <w:lang w:val="ru-RU"/>
+        </w:rPr>
+        <w:t xml:space="preserve"> ко-</w:t>
+      </w:r>
+      <w:proofErr w:type="spellStart"/>
+      <w:r>
+        <w:rPr>
+          <w:lang w:val="ru-RU"/>
+        </w:rPr>
+        <w:t>амлесса</w:t>
+      </w:r>
+      <w:proofErr w:type="spellEnd"/>
+      <w:r>
+        <w:rPr>
+          <w:lang w:val="ru-RU"/>
+        </w:rPr>
+        <w:t xml:space="preserve"> 18/2,5/10, , бисопролол 5 мг. </w:t>
+      </w:r>
+      <w:r>
+        <w:rPr>
+          <w:lang w:val="ru-RU"/>
+        </w:rPr>
+        <w:t>Госпитализирован  в обл. энд. диспансер для коррекции</w:t>
+      </w:r>
+      <w:r>
+        <w:rPr>
           <w:lang w:val="ru-RU"/>
         </w:rPr>
         <w:t xml:space="preserve"> </w:t>
       </w:r>
-      <w:proofErr w:type="spellStart"/>
-      <w:r>
-        <w:rPr>
-          <w:sz w:val="28"/>
-          <w:lang w:val="ru-RU"/>
-        </w:rPr>
-        <w:t>Диабетон</w:t>
-      </w:r>
-      <w:proofErr w:type="spellEnd"/>
-      <w:r>
-        <w:rPr>
-          <w:sz w:val="28"/>
-          <w:lang w:val="ru-RU"/>
-        </w:rPr>
-        <w:t xml:space="preserve"> MR 60-90 мг утром </w:t>
-      </w:r>
-      <w:r>
-        <w:rPr>
-          <w:sz w:val="28"/>
-          <w:lang w:val="ru-RU"/>
-        </w:rPr>
-        <w:t xml:space="preserve">Гликемия </w:t>
-      </w:r>
-      <w:r>
-        <w:rPr>
-          <w:sz w:val="28"/>
-          <w:lang w:val="ru-RU"/>
-        </w:rPr>
-        <w:t>–</w:t>
-      </w:r>
-      <w:r>
-        <w:rPr>
-          <w:sz w:val="28"/>
-          <w:lang w:val="ru-RU"/>
-        </w:rPr>
-        <w:t>11,0</w:t>
-      </w:r>
-      <w:r>
-        <w:rPr>
-          <w:sz w:val="28"/>
-          <w:lang w:val="ru-RU"/>
-        </w:rPr>
-        <w:t xml:space="preserve"> ммоль/л</w:t>
-      </w:r>
-      <w:r>
-        <w:rPr>
-          <w:sz w:val="28"/>
-          <w:lang w:val="ru-RU"/>
-        </w:rPr>
-        <w:t xml:space="preserve">. </w:t>
-      </w:r>
-      <w:r>
-        <w:rPr>
-          <w:sz w:val="28"/>
-          <w:lang w:val="ru-RU"/>
-        </w:rPr>
-        <w:t xml:space="preserve">Последнее </w:t>
-      </w:r>
-      <w:proofErr w:type="spellStart"/>
-      <w:r>
-        <w:rPr>
-          <w:sz w:val="28"/>
-          <w:lang w:val="ru-RU"/>
-        </w:rPr>
-        <w:t>стац</w:t>
-      </w:r>
-      <w:proofErr w:type="spellEnd"/>
-      <w:r>
-        <w:rPr>
-          <w:sz w:val="28"/>
-          <w:lang w:val="ru-RU"/>
-        </w:rPr>
-        <w:t xml:space="preserve">. лечение  в </w:t>
-      </w:r>
-      <w:r>
-        <w:rPr>
-          <w:sz w:val="28"/>
-          <w:lang w:val="ru-RU"/>
-        </w:rPr>
-        <w:t>2015</w:t>
-      </w:r>
-      <w:r>
-        <w:rPr>
-          <w:sz w:val="28"/>
-          <w:lang w:val="ru-RU"/>
-        </w:rPr>
-        <w:t xml:space="preserve">г. Повышение АД в течение </w:t>
-      </w:r>
-      <w:r>
-        <w:rPr>
-          <w:sz w:val="28"/>
-          <w:lang w:val="ru-RU"/>
-        </w:rPr>
-        <w:t>10</w:t>
-      </w:r>
-      <w:r>
-        <w:rPr>
-          <w:sz w:val="28"/>
+      <w:r>
+        <w:rPr>
+          <w:lang w:val="ru-RU"/>
+        </w:rPr>
+        <w:t xml:space="preserve"> ССТ, лечения хр. осложнений СД.</w:t>
+      </w:r>
+      <w:r>
+        <w:rPr>
           <w:lang w:val="ru-RU"/>
         </w:rPr>
         <w:t xml:space="preserve"> </w:t>
       </w:r>
-      <w:r>
-        <w:rPr>
-          <w:sz w:val="28"/>
-          <w:lang w:val="ru-RU"/>
-        </w:rPr>
-        <w:t xml:space="preserve">лет. Из гипотензивных принимает </w:t>
-      </w:r>
-      <w:r>
-        <w:rPr>
-          <w:sz w:val="28"/>
-          <w:lang w:val="ru-RU"/>
-        </w:rPr>
-        <w:t xml:space="preserve"> ко-</w:t>
-      </w:r>
-      <w:proofErr w:type="spellStart"/>
-      <w:r>
-        <w:rPr>
-          <w:sz w:val="28"/>
-          <w:lang w:val="ru-RU"/>
-        </w:rPr>
-        <w:t>амлесса</w:t>
-      </w:r>
-      <w:proofErr w:type="spellEnd"/>
-      <w:r>
-        <w:rPr>
-          <w:sz w:val="28"/>
-          <w:lang w:val="ru-RU"/>
-        </w:rPr>
-        <w:t xml:space="preserve"> 18/2,5/10, , бисопролол 5 мг</w:t>
-      </w:r>
-      <w:proofErr w:type="gramStart"/>
-      <w:r>
-        <w:rPr>
-          <w:sz w:val="28"/>
-          <w:lang w:val="ru-RU"/>
-        </w:rPr>
-        <w:t xml:space="preserve"> .</w:t>
-      </w:r>
-      <w:proofErr w:type="gramEnd"/>
-      <w:r>
-        <w:rPr>
-          <w:sz w:val="28"/>
-          <w:lang w:val="ru-RU"/>
-        </w:rPr>
-        <w:t xml:space="preserve"> </w:t>
-      </w:r>
-      <w:r>
-        <w:rPr>
-          <w:sz w:val="28"/>
-          <w:lang w:val="ru-RU"/>
-        </w:rPr>
-        <w:t>Госпитализирован  в обл. энд. диспансер для коррекции</w:t>
-      </w:r>
-      <w:r>
-        <w:rPr>
-          <w:sz w:val="28"/>
-          <w:lang w:val="ru-RU"/>
-        </w:rPr>
-        <w:t xml:space="preserve"> </w:t>
-      </w:r>
-      <w:r>
-        <w:rPr>
-          <w:sz w:val="28"/>
-          <w:lang w:val="ru-RU"/>
-        </w:rPr>
-        <w:t xml:space="preserve"> ССТ, лечения хр. осложнений СД.</w:t>
-      </w:r>
-      <w:r>
-        <w:rPr>
-          <w:sz w:val="28"/>
-          <w:lang w:val="ru-RU"/>
-        </w:rPr>
-        <w:t xml:space="preserve"> </w:t>
-      </w:r>
+      <w:bookmarkStart w:id="2" w:name="_GoBack"/>
+      <w:bookmarkEnd w:id="2"/>
     </w:p>
     <w:p>
       <w:pPr>
         <w:ind w:left="-567"/>
         <w:jc w:val="both"/>
         <w:rPr>
-          <w:sz w:val="28"/>
           <w:u w:val="single"/>
           <w:lang w:val="ru-RU"/>
         </w:rPr>
       </w:pPr>
       <w:r>
         <w:rPr>
-          <w:sz w:val="28"/>
           <w:u w:val="single"/>
           <w:lang w:val="ru-RU"/>
         </w:rPr>
@@ -2044,7 +1056,6 @@
         <w:ind w:left="-567"/>
         <w:jc w:val="both"/>
         <w:rPr>
-          <w:sz w:val="28"/>
           <w:u w:val="single"/>
           <w:lang w:val="ru-RU"/>
         </w:rPr>
@@ -2504,8 +1515,6 @@
         <w:ind w:left="-567"/>
         <w:jc w:val="both"/>
         <w:rPr>
-          <w:sz w:val="28"/>
-          <w:szCs w:val="20"/>
           <w:u w:val="single"/>
           <w:lang w:val="ru-RU"/>
         </w:rPr>
@@ -2556,19 +1565,14 @@
               <w:jc w:val="both"/>
               <w:rPr>
                 <w:rFonts w:asciiTheme="minorHAnsi" w:hAnsiTheme="minorHAnsi"/>
-                <w:sz w:val="23"/>
-                <w:szCs w:val="23"/>
                 <w:lang w:val="ru-RU"/>
               </w:rPr>
             </w:pPr>
             <w:r>
               <w:rPr>
                 <w:rFonts w:asciiTheme="minorHAnsi" w:hAnsiTheme="minorHAnsi"/>
-                <w:sz w:val="23"/>
-                <w:szCs w:val="23"/>
-                <w:lang w:val="ru-RU"/>
-              </w:rPr>
-              <w:lastRenderedPageBreak/>
+                <w:lang w:val="ru-RU"/>
+              </w:rPr>
               <w:t>биохимия</w:t>
             </w:r>
           </w:p>
@@ -2586,16 +1590,12 @@
               <w:jc w:val="both"/>
               <w:rPr>
                 <w:rFonts w:asciiTheme="minorHAnsi" w:hAnsiTheme="minorHAnsi"/>
-                <w:sz w:val="23"/>
-                <w:szCs w:val="23"/>
                 <w:lang w:val="ru-RU"/>
               </w:rPr>
             </w:pPr>
             <w:r>
               <w:rPr>
                 <w:rFonts w:asciiTheme="minorHAnsi" w:hAnsiTheme="minorHAnsi"/>
-                <w:sz w:val="23"/>
-                <w:szCs w:val="23"/>
                 <w:lang w:val="ru-RU"/>
               </w:rPr>
               <w:t xml:space="preserve">СКФ </w:t>
@@ -2615,8 +1615,6 @@
               <w:jc w:val="both"/>
               <w:rPr>
                 <w:rFonts w:asciiTheme="minorHAnsi" w:hAnsiTheme="minorHAnsi"/>
-                <w:sz w:val="23"/>
-                <w:szCs w:val="23"/>
                 <w:lang w:val="ru-RU"/>
               </w:rPr>
             </w:pPr>
@@ -2624,8 +1622,6 @@
             <w:r>
               <w:rPr>
                 <w:rFonts w:asciiTheme="minorHAnsi" w:hAnsiTheme="minorHAnsi"/>
-                <w:sz w:val="23"/>
-                <w:szCs w:val="23"/>
                 <w:lang w:val="ru-RU"/>
               </w:rPr>
               <w:t>хол</w:t>
@@ -2646,8 +1642,6 @@
               <w:jc w:val="both"/>
               <w:rPr>
                 <w:rFonts w:asciiTheme="minorHAnsi" w:hAnsiTheme="minorHAnsi"/>
-                <w:sz w:val="23"/>
-                <w:szCs w:val="23"/>
                 <w:lang w:val="ru-RU"/>
               </w:rPr>
             </w:pPr>
@@ -2655,8 +1649,6 @@
             <w:r>
               <w:rPr>
                 <w:rFonts w:asciiTheme="minorHAnsi" w:hAnsiTheme="minorHAnsi"/>
-                <w:sz w:val="23"/>
-                <w:szCs w:val="23"/>
                 <w:lang w:val="ru-RU"/>
               </w:rPr>
               <w:t>тригл</w:t>
@@ -2665,8 +1657,6 @@
             <w:r>
               <w:rPr>
                 <w:rFonts w:asciiTheme="minorHAnsi" w:hAnsiTheme="minorHAnsi"/>
-                <w:sz w:val="23"/>
-                <w:szCs w:val="23"/>
                 <w:lang w:val="ru-RU"/>
               </w:rPr>
               <w:t xml:space="preserve"> </w:t>
@@ -2686,16 +1676,12 @@
               <w:jc w:val="both"/>
               <w:rPr>
                 <w:rFonts w:asciiTheme="minorHAnsi" w:hAnsiTheme="minorHAnsi"/>
-                <w:sz w:val="23"/>
-                <w:szCs w:val="23"/>
                 <w:lang w:val="ru-RU"/>
               </w:rPr>
             </w:pPr>
             <w:r>
               <w:rPr>
                 <w:rFonts w:asciiTheme="minorHAnsi" w:hAnsiTheme="minorHAnsi"/>
-                <w:sz w:val="23"/>
-                <w:szCs w:val="23"/>
                 <w:lang w:val="ru-RU"/>
               </w:rPr>
               <w:t xml:space="preserve">ХСЛПВП </w:t>
@@ -2715,16 +1701,12 @@
               <w:jc w:val="both"/>
               <w:rPr>
                 <w:rFonts w:asciiTheme="minorHAnsi" w:hAnsiTheme="minorHAnsi"/>
-                <w:sz w:val="23"/>
-                <w:szCs w:val="23"/>
                 <w:lang w:val="ru-RU"/>
               </w:rPr>
             </w:pPr>
             <w:r>
               <w:rPr>
                 <w:rFonts w:asciiTheme="minorHAnsi" w:hAnsiTheme="minorHAnsi"/>
-                <w:sz w:val="23"/>
-                <w:szCs w:val="23"/>
                 <w:lang w:val="ru-RU"/>
               </w:rPr>
               <w:t xml:space="preserve">ХСЛПНП </w:t>
@@ -2744,16 +1726,12 @@
               <w:jc w:val="both"/>
               <w:rPr>
                 <w:rFonts w:asciiTheme="minorHAnsi" w:hAnsiTheme="minorHAnsi"/>
-                <w:sz w:val="23"/>
-                <w:szCs w:val="23"/>
                 <w:lang w:val="ru-RU"/>
               </w:rPr>
             </w:pPr>
             <w:r>
               <w:rPr>
                 <w:rFonts w:asciiTheme="minorHAnsi" w:hAnsiTheme="minorHAnsi"/>
-                <w:sz w:val="23"/>
-                <w:szCs w:val="23"/>
                 <w:lang w:val="ru-RU"/>
               </w:rPr>
               <w:t xml:space="preserve">Катер </w:t>
@@ -2773,16 +1751,12 @@
               <w:jc w:val="both"/>
               <w:rPr>
                 <w:rFonts w:asciiTheme="minorHAnsi" w:hAnsiTheme="minorHAnsi"/>
-                <w:sz w:val="23"/>
-                <w:szCs w:val="23"/>
                 <w:lang w:val="ru-RU"/>
               </w:rPr>
             </w:pPr>
             <w:r>
               <w:rPr>
                 <w:rFonts w:asciiTheme="minorHAnsi" w:hAnsiTheme="minorHAnsi"/>
-                <w:sz w:val="23"/>
-                <w:szCs w:val="23"/>
                 <w:lang w:val="ru-RU"/>
               </w:rPr>
               <w:t xml:space="preserve">мочевина </w:t>
@@ -2802,16 +1776,12 @@
               <w:jc w:val="both"/>
               <w:rPr>
                 <w:rFonts w:asciiTheme="minorHAnsi" w:hAnsiTheme="minorHAnsi"/>
-                <w:sz w:val="23"/>
-                <w:szCs w:val="23"/>
                 <w:lang w:val="ru-RU"/>
               </w:rPr>
             </w:pPr>
             <w:r>
               <w:rPr>
                 <w:rFonts w:asciiTheme="minorHAnsi" w:hAnsiTheme="minorHAnsi"/>
-                <w:sz w:val="23"/>
-                <w:szCs w:val="23"/>
                 <w:lang w:val="ru-RU"/>
               </w:rPr>
               <w:t xml:space="preserve">креатинин </w:t>
@@ -2831,16 +1801,12 @@
               <w:jc w:val="both"/>
               <w:rPr>
                 <w:rFonts w:asciiTheme="minorHAnsi" w:hAnsiTheme="minorHAnsi"/>
-                <w:sz w:val="23"/>
-                <w:szCs w:val="23"/>
                 <w:lang w:val="ru-RU"/>
               </w:rPr>
             </w:pPr>
             <w:r>
               <w:rPr>
                 <w:rFonts w:asciiTheme="minorHAnsi" w:hAnsiTheme="minorHAnsi"/>
-                <w:sz w:val="23"/>
-                <w:szCs w:val="23"/>
                 <w:lang w:val="ru-RU"/>
               </w:rPr>
               <w:t xml:space="preserve">бил </w:t>
@@ -2849,8 +1815,6 @@
             <w:r>
               <w:rPr>
                 <w:rFonts w:asciiTheme="minorHAnsi" w:hAnsiTheme="minorHAnsi"/>
-                <w:sz w:val="23"/>
-                <w:szCs w:val="23"/>
                 <w:lang w:val="ru-RU"/>
               </w:rPr>
               <w:t>общ</w:t>
@@ -2859,8 +1823,6 @@
             <w:r>
               <w:rPr>
                 <w:rFonts w:asciiTheme="minorHAnsi" w:hAnsiTheme="minorHAnsi"/>
-                <w:sz w:val="23"/>
-                <w:szCs w:val="23"/>
                 <w:lang w:val="ru-RU"/>
               </w:rPr>
               <w:t xml:space="preserve"> </w:t>
@@ -2880,16 +1842,12 @@
               <w:jc w:val="both"/>
               <w:rPr>
                 <w:rFonts w:asciiTheme="minorHAnsi" w:hAnsiTheme="minorHAnsi"/>
-                <w:sz w:val="23"/>
-                <w:szCs w:val="23"/>
                 <w:lang w:val="ru-RU"/>
               </w:rPr>
             </w:pPr>
             <w:r>
               <w:rPr>
                 <w:rFonts w:asciiTheme="minorHAnsi" w:hAnsiTheme="minorHAnsi"/>
-                <w:sz w:val="23"/>
-                <w:szCs w:val="23"/>
                 <w:lang w:val="ru-RU"/>
               </w:rPr>
               <w:t xml:space="preserve">бил </w:t>
@@ -2899,8 +1857,6 @@
             <w:r>
               <w:rPr>
                 <w:rFonts w:asciiTheme="minorHAnsi" w:hAnsiTheme="minorHAnsi"/>
-                <w:sz w:val="23"/>
-                <w:szCs w:val="23"/>
                 <w:lang w:val="ru-RU"/>
               </w:rPr>
               <w:t>пр</w:t>
@@ -2910,8 +1866,6 @@
             <w:r>
               <w:rPr>
                 <w:rFonts w:asciiTheme="minorHAnsi" w:hAnsiTheme="minorHAnsi"/>
-                <w:sz w:val="23"/>
-                <w:szCs w:val="23"/>
                 <w:lang w:val="ru-RU"/>
               </w:rPr>
               <w:t xml:space="preserve"> </w:t>
@@ -2931,8 +1885,6 @@
               <w:jc w:val="both"/>
               <w:rPr>
                 <w:rFonts w:asciiTheme="minorHAnsi" w:hAnsiTheme="minorHAnsi"/>
-                <w:sz w:val="23"/>
-                <w:szCs w:val="23"/>
                 <w:lang w:val="ru-RU"/>
               </w:rPr>
             </w:pPr>
@@ -2940,8 +1892,6 @@
             <w:r>
               <w:rPr>
                 <w:rFonts w:asciiTheme="minorHAnsi" w:hAnsiTheme="minorHAnsi"/>
-                <w:sz w:val="23"/>
-                <w:szCs w:val="23"/>
                 <w:lang w:val="ru-RU"/>
               </w:rPr>
               <w:t>тим</w:t>
@@ -2950,8 +1900,6 @@
             <w:r>
               <w:rPr>
                 <w:rFonts w:asciiTheme="minorHAnsi" w:hAnsiTheme="minorHAnsi"/>
-                <w:sz w:val="23"/>
-                <w:szCs w:val="23"/>
                 <w:lang w:val="ru-RU"/>
               </w:rPr>
               <w:t xml:space="preserve"> </w:t>
@@ -2971,16 +1919,12 @@
               <w:jc w:val="both"/>
               <w:rPr>
                 <w:rFonts w:asciiTheme="minorHAnsi" w:hAnsiTheme="minorHAnsi"/>
-                <w:sz w:val="23"/>
-                <w:szCs w:val="23"/>
                 <w:lang w:val="ru-RU"/>
               </w:rPr>
             </w:pPr>
             <w:r>
               <w:rPr>
                 <w:rFonts w:asciiTheme="minorHAnsi" w:hAnsiTheme="minorHAnsi"/>
-                <w:sz w:val="23"/>
-                <w:szCs w:val="23"/>
                 <w:lang w:val="ru-RU"/>
               </w:rPr>
               <w:t xml:space="preserve">АСТ </w:t>
@@ -3000,16 +1944,12 @@
               <w:jc w:val="both"/>
               <w:rPr>
                 <w:rFonts w:asciiTheme="minorHAnsi" w:hAnsiTheme="minorHAnsi"/>
-                <w:sz w:val="23"/>
-                <w:szCs w:val="23"/>
                 <w:lang w:val="ru-RU"/>
               </w:rPr>
             </w:pPr>
             <w:r>
               <w:rPr>
                 <w:rFonts w:asciiTheme="minorHAnsi" w:hAnsiTheme="minorHAnsi"/>
-                <w:sz w:val="23"/>
-                <w:szCs w:val="23"/>
                 <w:lang w:val="ru-RU"/>
               </w:rPr>
               <w:t xml:space="preserve">АЛТ </w:t>
@@ -3317,7 +2257,6 @@
         <w:ind w:left="-567"/>
         <w:jc w:val="both"/>
         <w:rPr>
-          <w:sz w:val="28"/>
           <w:lang w:val="ru-RU"/>
         </w:rPr>
       </w:pPr>
@@ -3327,35 +2266,29 @@
         <w:ind w:left="-567"/>
         <w:jc w:val="both"/>
         <w:rPr>
-          <w:sz w:val="28"/>
-          <w:szCs w:val="20"/>
           <w:lang w:val="ru-RU"/>
         </w:rPr>
       </w:pPr>
       <w:r>
         <w:rPr>
-          <w:sz w:val="28"/>
           <w:lang w:val="ru-RU"/>
         </w:rPr>
         <w:t>11</w:t>
       </w:r>
       <w:r>
         <w:rPr>
-          <w:sz w:val="28"/>
           <w:lang w:val="ru-RU"/>
         </w:rPr>
         <w:t>.</w:t>
       </w:r>
       <w:r>
         <w:rPr>
-          <w:sz w:val="28"/>
           <w:lang w:val="ru-RU"/>
         </w:rPr>
         <w:t>10.17</w:t>
       </w:r>
       <w:r>
         <w:rPr>
-          <w:sz w:val="28"/>
           <w:lang w:val="ru-RU"/>
         </w:rPr>
         <w:t xml:space="preserve"> </w:t>
@@ -3363,7 +2296,6 @@
       <w:proofErr w:type="spellStart"/>
       <w:r>
         <w:rPr>
-          <w:sz w:val="28"/>
           <w:lang w:val="ru-RU"/>
         </w:rPr>
         <w:t>Глик</w:t>
@@ -3371,35 +2303,30 @@
       <w:proofErr w:type="spellEnd"/>
       <w:r>
         <w:rPr>
-          <w:sz w:val="28"/>
           <w:lang w:val="ru-RU"/>
         </w:rPr>
         <w:t xml:space="preserve">. гемоглобин </w:t>
       </w:r>
       <w:r>
         <w:rPr>
-          <w:sz w:val="28"/>
           <w:lang w:val="ru-RU"/>
         </w:rPr>
         <w:t>–</w:t>
       </w:r>
       <w:r>
         <w:rPr>
-          <w:sz w:val="28"/>
           <w:lang w:val="ru-RU"/>
         </w:rPr>
         <w:t xml:space="preserve"> </w:t>
       </w:r>
       <w:r>
         <w:rPr>
-          <w:sz w:val="28"/>
           <w:lang w:val="ru-RU"/>
         </w:rPr>
         <w:t>9,2</w:t>
       </w:r>
       <w:r>
         <w:rPr>
-          <w:sz w:val="28"/>
           <w:lang w:val="ru-RU"/>
         </w:rPr>
         <w:t>%</w:t>
@@ -3410,55 +2337,35 @@
         <w:ind w:left="-567"/>
         <w:jc w:val="both"/>
         <w:rPr>
-          <w:sz w:val="28"/>
-          <w:szCs w:val="28"/>
           <w:lang w:val="ru-RU"/>
         </w:rPr>
       </w:pPr>
       <w:r>
         <w:rPr>
-          <w:sz w:val="28"/>
-          <w:szCs w:val="28"/>
           <w:lang w:val="ru-RU"/>
         </w:rPr>
         <w:t>11</w:t>
       </w:r>
       <w:r>
         <w:rPr>
-          <w:sz w:val="28"/>
-          <w:szCs w:val="28"/>
           <w:lang w:val="ru-RU"/>
         </w:rPr>
         <w:t>.</w:t>
       </w:r>
       <w:r>
         <w:rPr>
-          <w:sz w:val="28"/>
-          <w:szCs w:val="28"/>
           <w:lang w:val="ru-RU"/>
         </w:rPr>
         <w:t>10.17</w:t>
       </w:r>
       <w:r>
         <w:rPr>
-          <w:sz w:val="28"/>
-          <w:szCs w:val="28"/>
-          <w:lang w:val="ru-RU"/>
-        </w:rPr>
-        <w:t xml:space="preserve"> </w:t>
-      </w:r>
-      <w:r>
-        <w:rPr>
-          <w:sz w:val="28"/>
-          <w:szCs w:val="28"/>
-          <w:lang w:val="ru-RU"/>
-        </w:rPr>
-        <w:t xml:space="preserve">К –  </w:t>
-      </w:r>
-      <w:r>
-        <w:rPr>
-          <w:sz w:val="28"/>
-          <w:szCs w:val="28"/>
+          <w:lang w:val="ru-RU"/>
+        </w:rPr>
+        <w:t xml:space="preserve"> К –  </w:t>
+      </w:r>
+      <w:r>
+        <w:rPr>
           <w:lang w:val="ru-RU"/>
         </w:rPr>
         <w:t>4,56</w:t>
@@ -3466,8 +2373,6 @@
       <w:proofErr w:type="gramStart"/>
       <w:r>
         <w:rPr>
-          <w:sz w:val="28"/>
-          <w:szCs w:val="28"/>
           <w:lang w:val="ru-RU"/>
         </w:rPr>
         <w:t xml:space="preserve"> ;</w:t>
@@ -3475,41 +2380,25 @@
       <w:proofErr w:type="gramEnd"/>
       <w:r>
         <w:rPr>
-          <w:sz w:val="28"/>
-          <w:szCs w:val="28"/>
           <w:lang w:val="ru-RU"/>
         </w:rPr>
         <w:t xml:space="preserve"> Nа –</w:t>
       </w:r>
       <w:r>
         <w:rPr>
-          <w:sz w:val="28"/>
-          <w:szCs w:val="28"/>
           <w:lang w:val="ru-RU"/>
         </w:rPr>
         <w:t>135</w:t>
       </w:r>
       <w:r>
         <w:rPr>
-          <w:sz w:val="28"/>
-          <w:szCs w:val="28"/>
-          <w:lang w:val="ru-RU"/>
-        </w:rPr>
-        <w:t xml:space="preserve"> </w:t>
-      </w:r>
-      <w:r>
-        <w:rPr>
-          <w:sz w:val="28"/>
-          <w:szCs w:val="28"/>
-          <w:lang w:val="ru-RU"/>
-        </w:rPr>
-        <w:t xml:space="preserve"> </w:t>
+          <w:lang w:val="ru-RU"/>
+        </w:rPr>
+        <w:t xml:space="preserve">  </w:t>
       </w:r>
       <w:proofErr w:type="spellStart"/>
       <w:r>
         <w:rPr>
-          <w:sz w:val="28"/>
-          <w:szCs w:val="28"/>
           <w:lang w:val="ru-RU"/>
         </w:rPr>
         <w:t>Са</w:t>
@@ -3517,8 +2406,6 @@
       <w:proofErr w:type="spellEnd"/>
       <w:r>
         <w:rPr>
-          <w:sz w:val="28"/>
-          <w:szCs w:val="28"/>
           <w:vertAlign w:val="superscript"/>
           <w:lang w:val="ru-RU"/>
         </w:rPr>
@@ -3526,40 +2413,30 @@
       </w:r>
       <w:r>
         <w:rPr>
-          <w:sz w:val="28"/>
-          <w:szCs w:val="28"/>
           <w:lang w:val="ru-RU"/>
         </w:rPr>
         <w:t xml:space="preserve"> -</w:t>
       </w:r>
       <w:r>
         <w:rPr>
-          <w:sz w:val="28"/>
-          <w:szCs w:val="28"/>
           <w:lang w:val="ru-RU"/>
         </w:rPr>
         <w:t>1,09</w:t>
       </w:r>
       <w:r>
         <w:rPr>
-          <w:sz w:val="28"/>
-          <w:szCs w:val="28"/>
           <w:lang w:val="ru-RU"/>
         </w:rPr>
         <w:t xml:space="preserve"> С1 - </w:t>
       </w:r>
       <w:r>
         <w:rPr>
-          <w:sz w:val="28"/>
-          <w:szCs w:val="28"/>
           <w:lang w:val="ru-RU"/>
         </w:rPr>
         <w:t>100</w:t>
       </w:r>
       <w:r>
         <w:rPr>
-          <w:sz w:val="28"/>
-          <w:szCs w:val="28"/>
           <w:lang w:val="ru-RU"/>
         </w:rPr>
         <w:t xml:space="preserve">  ммоль/л</w:t>
@@ -3572,53 +2449,71 @@
         <w:jc w:val="both"/>
         <w:rPr>
           <w:b w:val="0"/>
+          <w:sz w:val="24"/>
+          <w:szCs w:val="24"/>
         </w:rPr>
       </w:pPr>
       <w:r>
         <w:rPr>
           <w:b w:val="0"/>
+          <w:sz w:val="24"/>
+          <w:szCs w:val="24"/>
         </w:rPr>
         <w:t>11</w:t>
       </w:r>
       <w:r>
         <w:rPr>
           <w:b w:val="0"/>
+          <w:sz w:val="24"/>
+          <w:szCs w:val="24"/>
         </w:rPr>
         <w:t>.</w:t>
       </w:r>
       <w:r>
         <w:rPr>
           <w:b w:val="0"/>
+          <w:sz w:val="24"/>
+          <w:szCs w:val="24"/>
         </w:rPr>
         <w:t>10.17</w:t>
       </w:r>
       <w:r>
         <w:rPr>
           <w:b w:val="0"/>
+          <w:sz w:val="24"/>
+          <w:szCs w:val="24"/>
         </w:rPr>
         <w:t xml:space="preserve"> </w:t>
       </w:r>
       <w:r>
         <w:rPr>
           <w:b w:val="0"/>
+          <w:sz w:val="24"/>
+          <w:szCs w:val="24"/>
         </w:rPr>
         <w:t>Общ. а</w:t>
       </w:r>
       <w:r>
         <w:rPr>
           <w:b w:val="0"/>
+          <w:sz w:val="24"/>
+          <w:szCs w:val="24"/>
         </w:rPr>
         <w:t>н. мочи уд вес 10</w:t>
       </w:r>
       <w:r>
         <w:rPr>
           <w:b w:val="0"/>
+          <w:sz w:val="24"/>
+          <w:szCs w:val="24"/>
         </w:rPr>
         <w:t>25</w:t>
       </w:r>
       <w:r>
         <w:rPr>
           <w:b w:val="0"/>
+          <w:sz w:val="24"/>
+          <w:szCs w:val="24"/>
         </w:rPr>
         <w:t xml:space="preserve">  </w:t>
       </w:r>
@@ -3626,6 +2521,8 @@
       <w:r>
         <w:rPr>
           <w:b w:val="0"/>
+          <w:sz w:val="24"/>
+          <w:szCs w:val="24"/>
         </w:rPr>
         <w:t>лейк</w:t>
       </w:r>
@@ -3633,18 +2530,24 @@
       <w:r>
         <w:rPr>
           <w:b w:val="0"/>
+          <w:sz w:val="24"/>
+          <w:szCs w:val="24"/>
         </w:rPr>
         <w:t xml:space="preserve"> –</w:t>
       </w:r>
       <w:r>
         <w:rPr>
           <w:b w:val="0"/>
+          <w:sz w:val="24"/>
+          <w:szCs w:val="24"/>
         </w:rPr>
         <w:t>0-1</w:t>
       </w:r>
       <w:r>
         <w:rPr>
           <w:b w:val="0"/>
+          <w:sz w:val="24"/>
+          <w:szCs w:val="24"/>
         </w:rPr>
         <w:t xml:space="preserve">   в </w:t>
       </w:r>
@@ -3652,6 +2555,8 @@
       <w:r>
         <w:rPr>
           <w:b w:val="0"/>
+          <w:sz w:val="24"/>
+          <w:szCs w:val="24"/>
         </w:rPr>
         <w:t>п</w:t>
       </w:r>
@@ -3659,6 +2564,8 @@
       <w:r>
         <w:rPr>
           <w:b w:val="0"/>
+          <w:sz w:val="24"/>
+          <w:szCs w:val="24"/>
         </w:rPr>
         <w:t>/</w:t>
       </w:r>
@@ -3666,6 +2573,8 @@
       <w:r>
         <w:rPr>
           <w:b w:val="0"/>
+          <w:sz w:val="24"/>
+          <w:szCs w:val="24"/>
         </w:rPr>
         <w:t>зр</w:t>
       </w:r>
@@ -3673,6 +2582,8 @@
       <w:r>
         <w:rPr>
           <w:b w:val="0"/>
+          <w:sz w:val="24"/>
+          <w:szCs w:val="24"/>
         </w:rPr>
         <w:t xml:space="preserve"> белок – </w:t>
       </w:r>
@@ -3680,6 +2591,8 @@
       <w:r>
         <w:rPr>
           <w:b w:val="0"/>
+          <w:sz w:val="24"/>
+          <w:szCs w:val="24"/>
         </w:rPr>
         <w:t>отр</w:t>
       </w:r>
@@ -3687,6 +2600,8 @@
       <w:r>
         <w:rPr>
           <w:b w:val="0"/>
+          <w:sz w:val="24"/>
+          <w:szCs w:val="24"/>
         </w:rPr>
         <w:t xml:space="preserve">  ацетон –</w:t>
       </w:r>
@@ -3694,6 +2609,8 @@
       <w:r>
         <w:rPr>
           <w:b w:val="0"/>
+          <w:sz w:val="24"/>
+          <w:szCs w:val="24"/>
         </w:rPr>
         <w:t>отр</w:t>
       </w:r>
@@ -3701,12 +2618,16 @@
       <w:r>
         <w:rPr>
           <w:b w:val="0"/>
+          <w:sz w:val="24"/>
+          <w:szCs w:val="24"/>
         </w:rPr>
         <w:t xml:space="preserve">; </w:t>
       </w:r>
       <w:r>
         <w:rPr>
           <w:b w:val="0"/>
+          <w:sz w:val="24"/>
+          <w:szCs w:val="24"/>
         </w:rPr>
         <w:t xml:space="preserve"> </w:t>
       </w:r>
@@ -3714,6 +2635,8 @@
       <w:r>
         <w:rPr>
           <w:b w:val="0"/>
+          <w:sz w:val="24"/>
+          <w:szCs w:val="24"/>
         </w:rPr>
         <w:t>эпит</w:t>
       </w:r>
@@ -3721,6 +2644,8 @@
       <w:r>
         <w:rPr>
           <w:b w:val="0"/>
+          <w:sz w:val="24"/>
+          <w:szCs w:val="24"/>
         </w:rPr>
         <w:t xml:space="preserve">. пл. - ; </w:t>
       </w:r>
@@ -3728,6 +2653,8 @@
       <w:r>
         <w:rPr>
           <w:b w:val="0"/>
+          <w:sz w:val="24"/>
+          <w:szCs w:val="24"/>
         </w:rPr>
         <w:t>эпит</w:t>
       </w:r>
@@ -3735,6 +2662,8 @@
       <w:r>
         <w:rPr>
           <w:b w:val="0"/>
+          <w:sz w:val="24"/>
+          <w:szCs w:val="24"/>
         </w:rPr>
         <w:t xml:space="preserve">. </w:t>
       </w:r>
@@ -3742,6 +2671,8 @@
       <w:r>
         <w:rPr>
           <w:b w:val="0"/>
+          <w:sz w:val="24"/>
+          <w:szCs w:val="24"/>
         </w:rPr>
         <w:t>перех</w:t>
       </w:r>
@@ -3749,12 +2680,16 @@
       <w:r>
         <w:rPr>
           <w:b w:val="0"/>
+          <w:sz w:val="24"/>
+          <w:szCs w:val="24"/>
         </w:rPr>
         <w:t xml:space="preserve">. - </w:t>
       </w:r>
       <w:r>
         <w:rPr>
           <w:b w:val="0"/>
+          <w:sz w:val="24"/>
+          <w:szCs w:val="24"/>
         </w:rPr>
         <w:t xml:space="preserve"> в п/</w:t>
       </w:r>
@@ -3762,6 +2697,8 @@
       <w:r>
         <w:rPr>
           <w:b w:val="0"/>
+          <w:sz w:val="24"/>
+          <w:szCs w:val="24"/>
         </w:rPr>
         <w:t>зр</w:t>
       </w:r>
@@ -3771,35 +2708,29 @@
       <w:pPr>
         <w:ind w:left="-567"/>
         <w:rPr>
-          <w:sz w:val="28"/>
-          <w:szCs w:val="20"/>
           <w:lang w:val="ru-RU"/>
         </w:rPr>
       </w:pPr>
       <w:r>
         <w:rPr>
-          <w:sz w:val="28"/>
           <w:lang w:val="ru-RU"/>
         </w:rPr>
         <w:t>.</w:t>
       </w:r>
       <w:r>
         <w:rPr>
-          <w:sz w:val="28"/>
           <w:lang w:val="ru-RU"/>
         </w:rPr>
         <w:t>10.17</w:t>
       </w:r>
       <w:r>
         <w:rPr>
-          <w:sz w:val="28"/>
           <w:lang w:val="ru-RU"/>
         </w:rPr>
         <w:t xml:space="preserve"> </w:t>
       </w:r>
       <w:r>
         <w:rPr>
-          <w:sz w:val="28"/>
           <w:lang w:val="ru-RU"/>
         </w:rPr>
         <w:t xml:space="preserve">Анализ мочи по Нечипоренко </w:t>
@@ -3807,7 +2738,6 @@
       <w:proofErr w:type="spellStart"/>
       <w:r>
         <w:rPr>
-          <w:sz w:val="28"/>
           <w:lang w:val="ru-RU"/>
         </w:rPr>
         <w:t>лейк</w:t>
@@ -3815,7 +2745,6 @@
       <w:proofErr w:type="spellEnd"/>
       <w:r>
         <w:rPr>
-          <w:sz w:val="28"/>
           <w:lang w:val="ru-RU"/>
         </w:rPr>
         <w:t xml:space="preserve"> -  </w:t>
@@ -3823,7 +2752,6 @@
       <w:proofErr w:type="spellStart"/>
       <w:r>
         <w:rPr>
-          <w:sz w:val="28"/>
           <w:lang w:val="ru-RU"/>
         </w:rPr>
         <w:t>эритр</w:t>
@@ -3831,7 +2759,6 @@
       <w:proofErr w:type="spellEnd"/>
       <w:r>
         <w:rPr>
-          <w:sz w:val="28"/>
           <w:lang w:val="ru-RU"/>
         </w:rPr>
         <w:t xml:space="preserve"> -  белок – </w:t>
@@ -3839,7 +2766,6 @@
       <w:proofErr w:type="spellStart"/>
       <w:r>
         <w:rPr>
-          <w:sz w:val="28"/>
           <w:lang w:val="ru-RU"/>
         </w:rPr>
         <w:t>отр</w:t>
@@ -3850,63 +2776,53 @@
       <w:pPr>
         <w:ind w:left="-567"/>
         <w:rPr>
-          <w:sz w:val="28"/>
-          <w:szCs w:val="20"/>
           <w:lang w:val="ru-RU"/>
         </w:rPr>
       </w:pPr>
       <w:r>
         <w:rPr>
-          <w:sz w:val="28"/>
           <w:lang w:val="ru-RU"/>
         </w:rPr>
         <w:t>12</w:t>
       </w:r>
       <w:r>
         <w:rPr>
-          <w:sz w:val="28"/>
           <w:lang w:val="ru-RU"/>
         </w:rPr>
         <w:t>.</w:t>
       </w:r>
       <w:r>
         <w:rPr>
-          <w:sz w:val="28"/>
           <w:lang w:val="ru-RU"/>
         </w:rPr>
         <w:t>10.17</w:t>
       </w:r>
       <w:r>
         <w:rPr>
-          <w:sz w:val="28"/>
           <w:lang w:val="ru-RU"/>
         </w:rPr>
         <w:t xml:space="preserve"> </w:t>
       </w:r>
       <w:r>
         <w:rPr>
-          <w:sz w:val="28"/>
           <w:lang w:val="ru-RU"/>
         </w:rPr>
         <w:t xml:space="preserve">Суточная глюкозурия – </w:t>
       </w:r>
       <w:r>
         <w:rPr>
-          <w:sz w:val="28"/>
           <w:lang w:val="ru-RU"/>
         </w:rPr>
         <w:t>1,38</w:t>
       </w:r>
       <w:r>
         <w:rPr>
-          <w:sz w:val="28"/>
           <w:lang w:val="ru-RU"/>
         </w:rPr>
         <w:t xml:space="preserve"> %</w:t>
       </w:r>
       <w:r>
         <w:rPr>
-          <w:sz w:val="28"/>
           <w:lang w:val="ru-RU"/>
         </w:rPr>
         <w:t xml:space="preserve">;   Суточная протеинурия –  </w:t>
@@ -3914,7 +2830,6 @@
       <w:proofErr w:type="spellStart"/>
       <w:r>
         <w:rPr>
-          <w:sz w:val="28"/>
           <w:lang w:val="ru-RU"/>
         </w:rPr>
         <w:t>отр</w:t>
@@ -3925,36 +2840,80 @@
       <w:pPr>
         <w:pStyle w:val="5"/>
         <w:ind w:left="-567"/>
+        <w:rPr>
+          <w:sz w:val="24"/>
+          <w:szCs w:val="24"/>
+        </w:rPr>
       </w:pPr>
       <w:r>
+        <w:rPr>
+          <w:sz w:val="24"/>
+          <w:szCs w:val="24"/>
+        </w:rPr>
         <w:t>12</w:t>
       </w:r>
       <w:r>
+        <w:rPr>
+          <w:sz w:val="24"/>
+          <w:szCs w:val="24"/>
+        </w:rPr>
         <w:t>.</w:t>
       </w:r>
       <w:r>
+        <w:rPr>
+          <w:sz w:val="24"/>
+          <w:szCs w:val="24"/>
+        </w:rPr>
         <w:t>10.17</w:t>
       </w:r>
       <w:r>
+        <w:rPr>
+          <w:sz w:val="24"/>
+          <w:szCs w:val="24"/>
+        </w:rPr>
         <w:t xml:space="preserve"> </w:t>
       </w:r>
       <w:r>
+        <w:rPr>
+          <w:sz w:val="24"/>
+          <w:szCs w:val="24"/>
+        </w:rPr>
         <w:t xml:space="preserve">Микроальбуминурия </w:t>
       </w:r>
       <w:r>
+        <w:rPr>
+          <w:sz w:val="24"/>
+          <w:szCs w:val="24"/>
+        </w:rPr>
         <w:t>–</w:t>
       </w:r>
       <w:r>
+        <w:rPr>
+          <w:sz w:val="24"/>
+          <w:szCs w:val="24"/>
+        </w:rPr>
         <w:t>35,6</w:t>
       </w:r>
       <w:r>
+        <w:rPr>
+          <w:sz w:val="24"/>
+          <w:szCs w:val="24"/>
+        </w:rPr>
         <w:t xml:space="preserve"> </w:t>
       </w:r>
       <w:r>
+        <w:rPr>
+          <w:sz w:val="24"/>
+          <w:szCs w:val="24"/>
+        </w:rPr>
         <w:t>мг/</w:t>
       </w:r>
       <w:proofErr w:type="spellStart"/>
       <w:r>
+        <w:rPr>
+          <w:sz w:val="24"/>
+          <w:szCs w:val="24"/>
+        </w:rPr>
         <w:t>сут</w:t>
       </w:r>
       <w:proofErr w:type="spellEnd"/>
@@ -3978,7 +2937,6 @@
         <w:gridCol w:w="993"/>
         <w:gridCol w:w="992"/>
         <w:gridCol w:w="992"/>
-        <w:gridCol w:w="992"/>
       </w:tblGrid>
       <w:tr>
         <w:tc>
@@ -3988,15 +2946,11 @@
           <w:p>
             <w:pPr>
               <w:rPr>
-                <w:sz w:val="28"/>
-                <w:szCs w:val="28"/>
                 <w:lang w:val="ru-RU"/>
               </w:rPr>
             </w:pPr>
             <w:r>
               <w:rPr>
-                <w:sz w:val="28"/>
-                <w:szCs w:val="28"/>
                 <w:lang w:val="ru-RU"/>
               </w:rPr>
               <w:t xml:space="preserve">Гликемический </w:t>
@@ -4005,15 +2959,11 @@
           <w:p>
             <w:pPr>
               <w:rPr>
-                <w:sz w:val="28"/>
-                <w:szCs w:val="28"/>
                 <w:lang w:val="ru-RU"/>
               </w:rPr>
             </w:pPr>
             <w:r>
               <w:rPr>
-                <w:sz w:val="28"/>
-                <w:szCs w:val="28"/>
                 <w:lang w:val="ru-RU"/>
               </w:rPr>
               <w:t>профиль</w:t>
@@ -4027,15 +2977,11 @@
           <w:p>
             <w:pPr>
               <w:rPr>
-                <w:sz w:val="28"/>
-                <w:szCs w:val="28"/>
                 <w:lang w:val="ru-RU"/>
               </w:rPr>
             </w:pPr>
             <w:r>
               <w:rPr>
-                <w:sz w:val="28"/>
-                <w:szCs w:val="28"/>
                 <w:lang w:val="ru-RU"/>
               </w:rPr>
               <w:t>8.00</w:t>
@@ -4049,15 +2995,11 @@
           <w:p>
             <w:pPr>
               <w:rPr>
-                <w:sz w:val="28"/>
-                <w:szCs w:val="28"/>
                 <w:lang w:val="ru-RU"/>
               </w:rPr>
             </w:pPr>
             <w:r>
               <w:rPr>
-                <w:sz w:val="28"/>
-                <w:szCs w:val="28"/>
                 <w:lang w:val="ru-RU"/>
               </w:rPr>
               <w:t>11.00</w:t>
@@ -4071,15 +3013,11 @@
           <w:p>
             <w:pPr>
               <w:rPr>
-                <w:sz w:val="28"/>
-                <w:szCs w:val="28"/>
                 <w:lang w:val="ru-RU"/>
               </w:rPr>
             </w:pPr>
             <w:r>
               <w:rPr>
-                <w:sz w:val="28"/>
-                <w:szCs w:val="28"/>
                 <w:lang w:val="ru-RU"/>
               </w:rPr>
               <w:t>16.00</w:t>
@@ -4093,40 +3031,14 @@
           <w:p>
             <w:pPr>
               <w:rPr>
-                <w:sz w:val="28"/>
-                <w:szCs w:val="28"/>
                 <w:lang w:val="ru-RU"/>
               </w:rPr>
             </w:pPr>
             <w:r>
               <w:rPr>
-                <w:sz w:val="28"/>
-                <w:szCs w:val="28"/>
                 <w:lang w:val="ru-RU"/>
               </w:rPr>
               <w:t>20.00</w:t>
-            </w:r>
-          </w:p>
-        </w:tc>
-        <w:tc>
-          <w:tcPr>
-            <w:tcW w:w="992" w:type="dxa"/>
-          </w:tcPr>
-          <w:p>
-            <w:pPr>
-              <w:rPr>
-                <w:sz w:val="28"/>
-                <w:szCs w:val="28"/>
-                <w:lang w:val="ru-RU"/>
-              </w:rPr>
-            </w:pPr>
-            <w:r>
-              <w:rPr>
-                <w:sz w:val="28"/>
-                <w:szCs w:val="28"/>
-                <w:lang w:val="ru-RU"/>
-              </w:rPr>
-              <w:t>22.00</w:t>
             </w:r>
           </w:p>
         </w:tc>
@@ -4139,15 +3051,11 @@
           <w:p>
             <w:pPr>
               <w:rPr>
-                <w:sz w:val="28"/>
-                <w:szCs w:val="28"/>
                 <w:lang w:val="ru-RU"/>
               </w:rPr>
             </w:pPr>
             <w:r>
               <w:rPr>
-                <w:sz w:val="28"/>
-                <w:szCs w:val="28"/>
                 <w:lang w:val="ru-RU"/>
               </w:rPr>
               <w:t>11.10</w:t>
@@ -4161,15 +3069,11 @@
           <w:p>
             <w:pPr>
               <w:rPr>
-                <w:sz w:val="28"/>
-                <w:szCs w:val="28"/>
                 <w:lang w:val="ru-RU"/>
               </w:rPr>
             </w:pPr>
             <w:r>
               <w:rPr>
-                <w:sz w:val="28"/>
-                <w:szCs w:val="28"/>
                 <w:lang w:val="ru-RU"/>
               </w:rPr>
               <w:t>8,9</w:t>
@@ -4183,15 +3087,11 @@
           <w:p>
             <w:pPr>
               <w:rPr>
-                <w:sz w:val="28"/>
-                <w:szCs w:val="28"/>
                 <w:lang w:val="ru-RU"/>
               </w:rPr>
             </w:pPr>
             <w:r>
               <w:rPr>
-                <w:sz w:val="28"/>
-                <w:szCs w:val="28"/>
                 <w:lang w:val="ru-RU"/>
               </w:rPr>
               <w:t>11,8</w:t>
@@ -4205,15 +3105,11 @@
           <w:p>
             <w:pPr>
               <w:rPr>
-                <w:sz w:val="28"/>
-                <w:szCs w:val="28"/>
                 <w:lang w:val="ru-RU"/>
               </w:rPr>
             </w:pPr>
             <w:r>
               <w:rPr>
-                <w:sz w:val="28"/>
-                <w:szCs w:val="28"/>
                 <w:lang w:val="ru-RU"/>
               </w:rPr>
               <w:t>16,1</w:t>
@@ -4227,18 +3123,34 @@
           <w:p>
             <w:pPr>
               <w:rPr>
-                <w:sz w:val="28"/>
-                <w:szCs w:val="28"/>
                 <w:lang w:val="ru-RU"/>
               </w:rPr>
             </w:pPr>
             <w:r>
               <w:rPr>
-                <w:sz w:val="28"/>
-                <w:szCs w:val="28"/>
                 <w:lang w:val="ru-RU"/>
               </w:rPr>
               <w:t>8,7</w:t>
+            </w:r>
+          </w:p>
+        </w:tc>
+      </w:tr>
+      <w:tr>
+        <w:tc>
+          <w:tcPr>
+            <w:tcW w:w="2518" w:type="dxa"/>
+          </w:tcPr>
+          <w:p>
+            <w:pPr>
+              <w:rPr>
+                <w:lang w:val="ru-RU"/>
+              </w:rPr>
+            </w:pPr>
+            <w:r>
+              <w:rPr>
+                <w:lang w:val="ru-RU"/>
+              </w:rPr>
+              <w:t>16.10</w:t>
             </w:r>
           </w:p>
         </w:tc>
@@ -4249,8 +3161,146 @@
           <w:p>
             <w:pPr>
               <w:rPr>
-                <w:sz w:val="28"/>
-                <w:szCs w:val="28"/>
+                <w:lang w:val="ru-RU"/>
+              </w:rPr>
+            </w:pPr>
+            <w:r>
+              <w:rPr>
+                <w:lang w:val="ru-RU"/>
+              </w:rPr>
+              <w:t>4,3</w:t>
+            </w:r>
+          </w:p>
+        </w:tc>
+        <w:tc>
+          <w:tcPr>
+            <w:tcW w:w="993" w:type="dxa"/>
+          </w:tcPr>
+          <w:p>
+            <w:pPr>
+              <w:rPr>
+                <w:lang w:val="ru-RU"/>
+              </w:rPr>
+            </w:pPr>
+            <w:r>
+              <w:rPr>
+                <w:lang w:val="ru-RU"/>
+              </w:rPr>
+              <w:t>11,1</w:t>
+            </w:r>
+          </w:p>
+        </w:tc>
+        <w:tc>
+          <w:tcPr>
+            <w:tcW w:w="992" w:type="dxa"/>
+          </w:tcPr>
+          <w:p>
+            <w:pPr>
+              <w:rPr>
+                <w:lang w:val="ru-RU"/>
+              </w:rPr>
+            </w:pPr>
+            <w:r>
+              <w:rPr>
+                <w:lang w:val="ru-RU"/>
+              </w:rPr>
+              <w:t>8,9</w:t>
+            </w:r>
+          </w:p>
+        </w:tc>
+        <w:tc>
+          <w:tcPr>
+            <w:tcW w:w="992" w:type="dxa"/>
+          </w:tcPr>
+          <w:p>
+            <w:pPr>
+              <w:rPr>
+                <w:lang w:val="ru-RU"/>
+              </w:rPr>
+            </w:pPr>
+            <w:r>
+              <w:rPr>
+                <w:lang w:val="ru-RU"/>
+              </w:rPr>
+              <w:t>11,3</w:t>
+            </w:r>
+          </w:p>
+        </w:tc>
+      </w:tr>
+      <w:tr>
+        <w:tc>
+          <w:tcPr>
+            <w:tcW w:w="2518" w:type="dxa"/>
+          </w:tcPr>
+          <w:p>
+            <w:pPr>
+              <w:rPr>
+                <w:lang w:val="ru-RU"/>
+              </w:rPr>
+            </w:pPr>
+            <w:r>
+              <w:rPr>
+                <w:lang w:val="ru-RU"/>
+              </w:rPr>
+              <w:t>18.10</w:t>
+            </w:r>
+          </w:p>
+        </w:tc>
+        <w:tc>
+          <w:tcPr>
+            <w:tcW w:w="992" w:type="dxa"/>
+          </w:tcPr>
+          <w:p>
+            <w:pPr>
+              <w:rPr>
+                <w:lang w:val="ru-RU"/>
+              </w:rPr>
+            </w:pPr>
+          </w:p>
+        </w:tc>
+        <w:tc>
+          <w:tcPr>
+            <w:tcW w:w="993" w:type="dxa"/>
+          </w:tcPr>
+          <w:p>
+            <w:pPr>
+              <w:rPr>
+                <w:lang w:val="ru-RU"/>
+              </w:rPr>
+            </w:pPr>
+            <w:r>
+              <w:rPr>
+                <w:lang w:val="ru-RU"/>
+              </w:rPr>
+              <w:t>9,7</w:t>
+            </w:r>
+          </w:p>
+        </w:tc>
+        <w:tc>
+          <w:tcPr>
+            <w:tcW w:w="992" w:type="dxa"/>
+          </w:tcPr>
+          <w:p>
+            <w:pPr>
+              <w:rPr>
+                <w:lang w:val="ru-RU"/>
+              </w:rPr>
+            </w:pPr>
+            <w:r>
+              <w:rPr>
+                <w:lang w:val="ru-RU"/>
+              </w:rPr>
+              <w:t>11,8</w:t>
+            </w:r>
+          </w:p>
+        </w:tc>
+        <w:tc>
+          <w:tcPr>
+            <w:tcW w:w="992" w:type="dxa"/>
+          </w:tcPr>
+          <w:p>
+            <w:pPr>
+              <w:rPr>
                 <w:lang w:val="ru-RU"/>
               </w:rPr>
             </w:pPr>
@@ -4265,18 +3315,14 @@
           <w:p>
             <w:pPr>
               <w:rPr>
-                <w:sz w:val="28"/>
-                <w:szCs w:val="28"/>
                 <w:lang w:val="ru-RU"/>
               </w:rPr>
             </w:pPr>
             <w:r>
               <w:rPr>
-                <w:sz w:val="28"/>
-                <w:szCs w:val="28"/>
-                <w:lang w:val="ru-RU"/>
-              </w:rPr>
-              <w:t>16.10</w:t>
+                <w:lang w:val="ru-RU"/>
+              </w:rPr>
+              <w:t>20.10</w:t>
             </w:r>
           </w:p>
         </w:tc>
@@ -4287,134 +3333,6 @@
           <w:p>
             <w:pPr>
               <w:rPr>
-                <w:sz w:val="28"/>
-                <w:szCs w:val="28"/>
-                <w:lang w:val="ru-RU"/>
-              </w:rPr>
-            </w:pPr>
-            <w:r>
-              <w:rPr>
-                <w:sz w:val="28"/>
-                <w:szCs w:val="28"/>
-                <w:lang w:val="ru-RU"/>
-              </w:rPr>
-              <w:t>4,3</w:t>
-            </w:r>
-          </w:p>
-        </w:tc>
-        <w:tc>
-          <w:tcPr>
-            <w:tcW w:w="993" w:type="dxa"/>
-          </w:tcPr>
-          <w:p>
-            <w:pPr>
-              <w:rPr>
-                <w:sz w:val="28"/>
-                <w:szCs w:val="28"/>
-                <w:lang w:val="ru-RU"/>
-              </w:rPr>
-            </w:pPr>
-            <w:r>
-              <w:rPr>
-                <w:sz w:val="28"/>
-                <w:szCs w:val="28"/>
-                <w:lang w:val="ru-RU"/>
-              </w:rPr>
-              <w:t>11,1</w:t>
-            </w:r>
-          </w:p>
-        </w:tc>
-        <w:tc>
-          <w:tcPr>
-            <w:tcW w:w="992" w:type="dxa"/>
-          </w:tcPr>
-          <w:p>
-            <w:pPr>
-              <w:rPr>
-                <w:sz w:val="28"/>
-                <w:szCs w:val="28"/>
-                <w:lang w:val="ru-RU"/>
-              </w:rPr>
-            </w:pPr>
-            <w:r>
-              <w:rPr>
-                <w:sz w:val="28"/>
-                <w:szCs w:val="28"/>
-                <w:lang w:val="ru-RU"/>
-              </w:rPr>
-              <w:t>8,9</w:t>
-            </w:r>
-          </w:p>
-        </w:tc>
-        <w:tc>
-          <w:tcPr>
-            <w:tcW w:w="992" w:type="dxa"/>
-          </w:tcPr>
-          <w:p>
-            <w:pPr>
-              <w:rPr>
-                <w:sz w:val="28"/>
-                <w:szCs w:val="28"/>
-                <w:lang w:val="ru-RU"/>
-              </w:rPr>
-            </w:pPr>
-            <w:r>
-              <w:rPr>
-                <w:sz w:val="28"/>
-                <w:szCs w:val="28"/>
-                <w:lang w:val="ru-RU"/>
-              </w:rPr>
-              <w:t>11,3</w:t>
-            </w:r>
-          </w:p>
-        </w:tc>
-        <w:tc>
-          <w:tcPr>
-            <w:tcW w:w="992" w:type="dxa"/>
-          </w:tcPr>
-          <w:p>
-            <w:pPr>
-              <w:rPr>
-                <w:sz w:val="28"/>
-                <w:szCs w:val="28"/>
-                <w:lang w:val="ru-RU"/>
-              </w:rPr>
-            </w:pPr>
-          </w:p>
-        </w:tc>
-      </w:tr>
-      <w:tr>
-        <w:tc>
-          <w:tcPr>
-            <w:tcW w:w="2518" w:type="dxa"/>
-          </w:tcPr>
-          <w:p>
-            <w:pPr>
-              <w:rPr>
-                <w:sz w:val="28"/>
-                <w:szCs w:val="28"/>
-                <w:lang w:val="ru-RU"/>
-              </w:rPr>
-            </w:pPr>
-            <w:r>
-              <w:rPr>
-                <w:sz w:val="28"/>
-                <w:szCs w:val="28"/>
-                <w:lang w:val="ru-RU"/>
-              </w:rPr>
-              <w:t>18.10</w:t>
-            </w:r>
-          </w:p>
-        </w:tc>
-        <w:tc>
-          <w:tcPr>
-            <w:tcW w:w="992" w:type="dxa"/>
-          </w:tcPr>
-          <w:p>
-            <w:pPr>
-              <w:rPr>
-                <w:sz w:val="28"/>
-                <w:szCs w:val="28"/>
                 <w:lang w:val="ru-RU"/>
               </w:rPr>
             </w:pPr>
@@ -4427,52 +3345,6 @@
           <w:p>
             <w:pPr>
               <w:rPr>
-                <w:sz w:val="28"/>
-                <w:szCs w:val="28"/>
-                <w:lang w:val="ru-RU"/>
-              </w:rPr>
-            </w:pPr>
-            <w:r>
-              <w:rPr>
-                <w:sz w:val="28"/>
-                <w:szCs w:val="28"/>
-                <w:lang w:val="ru-RU"/>
-              </w:rPr>
-              <w:t>9,7</w:t>
-            </w:r>
-          </w:p>
-        </w:tc>
-        <w:tc>
-          <w:tcPr>
-            <w:tcW w:w="992" w:type="dxa"/>
-          </w:tcPr>
-          <w:p>
-            <w:pPr>
-              <w:rPr>
-                <w:sz w:val="28"/>
-                <w:szCs w:val="28"/>
-                <w:lang w:val="ru-RU"/>
-              </w:rPr>
-            </w:pPr>
-            <w:r>
-              <w:rPr>
-                <w:sz w:val="28"/>
-                <w:szCs w:val="28"/>
-                <w:lang w:val="ru-RU"/>
-              </w:rPr>
-              <w:t>11,8</w:t>
-            </w:r>
-          </w:p>
-        </w:tc>
-        <w:tc>
-          <w:tcPr>
-            <w:tcW w:w="992" w:type="dxa"/>
-          </w:tcPr>
-          <w:p>
-            <w:pPr>
-              <w:rPr>
-                <w:sz w:val="28"/>
-                <w:szCs w:val="28"/>
                 <w:lang w:val="ru-RU"/>
               </w:rPr>
             </w:pPr>
@@ -4485,27 +3357,15 @@
           <w:p>
             <w:pPr>
               <w:rPr>
-                <w:sz w:val="28"/>
-                <w:szCs w:val="28"/>
                 <w:lang w:val="ru-RU"/>
               </w:rPr>
             </w:pPr>
-          </w:p>
-        </w:tc>
-      </w:tr>
-      <w:tr>
-        <w:tc>
-          <w:tcPr>
-            <w:tcW w:w="2518" w:type="dxa"/>
-          </w:tcPr>
-          <w:p>
-            <w:pPr>
-              <w:rPr>
-                <w:sz w:val="28"/>
-                <w:szCs w:val="28"/>
-                <w:lang w:val="ru-RU"/>
-              </w:rPr>
-            </w:pPr>
+            <w:r>
+              <w:rPr>
+                <w:lang w:val="ru-RU"/>
+              </w:rPr>
+              <w:t>10,2</w:t>
+            </w:r>
           </w:p>
         </w:tc>
         <w:tc>
@@ -4515,153 +3375,15 @@
           <w:p>
             <w:pPr>
               <w:rPr>
-                <w:sz w:val="28"/>
-                <w:szCs w:val="28"/>
                 <w:lang w:val="ru-RU"/>
               </w:rPr>
             </w:pPr>
-          </w:p>
-        </w:tc>
-        <w:tc>
-          <w:tcPr>
-            <w:tcW w:w="993" w:type="dxa"/>
-          </w:tcPr>
-          <w:p>
-            <w:pPr>
-              <w:rPr>
-                <w:sz w:val="28"/>
-                <w:szCs w:val="28"/>
-                <w:lang w:val="ru-RU"/>
-              </w:rPr>
-            </w:pPr>
-          </w:p>
-        </w:tc>
-        <w:tc>
-          <w:tcPr>
-            <w:tcW w:w="992" w:type="dxa"/>
-          </w:tcPr>
-          <w:p>
-            <w:pPr>
-              <w:rPr>
-                <w:sz w:val="28"/>
-                <w:szCs w:val="28"/>
-                <w:lang w:val="ru-RU"/>
-              </w:rPr>
-            </w:pPr>
-          </w:p>
-        </w:tc>
-        <w:tc>
-          <w:tcPr>
-            <w:tcW w:w="992" w:type="dxa"/>
-          </w:tcPr>
-          <w:p>
-            <w:pPr>
-              <w:rPr>
-                <w:sz w:val="28"/>
-                <w:szCs w:val="28"/>
-                <w:lang w:val="ru-RU"/>
-              </w:rPr>
-            </w:pPr>
-          </w:p>
-        </w:tc>
-        <w:tc>
-          <w:tcPr>
-            <w:tcW w:w="992" w:type="dxa"/>
-          </w:tcPr>
-          <w:p>
-            <w:pPr>
-              <w:rPr>
-                <w:sz w:val="28"/>
-                <w:szCs w:val="28"/>
-                <w:lang w:val="ru-RU"/>
-              </w:rPr>
-            </w:pPr>
-          </w:p>
-        </w:tc>
-      </w:tr>
-      <w:tr>
-        <w:tc>
-          <w:tcPr>
-            <w:tcW w:w="2518" w:type="dxa"/>
-          </w:tcPr>
-          <w:p>
-            <w:pPr>
-              <w:rPr>
-                <w:sz w:val="28"/>
-                <w:szCs w:val="28"/>
-                <w:lang w:val="ru-RU"/>
-              </w:rPr>
-            </w:pPr>
-          </w:p>
-        </w:tc>
-        <w:tc>
-          <w:tcPr>
-            <w:tcW w:w="992" w:type="dxa"/>
-          </w:tcPr>
-          <w:p>
-            <w:pPr>
-              <w:rPr>
-                <w:sz w:val="28"/>
-                <w:szCs w:val="28"/>
-                <w:lang w:val="ru-RU"/>
-              </w:rPr>
-            </w:pPr>
-          </w:p>
-        </w:tc>
-        <w:tc>
-          <w:tcPr>
-            <w:tcW w:w="993" w:type="dxa"/>
-          </w:tcPr>
-          <w:p>
-            <w:pPr>
-              <w:rPr>
-                <w:sz w:val="28"/>
-                <w:szCs w:val="28"/>
-                <w:lang w:val="ru-RU"/>
-              </w:rPr>
-            </w:pPr>
-          </w:p>
-        </w:tc>
-        <w:tc>
-          <w:tcPr>
-            <w:tcW w:w="992" w:type="dxa"/>
-          </w:tcPr>
-          <w:p>
-            <w:pPr>
-              <w:rPr>
-                <w:sz w:val="28"/>
-                <w:szCs w:val="28"/>
-                <w:lang w:val="ru-RU"/>
-              </w:rPr>
-            </w:pPr>
-          </w:p>
-        </w:tc>
-        <w:tc>
-          <w:tcPr>
-            <w:tcW w:w="992" w:type="dxa"/>
-          </w:tcPr>
-          <w:p>
-            <w:pPr>
-              <w:rPr>
-                <w:sz w:val="28"/>
-                <w:szCs w:val="28"/>
-                <w:lang w:val="ru-RU"/>
-              </w:rPr>
-            </w:pPr>
-          </w:p>
-        </w:tc>
-        <w:tc>
-          <w:tcPr>
-            <w:tcW w:w="992" w:type="dxa"/>
-          </w:tcPr>
-          <w:p>
-            <w:pPr>
-              <w:rPr>
-                <w:sz w:val="28"/>
-                <w:szCs w:val="28"/>
-                <w:lang w:val="ru-RU"/>
-              </w:rPr>
-            </w:pPr>
+            <w:r>
+              <w:rPr>
+                <w:lang w:val="ru-RU"/>
+              </w:rPr>
+              <w:t>9,1</w:t>
+            </w:r>
           </w:p>
         </w:tc>
       </w:tr>
@@ -4671,14 +3393,11 @@
         <w:ind w:left="-567"/>
         <w:jc w:val="both"/>
         <w:rPr>
-          <w:sz w:val="28"/>
-          <w:szCs w:val="20"/>
           <w:lang w:val="ru-RU"/>
         </w:rPr>
       </w:pPr>
       <w:r>
         <w:rPr>
-          <w:sz w:val="28"/>
           <w:u w:val="single"/>
           <w:lang w:val="ru-RU"/>
         </w:rPr>
@@ -4686,7 +3405,6 @@
       </w:r>
       <w:r>
         <w:rPr>
-          <w:sz w:val="28"/>
           <w:u w:val="single"/>
           <w:lang w:val="ru-RU"/>
         </w:rPr>
@@ -4694,7 +3412,6 @@
       </w:r>
       <w:r>
         <w:rPr>
-          <w:sz w:val="28"/>
           <w:lang w:val="ru-RU"/>
         </w:rPr>
         <w:t xml:space="preserve">: </w:t>
@@ -4702,7 +3419,6 @@
       <w:sdt>
         <w:sdtPr>
           <w:rPr>
-            <w:sz w:val="28"/>
             <w:lang w:val="ru-RU"/>
           </w:rPr>
           <w:id w:val="-1949923650"/>
@@ -4719,7 +3435,6 @@
         <w:sdtContent>
           <w:r>
             <w:rPr>
-              <w:sz w:val="28"/>
               <w:lang w:val="ru-RU"/>
             </w:rPr>
             <w:t xml:space="preserve"> </w:t>
@@ -4728,39 +3443,34 @@
       </w:sdt>
       <w:r>
         <w:rPr>
-          <w:sz w:val="28"/>
           <w:lang w:val="ru-RU"/>
         </w:rPr>
         <w:t xml:space="preserve"> </w:t>
       </w:r>
       <w:r>
         <w:rPr>
-          <w:sz w:val="28"/>
-          <w:lang w:val="ru-RU"/>
-        </w:rPr>
-        <w:t xml:space="preserve"> Диабетическая дистальная симметричная полинейропатия н/к, сенсомоторная форма (NSS 4, NDS 4)</w:t>
+          <w:lang w:val="ru-RU"/>
+        </w:rPr>
+        <w:t xml:space="preserve"> Диабетическая дистальная симметричная полинейропатия н/</w:t>
       </w:r>
       <w:proofErr w:type="gramStart"/>
       <w:r>
         <w:rPr>
-          <w:sz w:val="28"/>
-          <w:lang w:val="ru-RU"/>
-        </w:rPr>
-        <w:t>.</w:t>
+          <w:lang w:val="ru-RU"/>
+        </w:rPr>
+        <w:t>к</w:t>
       </w:r>
       <w:proofErr w:type="gramEnd"/>
       <w:r>
         <w:rPr>
-          <w:sz w:val="28"/>
-          <w:lang w:val="ru-RU"/>
-        </w:rPr>
-        <w:t xml:space="preserve"> Энцефалопатия 1 </w:t>
+          <w:lang w:val="ru-RU"/>
+        </w:rPr>
+        <w:t xml:space="preserve">, сенсомоторная форма (NSS 4, NDS 4). Энцефалопатия 1 </w:t>
       </w:r>
       <w:proofErr w:type="spellStart"/>
       <w:proofErr w:type="gramStart"/>
       <w:r>
         <w:rPr>
-          <w:sz w:val="28"/>
           <w:lang w:val="ru-RU"/>
         </w:rPr>
         <w:t>ст</w:t>
@@ -4769,7 +3479,6 @@
       <w:proofErr w:type="gramEnd"/>
       <w:r>
         <w:rPr>
-          <w:sz w:val="28"/>
           <w:lang w:val="ru-RU"/>
         </w:rPr>
         <w:t xml:space="preserve">, сочетанного генеза (дисметаболическая, сосудистая), цереброастенический с-м.  </w:t>
@@ -4780,14 +3489,11 @@
         <w:ind w:left="-567"/>
         <w:jc w:val="both"/>
         <w:rPr>
-          <w:sz w:val="28"/>
-          <w:szCs w:val="20"/>
           <w:lang w:val="ru-RU"/>
         </w:rPr>
       </w:pPr>
       <w:r>
         <w:rPr>
-          <w:sz w:val="28"/>
           <w:u w:val="single"/>
           <w:lang w:val="ru-RU"/>
         </w:rPr>
@@ -4795,7 +3501,6 @@
       </w:r>
       <w:r>
         <w:rPr>
-          <w:sz w:val="28"/>
           <w:u w:val="single"/>
           <w:lang w:val="ru-RU"/>
         </w:rPr>
@@ -4803,42 +3508,36 @@
       </w:r>
       <w:r>
         <w:rPr>
-          <w:sz w:val="28"/>
           <w:lang w:val="ru-RU"/>
         </w:rPr>
         <w:t xml:space="preserve">: </w:t>
       </w:r>
       <w:r>
         <w:rPr>
-          <w:sz w:val="28"/>
           <w:lang w:val="en-US"/>
         </w:rPr>
         <w:t>VIS</w:t>
       </w:r>
       <w:r>
         <w:rPr>
-          <w:sz w:val="28"/>
           <w:lang w:val="ru-RU"/>
         </w:rPr>
         <w:t xml:space="preserve"> </w:t>
       </w:r>
       <w:r>
         <w:rPr>
-          <w:sz w:val="28"/>
           <w:lang w:val="en-US"/>
         </w:rPr>
         <w:t>OD</w:t>
       </w:r>
       <w:r>
         <w:rPr>
-          <w:sz w:val="28"/>
           <w:lang w:val="ru-RU"/>
         </w:rPr>
         <w:t>=</w:t>
       </w:r>
       <w:r>
         <w:rPr>
-          <w:sz w:val="28"/>
           <w:lang w:val="ru-RU"/>
         </w:rPr>
         <w:t>0</w:t>
@@ -4846,7 +3545,6 @@
       <w:proofErr w:type="gramStart"/>
       <w:r>
         <w:rPr>
-          <w:sz w:val="28"/>
           <w:lang w:val="ru-RU"/>
         </w:rPr>
         <w:t>,7</w:t>
@@ -4854,7 +3552,6 @@
       <w:proofErr w:type="gramEnd"/>
       <w:r>
         <w:rPr>
-          <w:sz w:val="28"/>
           <w:lang w:val="ru-RU"/>
         </w:rPr>
         <w:t xml:space="preserve"> </w:t>
@@ -4862,7 +3559,6 @@
       <w:proofErr w:type="spellStart"/>
       <w:r>
         <w:rPr>
-          <w:sz w:val="28"/>
           <w:lang w:val="ru-RU"/>
         </w:rPr>
         <w:t>сф</w:t>
@@ -4870,56 +3566,48 @@
       <w:proofErr w:type="spellEnd"/>
       <w:r>
         <w:rPr>
-          <w:sz w:val="28"/>
           <w:lang w:val="ru-RU"/>
         </w:rPr>
         <w:t xml:space="preserve"> – 0,5=1,0</w:t>
       </w:r>
       <w:r>
         <w:rPr>
-          <w:sz w:val="28"/>
           <w:lang w:val="ru-RU"/>
         </w:rPr>
         <w:t xml:space="preserve">   </w:t>
       </w:r>
       <w:r>
         <w:rPr>
-          <w:sz w:val="28"/>
           <w:lang w:val="en-US"/>
         </w:rPr>
         <w:t>OS</w:t>
       </w:r>
       <w:r>
         <w:rPr>
-          <w:sz w:val="28"/>
           <w:lang w:val="ru-RU"/>
         </w:rPr>
         <w:t xml:space="preserve">= </w:t>
       </w:r>
       <w:r>
         <w:rPr>
-          <w:sz w:val="28"/>
           <w:lang w:val="ru-RU"/>
         </w:rPr>
         <w:t>0,1сф – 1,0=0,7</w:t>
       </w:r>
       <w:r>
         <w:rPr>
-          <w:sz w:val="28"/>
           <w:lang w:val="ru-RU"/>
         </w:rPr>
         <w:t xml:space="preserve"> </w:t>
       </w:r>
       <w:r>
         <w:rPr>
-          <w:sz w:val="28"/>
           <w:lang w:val="ru-RU"/>
         </w:rPr>
         <w:t xml:space="preserve">  </w:t>
       </w:r>
       <w:r>
         <w:rPr>
-          <w:sz w:val="28"/>
           <w:lang w:val="ru-RU"/>
         </w:rPr>
         <w:t xml:space="preserve"> ОД </w:t>
@@ -4927,7 +3615,6 @@
       <w:proofErr w:type="spellStart"/>
       <w:r>
         <w:rPr>
-          <w:sz w:val="28"/>
           <w:lang w:val="ru-RU"/>
         </w:rPr>
         <w:t>артифакия</w:t>
@@ -4935,106 +3622,88 @@
       <w:proofErr w:type="spellEnd"/>
       <w:r>
         <w:rPr>
-          <w:sz w:val="28"/>
           <w:lang w:val="ru-RU"/>
         </w:rPr>
         <w:t xml:space="preserve">, OS негомогенное помутнение. </w:t>
       </w:r>
       <w:r>
         <w:rPr>
-          <w:sz w:val="28"/>
           <w:lang w:val="ru-RU"/>
         </w:rPr>
         <w:t>Гл. дно:</w:t>
       </w:r>
       <w:r>
         <w:rPr>
-          <w:sz w:val="28"/>
+          <w:lang w:val="ru-RU"/>
+        </w:rPr>
+        <w:t xml:space="preserve"> сосуды</w:t>
+      </w:r>
+      <w:r>
+        <w:rPr>
           <w:lang w:val="ru-RU"/>
         </w:rPr>
         <w:t xml:space="preserve"> </w:t>
       </w:r>
+      <w:proofErr w:type="gramStart"/>
+      <w:r>
+        <w:rPr>
+          <w:lang w:val="ru-RU"/>
+        </w:rPr>
+        <w:t>сужены</w:t>
+      </w:r>
+      <w:proofErr w:type="gramEnd"/>
+      <w:r>
+        <w:rPr>
+          <w:lang w:val="ru-RU"/>
+        </w:rPr>
+        <w:t xml:space="preserve"> извиты, склерозированы, с-м </w:t>
+      </w:r>
       <w:proofErr w:type="spellStart"/>
       <w:r>
         <w:rPr>
-          <w:sz w:val="28"/>
-          <w:lang w:val="ru-RU"/>
-        </w:rPr>
-        <w:t>сосудысужены</w:t>
+          <w:lang w:val="ru-RU"/>
+        </w:rPr>
+        <w:t>Сал</w:t>
+      </w:r>
+      <w:r>
+        <w:rPr>
+          <w:lang w:val="ru-RU"/>
+        </w:rPr>
+        <w:t>юс</w:t>
       </w:r>
       <w:proofErr w:type="spellEnd"/>
       <w:r>
         <w:rPr>
-          <w:sz w:val="28"/>
-          <w:lang w:val="ru-RU"/>
-        </w:rPr>
-        <w:t xml:space="preserve"> извиты, склерозированы, </w:t>
-      </w:r>
-      <w:proofErr w:type="gramStart"/>
-      <w:r>
-        <w:rPr>
-          <w:sz w:val="28"/>
-          <w:lang w:val="ru-RU"/>
-        </w:rPr>
-        <w:t>с-м</w:t>
-      </w:r>
-      <w:proofErr w:type="gramEnd"/>
-      <w:r>
-        <w:rPr>
-          <w:sz w:val="28"/>
+          <w:lang w:val="ru-RU"/>
+        </w:rPr>
+        <w:t xml:space="preserve"> 1- II ст. вены </w:t>
+      </w:r>
+      <w:r>
+        <w:rPr>
+          <w:lang w:val="ru-RU"/>
+        </w:rPr>
+        <w:t>уплотнены</w:t>
+      </w:r>
+      <w:r>
+        <w:rPr>
+          <w:lang w:val="ru-RU"/>
+        </w:rPr>
+        <w:t>. ДЗ:  Артифакия ОД незрелая катаракта  OS.</w:t>
+      </w:r>
+      <w:r>
+        <w:rPr>
           <w:lang w:val="ru-RU"/>
         </w:rPr>
         <w:t xml:space="preserve"> </w:t>
       </w:r>
-      <w:proofErr w:type="spellStart"/>
-      <w:r>
-        <w:rPr>
-          <w:sz w:val="28"/>
-          <w:lang w:val="ru-RU"/>
-        </w:rPr>
-        <w:t>Садюс</w:t>
-      </w:r>
-      <w:proofErr w:type="spellEnd"/>
-      <w:r>
-        <w:rPr>
-          <w:sz w:val="28"/>
-          <w:lang w:val="ru-RU"/>
-        </w:rPr>
-        <w:t xml:space="preserve"> 1- II ст. вены </w:t>
-      </w:r>
-      <w:proofErr w:type="spellStart"/>
-      <w:r>
-        <w:rPr>
-          <w:sz w:val="28"/>
-          <w:lang w:val="ru-RU"/>
-        </w:rPr>
-        <w:t>уплотенны</w:t>
-      </w:r>
-      <w:proofErr w:type="spellEnd"/>
-      <w:r>
-        <w:rPr>
-          <w:sz w:val="28"/>
-          <w:lang w:val="ru-RU"/>
-        </w:rPr>
-        <w:t>. ДЗ:  Артифакия ОД незрелая катаракта  OS.</w:t>
-      </w:r>
-      <w:r>
-        <w:rPr>
-          <w:sz w:val="28"/>
-          <w:lang w:val="ru-RU"/>
-        </w:rPr>
-        <w:t xml:space="preserve"> </w:t>
-      </w:r>
-      <w:r>
-        <w:rPr>
-          <w:sz w:val="28"/>
+      <w:r>
+        <w:rPr>
           <w:lang w:val="ru-RU"/>
         </w:rPr>
         <w:t>А</w:t>
       </w:r>
       <w:r>
         <w:rPr>
-          <w:sz w:val="28"/>
           <w:lang w:val="ru-RU"/>
         </w:rPr>
         <w:t xml:space="preserve">нгиопатия сосудов сетчатки ОИ. </w:t>
@@ -5045,14 +3714,11 @@
         <w:ind w:left="-567"/>
         <w:jc w:val="both"/>
         <w:rPr>
-          <w:sz w:val="28"/>
-          <w:szCs w:val="20"/>
           <w:lang w:val="ru-RU"/>
         </w:rPr>
       </w:pPr>
       <w:r>
         <w:rPr>
-          <w:sz w:val="28"/>
           <w:u w:val="single"/>
           <w:lang w:val="ru-RU"/>
         </w:rPr>
@@ -5060,7 +3726,6 @@
       </w:r>
       <w:r>
         <w:rPr>
-          <w:sz w:val="28"/>
           <w:u w:val="single"/>
           <w:lang w:val="ru-RU"/>
         </w:rPr>
@@ -5068,35 +3733,30 @@
       </w:r>
       <w:r>
         <w:rPr>
-          <w:sz w:val="28"/>
           <w:lang w:val="ru-RU"/>
         </w:rPr>
         <w:t>:</w:t>
       </w:r>
       <w:r>
         <w:rPr>
-          <w:sz w:val="28"/>
           <w:lang w:val="ru-RU"/>
         </w:rPr>
         <w:t xml:space="preserve"> </w:t>
       </w:r>
       <w:r>
         <w:rPr>
-          <w:sz w:val="28"/>
           <w:lang w:val="ru-RU"/>
         </w:rPr>
         <w:t xml:space="preserve">ЧСС - </w:t>
       </w:r>
       <w:r>
         <w:rPr>
-          <w:sz w:val="28"/>
           <w:lang w:val="ru-RU"/>
         </w:rPr>
         <w:t>92</w:t>
       </w:r>
       <w:r>
         <w:rPr>
-          <w:sz w:val="28"/>
           <w:lang w:val="ru-RU"/>
         </w:rPr>
         <w:t xml:space="preserve">уд/мин. Вольтаж </w:t>
@@ -5104,7 +3764,6 @@
       <w:sdt>
         <w:sdtPr>
           <w:rPr>
-            <w:sz w:val="28"/>
             <w:lang w:val="ru-RU"/>
           </w:rPr>
           <w:id w:val="-1300382127"/>
@@ -5122,7 +3781,6 @@
         <w:sdtContent>
           <w:r>
             <w:rPr>
-              <w:sz w:val="28"/>
               <w:lang w:val="ru-RU"/>
             </w:rPr>
             <w:t>сохранен.</w:t>
@@ -5131,7 +3789,6 @@
       </w:sdt>
       <w:r>
         <w:rPr>
-          <w:sz w:val="28"/>
           <w:lang w:val="ru-RU"/>
         </w:rPr>
         <w:t xml:space="preserve">  Ритм синусовый, тахикардия. Эл</w:t>
@@ -5139,7 +3796,6 @@
       <w:proofErr w:type="gramStart"/>
       <w:r>
         <w:rPr>
-          <w:sz w:val="28"/>
           <w:lang w:val="ru-RU"/>
         </w:rPr>
         <w:t>.</w:t>
@@ -5147,7 +3803,6 @@
       <w:proofErr w:type="gramEnd"/>
       <w:r>
         <w:rPr>
-          <w:sz w:val="28"/>
           <w:lang w:val="ru-RU"/>
         </w:rPr>
         <w:t xml:space="preserve"> </w:t>
@@ -5155,7 +3810,6 @@
       <w:proofErr w:type="gramStart"/>
       <w:r>
         <w:rPr>
-          <w:sz w:val="28"/>
           <w:lang w:val="ru-RU"/>
         </w:rPr>
         <w:t>о</w:t>
@@ -5163,21 +3817,18 @@
       <w:proofErr w:type="gramEnd"/>
       <w:r>
         <w:rPr>
-          <w:sz w:val="28"/>
           <w:lang w:val="ru-RU"/>
         </w:rPr>
         <w:t xml:space="preserve">сь </w:t>
       </w:r>
       <w:r>
         <w:rPr>
-          <w:sz w:val="28"/>
           <w:lang w:val="ru-RU"/>
         </w:rPr>
         <w:t>не</w:t>
       </w:r>
       <w:r>
         <w:rPr>
-          <w:sz w:val="28"/>
           <w:lang w:val="ru-RU"/>
         </w:rPr>
         <w:t xml:space="preserve"> отклонена.  Гипертрофия левого желудочка. </w:t>
@@ -5188,13 +3839,11 @@
         <w:ind w:left="-567"/>
         <w:jc w:val="both"/>
         <w:rPr>
-          <w:sz w:val="28"/>
           <w:lang w:val="ru-RU"/>
         </w:rPr>
       </w:pPr>
       <w:r>
         <w:rPr>
-          <w:sz w:val="28"/>
           <w:u w:val="single"/>
           <w:lang w:val="ru-RU"/>
         </w:rPr>
@@ -5202,7 +3851,6 @@
       </w:r>
       <w:r>
         <w:rPr>
-          <w:sz w:val="28"/>
           <w:u w:val="single"/>
           <w:lang w:val="ru-RU"/>
         </w:rPr>
@@ -5210,49 +3858,33 @@
       </w:r>
       <w:r>
         <w:rPr>
-          <w:sz w:val="28"/>
           <w:lang w:val="ru-RU"/>
         </w:rPr>
         <w:t xml:space="preserve">: </w:t>
       </w:r>
       <w:r>
         <w:rPr>
-          <w:sz w:val="28"/>
+          <w:lang w:val="ru-RU"/>
+        </w:rPr>
+        <w:t xml:space="preserve"> ИБС,</w:t>
+      </w:r>
+      <w:r>
+        <w:rPr>
           <w:lang w:val="ru-RU"/>
         </w:rPr>
         <w:t xml:space="preserve"> </w:t>
       </w:r>
-      <w:proofErr w:type="spellStart"/>
-      <w:r>
-        <w:rPr>
-          <w:sz w:val="28"/>
-          <w:lang w:val="ru-RU"/>
-        </w:rPr>
-        <w:t>ИБС</w:t>
-      </w:r>
-      <w:proofErr w:type="gramStart"/>
-      <w:r>
-        <w:rPr>
-          <w:sz w:val="28"/>
-          <w:lang w:val="ru-RU"/>
-        </w:rPr>
-        <w:t>,д</w:t>
-      </w:r>
-      <w:proofErr w:type="gramEnd"/>
-      <w:r>
-        <w:rPr>
-          <w:sz w:val="28"/>
-          <w:lang w:val="ru-RU"/>
-        </w:rPr>
-        <w:t>иффузный</w:t>
-      </w:r>
-      <w:proofErr w:type="spellEnd"/>
-      <w:r>
-        <w:rPr>
-          <w:sz w:val="28"/>
-          <w:lang w:val="ru-RU"/>
-        </w:rPr>
-        <w:t xml:space="preserve"> кардиосклероз СН 1. Гипертоническая болезнь II стадии 2 степени. Гипертензивное сердце СН I. Риск 4.   </w:t>
+      <w:r>
+        <w:rPr>
+          <w:lang w:val="ru-RU"/>
+        </w:rPr>
+        <w:t>диффузный кардиосклероз СН 1. Гипертоническая болезнь II стадии 2 степени. Гиперт</w:t>
+      </w:r>
+      <w:r>
+        <w:rPr>
+          <w:lang w:val="ru-RU"/>
+        </w:rPr>
+        <w:t xml:space="preserve">ензивное сердце СН I. Риск 4. </w:t>
       </w:r>
     </w:p>
     <w:p>
@@ -5260,21 +3892,19 @@
         <w:ind w:left="-567"/>
         <w:jc w:val="both"/>
         <w:rPr>
-          <w:sz w:val="28"/>
           <w:lang w:val="ru-RU"/>
         </w:rPr>
       </w:pPr>
       <w:r>
         <w:rPr>
-          <w:sz w:val="28"/>
           <w:u w:val="single"/>
           <w:lang w:val="ru-RU"/>
         </w:rPr>
+        <w:lastRenderedPageBreak/>
         <w:t>18.10.17</w:t>
       </w:r>
       <w:r>
         <w:rPr>
-          <w:sz w:val="28"/>
           <w:u w:val="single"/>
           <w:lang w:val="ru-RU"/>
         </w:rPr>
@@ -5282,42 +3912,30 @@
       </w:r>
       <w:r>
         <w:rPr>
-          <w:sz w:val="28"/>
           <w:lang w:val="ru-RU"/>
         </w:rPr>
         <w:t xml:space="preserve">: </w:t>
       </w:r>
       <w:r>
         <w:rPr>
-          <w:sz w:val="28"/>
-          <w:lang w:val="ru-RU"/>
-        </w:rPr>
-        <w:t>Диабетическая</w:t>
-      </w:r>
-      <w:r>
-        <w:rPr>
-          <w:sz w:val="28"/>
-          <w:lang w:val="ru-RU"/>
-        </w:rPr>
-        <w:t xml:space="preserve"> </w:t>
-      </w:r>
-      <w:r>
-        <w:rPr>
-          <w:sz w:val="28"/>
+          <w:lang w:val="ru-RU"/>
+        </w:rPr>
+        <w:t xml:space="preserve">Диабетическая </w:t>
+      </w:r>
+      <w:r>
+        <w:rPr>
           <w:lang w:val="ru-RU"/>
         </w:rPr>
         <w:t xml:space="preserve">ангиопатия </w:t>
       </w:r>
       <w:r>
         <w:rPr>
-          <w:sz w:val="28"/>
           <w:lang w:val="ru-RU"/>
         </w:rPr>
         <w:t xml:space="preserve">артерий </w:t>
       </w:r>
       <w:r>
         <w:rPr>
-          <w:sz w:val="28"/>
           <w:lang w:val="ru-RU"/>
         </w:rPr>
         <w:t>н/к.</w:t>
@@ -5328,145 +3946,33 @@
         <w:ind w:left="-567"/>
         <w:jc w:val="both"/>
         <w:rPr>
-          <w:sz w:val="28"/>
-          <w:szCs w:val="28"/>
+          <w:u w:val="single"/>
           <w:lang w:val="ru-RU"/>
         </w:rPr>
       </w:pPr>
       <w:r>
         <w:rPr>
-          <w:sz w:val="28"/>
-          <w:highlight w:val="yellow"/>
           <w:u w:val="single"/>
           <w:lang w:val="ru-RU"/>
         </w:rPr>
-        <w:t>Хирург</w:t>
-      </w:r>
-      <w:r>
-        <w:rPr>
-          <w:sz w:val="28"/>
-          <w:szCs w:val="28"/>
-          <w:lang w:val="ru-RU"/>
-        </w:rPr>
-        <w:t>:</w:t>
-      </w:r>
-      <w:r>
-        <w:rPr>
-          <w:sz w:val="28"/>
-          <w:szCs w:val="28"/>
-          <w:lang w:val="ru-RU"/>
-        </w:rPr>
-        <w:t xml:space="preserve"> </w:t>
-      </w:r>
-      <w:r>
-        <w:rPr>
-          <w:sz w:val="28"/>
-          <w:szCs w:val="28"/>
-          <w:lang w:val="ru-RU"/>
-        </w:rPr>
-        <w:t xml:space="preserve"> </w:t>
-      </w:r>
-      <w:sdt>
-        <w:sdtPr>
-          <w:rPr>
-            <w:sz w:val="28"/>
-            <w:lang w:val="ru-RU"/>
-          </w:rPr>
-          <w:id w:val="-1004209914"/>
-          <w:placeholder>
-            <w:docPart w:val="DefaultPlaceholder_1082065159"/>
-          </w:placeholder>
-          <w:comboBox>
-            <w:listItem w:displayText="Диабетическая ангиопатия артерий н/к IIcт. " w:value="Диабетическая ангиопатия артерий н/к IIcт. "/>
-            <w:listItem w:displayText="Хирургической  патологии  в данной момент нет." w:value="Хирургической  патологии  в данной момент нет."/>
-          </w:comboBox>
-        </w:sdtPr>
-        <w:sdtEndPr/>
-        <w:sdtContent>
-          <w:r>
-            <w:rPr>
-              <w:sz w:val="28"/>
-              <w:lang w:val="ru-RU"/>
-            </w:rPr>
-            <w:t xml:space="preserve">Диабетическая ангиопатия артерий н/к </w:t>
-          </w:r>
-          <w:proofErr w:type="spellStart"/>
-          <w:r>
-            <w:rPr>
-              <w:sz w:val="28"/>
-              <w:lang w:val="ru-RU"/>
-            </w:rPr>
-            <w:t>IIc</w:t>
-          </w:r>
-          <w:proofErr w:type="gramStart"/>
-          <w:r>
-            <w:rPr>
-              <w:sz w:val="28"/>
-              <w:lang w:val="ru-RU"/>
-            </w:rPr>
-            <w:t>т</w:t>
-          </w:r>
-          <w:proofErr w:type="spellEnd"/>
-          <w:proofErr w:type="gramEnd"/>
-          <w:r>
-            <w:rPr>
-              <w:sz w:val="28"/>
-              <w:lang w:val="ru-RU"/>
-            </w:rPr>
-            <w:t xml:space="preserve">. </w:t>
-          </w:r>
-        </w:sdtContent>
-      </w:sdt>
-      <w:r>
-        <w:rPr>
-          <w:sz w:val="28"/>
-          <w:lang w:val="ru-RU"/>
-        </w:rPr>
-        <w:t xml:space="preserve"> </w:t>
-      </w:r>
-    </w:p>
-    <w:p>
-      <w:pPr>
-        <w:ind w:left="-567"/>
-        <w:jc w:val="both"/>
-        <w:rPr>
-          <w:sz w:val="28"/>
-          <w:szCs w:val="20"/>
+        <w:t>11.</w:t>
+      </w:r>
+      <w:r>
+        <w:rPr>
           <w:u w:val="single"/>
           <w:lang w:val="ru-RU"/>
         </w:rPr>
-      </w:pPr>
-      <w:r>
-        <w:rPr>
-          <w:sz w:val="28"/>
-          <w:szCs w:val="20"/>
+        <w:t>10.17</w:t>
+      </w:r>
+      <w:r>
+        <w:rPr>
           <w:u w:val="single"/>
           <w:lang w:val="ru-RU"/>
         </w:rPr>
-        <w:t>11.</w:t>
-      </w:r>
-      <w:r>
-        <w:rPr>
-          <w:sz w:val="28"/>
-          <w:szCs w:val="20"/>
-          <w:u w:val="single"/>
-          <w:lang w:val="ru-RU"/>
-        </w:rPr>
-        <w:t>10.17</w:t>
-      </w:r>
-      <w:r>
-        <w:rPr>
-          <w:sz w:val="28"/>
-          <w:szCs w:val="20"/>
-          <w:u w:val="single"/>
-          <w:lang w:val="ru-RU"/>
-        </w:rPr>
         <w:t xml:space="preserve">РВГ: </w:t>
       </w:r>
       <w:r>
         <w:rPr>
-          <w:sz w:val="28"/>
-          <w:szCs w:val="20"/>
           <w:lang w:val="ru-RU"/>
         </w:rPr>
         <w:t xml:space="preserve">объемное пульсовое кровенаполнение артерий н/к </w:t>
@@ -5500,46 +4006,30 @@
         <w:rPr>
           <w:lang w:val="ru-RU"/>
         </w:rPr>
+        <w:t>. Тонус крупных артерий н/</w:t>
+      </w:r>
+      <w:r>
+        <w:rPr>
+          <w:lang w:val="ru-RU"/>
+        </w:rPr>
+        <w:t>к слегка повышен</w:t>
+      </w:r>
+      <w:proofErr w:type="gramStart"/>
+      <w:r>
+        <w:rPr>
+          <w:lang w:val="ru-RU"/>
+        </w:rPr>
+        <w:t xml:space="preserve"> </w:t>
+      </w:r>
+      <w:r>
+        <w:rPr>
+          <w:lang w:val="ru-RU"/>
+        </w:rPr>
         <w:t>.</w:t>
       </w:r>
-      <w:r>
-        <w:rPr>
-          <w:sz w:val="28"/>
-          <w:szCs w:val="20"/>
-          <w:lang w:val="ru-RU"/>
-        </w:rPr>
-        <w:t xml:space="preserve"> Тонус крупных артерий н/</w:t>
-      </w:r>
-      <w:r>
-        <w:rPr>
-          <w:sz w:val="28"/>
-          <w:szCs w:val="20"/>
-          <w:lang w:val="ru-RU"/>
-        </w:rPr>
-        <w:t>к слегка повышен</w:t>
-      </w:r>
-      <w:proofErr w:type="gramStart"/>
-      <w:r>
-        <w:rPr>
-          <w:sz w:val="28"/>
-          <w:szCs w:val="20"/>
-          <w:lang w:val="ru-RU"/>
-        </w:rPr>
-        <w:t xml:space="preserve"> </w:t>
-      </w:r>
-      <w:r>
-        <w:rPr>
-          <w:sz w:val="28"/>
-          <w:szCs w:val="20"/>
-          <w:lang w:val="ru-RU"/>
-        </w:rPr>
-        <w:t>.</w:t>
-      </w:r>
       <w:proofErr w:type="gramEnd"/>
       <w:r>
         <w:rPr>
-          <w:sz w:val="28"/>
-          <w:szCs w:val="20"/>
           <w:lang w:val="ru-RU"/>
         </w:rPr>
         <w:t xml:space="preserve"> Тонус артерий среднего и мелкого калибра н/к </w:t>
@@ -5571,8 +4061,6 @@
       </w:sdt>
       <w:r>
         <w:rPr>
-          <w:sz w:val="28"/>
-          <w:szCs w:val="20"/>
           <w:lang w:val="ru-RU"/>
         </w:rPr>
         <w:t xml:space="preserve"> Периферическое сопротивление сосудов н/</w:t>
@@ -5580,8 +4068,6 @@
       <w:proofErr w:type="gramStart"/>
       <w:r>
         <w:rPr>
-          <w:sz w:val="28"/>
-          <w:szCs w:val="20"/>
           <w:lang w:val="ru-RU"/>
         </w:rPr>
         <w:t>к</w:t>
@@ -5589,8 +4075,6 @@
       <w:proofErr w:type="gramEnd"/>
       <w:r>
         <w:rPr>
-          <w:sz w:val="28"/>
-          <w:szCs w:val="20"/>
           <w:lang w:val="ru-RU"/>
         </w:rPr>
         <w:t xml:space="preserve"> </w:t>
@@ -5622,16 +4106,12 @@
       </w:sdt>
       <w:r>
         <w:rPr>
-          <w:sz w:val="28"/>
-          <w:szCs w:val="20"/>
           <w:lang w:val="ru-RU"/>
         </w:rPr>
         <w:t>. Симметрия кровенаполнения сосудов н/к нарушена.</w:t>
       </w:r>
       <w:r>
         <w:rPr>
-          <w:sz w:val="28"/>
-          <w:szCs w:val="20"/>
           <w:u w:val="single"/>
           <w:lang w:val="ru-RU"/>
         </w:rPr>
@@ -5643,14 +4123,11 @@
         <w:ind w:left="-567"/>
         <w:jc w:val="both"/>
         <w:rPr>
-          <w:sz w:val="28"/>
-          <w:szCs w:val="20"/>
           <w:lang w:val="ru-RU"/>
         </w:rPr>
       </w:pPr>
       <w:r>
         <w:rPr>
-          <w:sz w:val="28"/>
           <w:u w:val="single"/>
           <w:lang w:val="ru-RU"/>
         </w:rPr>
@@ -5658,7 +4135,6 @@
       </w:r>
       <w:r>
         <w:rPr>
-          <w:sz w:val="28"/>
           <w:u w:val="single"/>
           <w:lang w:val="ru-RU"/>
         </w:rPr>
@@ -5667,7 +4143,6 @@
       <w:proofErr w:type="gramStart"/>
       <w:r>
         <w:rPr>
-          <w:sz w:val="28"/>
           <w:u w:val="single"/>
           <w:lang w:val="ru-RU"/>
         </w:rPr>
@@ -5676,7 +4151,6 @@
       <w:proofErr w:type="gramEnd"/>
       <w:r>
         <w:rPr>
-          <w:sz w:val="28"/>
           <w:u w:val="single"/>
           <w:lang w:val="ru-RU"/>
         </w:rPr>
@@ -5685,7 +4159,6 @@
       <w:proofErr w:type="gramStart"/>
       <w:r>
         <w:rPr>
-          <w:sz w:val="28"/>
           <w:u w:val="single"/>
           <w:lang w:val="ru-RU"/>
         </w:rPr>
@@ -5694,7 +4167,6 @@
       <w:proofErr w:type="gramEnd"/>
       <w:r>
         <w:rPr>
-          <w:sz w:val="28"/>
           <w:u w:val="single"/>
           <w:lang w:val="ru-RU"/>
         </w:rPr>
@@ -5702,7 +4174,6 @@
       </w:r>
       <w:r>
         <w:rPr>
-          <w:sz w:val="28"/>
           <w:lang w:val="ru-RU"/>
         </w:rPr>
         <w:t xml:space="preserve">: </w:t>
@@ -5711,7 +4182,6 @@
       <w:proofErr w:type="gramStart"/>
       <w:r>
         <w:rPr>
-          <w:sz w:val="28"/>
           <w:lang w:val="ru-RU"/>
         </w:rPr>
         <w:t>Пр</w:t>
@@ -5720,28 +4190,24 @@
       <w:proofErr w:type="gramEnd"/>
       <w:r>
         <w:rPr>
-          <w:sz w:val="28"/>
           <w:lang w:val="ru-RU"/>
         </w:rPr>
         <w:t xml:space="preserve"> д. V =  </w:t>
       </w:r>
       <w:r>
         <w:rPr>
-          <w:sz w:val="28"/>
           <w:lang w:val="ru-RU"/>
         </w:rPr>
         <w:t>3,7</w:t>
       </w:r>
       <w:r>
         <w:rPr>
-          <w:sz w:val="28"/>
           <w:lang w:val="ru-RU"/>
         </w:rPr>
         <w:t>см</w:t>
       </w:r>
       <w:r>
         <w:rPr>
-          <w:sz w:val="28"/>
           <w:vertAlign w:val="superscript"/>
           <w:lang w:val="ru-RU"/>
         </w:rPr>
@@ -5749,28 +4215,24 @@
       </w:r>
       <w:r>
         <w:rPr>
-          <w:sz w:val="28"/>
           <w:lang w:val="ru-RU"/>
         </w:rPr>
         <w:t xml:space="preserve">; лев. д. V = </w:t>
       </w:r>
       <w:r>
         <w:rPr>
-          <w:sz w:val="28"/>
           <w:lang w:val="ru-RU"/>
         </w:rPr>
         <w:t>3,5</w:t>
       </w:r>
       <w:r>
         <w:rPr>
-          <w:sz w:val="28"/>
           <w:lang w:val="ru-RU"/>
         </w:rPr>
         <w:t xml:space="preserve"> см</w:t>
       </w:r>
       <w:r>
         <w:rPr>
-          <w:sz w:val="28"/>
           <w:vertAlign w:val="superscript"/>
           <w:lang w:val="ru-RU"/>
         </w:rPr>
@@ -5782,13 +4244,11 @@
         <w:ind w:left="-567"/>
         <w:jc w:val="both"/>
         <w:rPr>
-          <w:sz w:val="28"/>
           <w:lang w:val="ru-RU"/>
         </w:rPr>
       </w:pPr>
       <w:r>
         <w:rPr>
-          <w:sz w:val="28"/>
           <w:lang w:val="ru-RU"/>
         </w:rPr>
         <w:t>Щит</w:t>
@@ -5796,7 +4256,6 @@
       <w:proofErr w:type="gramStart"/>
       <w:r>
         <w:rPr>
-          <w:sz w:val="28"/>
           <w:lang w:val="ru-RU"/>
         </w:rPr>
         <w:t>.</w:t>
@@ -5804,7 +4263,6 @@
       <w:proofErr w:type="gramEnd"/>
       <w:r>
         <w:rPr>
-          <w:sz w:val="28"/>
           <w:lang w:val="ru-RU"/>
         </w:rPr>
         <w:t xml:space="preserve"> </w:t>
@@ -5812,7 +4270,6 @@
       <w:proofErr w:type="gramStart"/>
       <w:r>
         <w:rPr>
-          <w:sz w:val="28"/>
           <w:lang w:val="ru-RU"/>
         </w:rPr>
         <w:t>ж</w:t>
@@ -5820,42 +4277,36 @@
       <w:proofErr w:type="gramEnd"/>
       <w:r>
         <w:rPr>
-          <w:sz w:val="28"/>
           <w:lang w:val="ru-RU"/>
         </w:rPr>
         <w:t>елеза</w:t>
       </w:r>
       <w:r>
         <w:rPr>
-          <w:sz w:val="28"/>
           <w:lang w:val="ru-RU"/>
         </w:rPr>
         <w:t xml:space="preserve"> </w:t>
       </w:r>
       <w:r>
         <w:rPr>
-          <w:sz w:val="28"/>
           <w:lang w:val="ru-RU"/>
         </w:rPr>
         <w:t xml:space="preserve">не увеличена, контуры </w:t>
       </w:r>
       <w:r>
         <w:rPr>
-          <w:sz w:val="28"/>
           <w:lang w:val="ru-RU"/>
         </w:rPr>
         <w:t>не</w:t>
       </w:r>
       <w:r>
         <w:rPr>
-          <w:sz w:val="28"/>
           <w:lang w:val="ru-RU"/>
         </w:rPr>
         <w:t xml:space="preserve">ровные. </w:t>
       </w:r>
       <w:r>
         <w:rPr>
-          <w:sz w:val="28"/>
           <w:lang w:val="ru-RU"/>
         </w:rPr>
         <w:t xml:space="preserve">Эхогенность паренхимы </w:t>
@@ -5863,7 +4314,6 @@
       <w:proofErr w:type="gramStart"/>
       <w:r>
         <w:rPr>
-          <w:sz w:val="28"/>
           <w:lang w:val="ru-RU"/>
         </w:rPr>
         <w:t>обычная</w:t>
@@ -5871,169 +4321,130 @@
       <w:proofErr w:type="gramEnd"/>
       <w:r>
         <w:rPr>
-          <w:sz w:val="28"/>
           <w:lang w:val="ru-RU"/>
         </w:rPr>
         <w:t>.</w:t>
       </w:r>
       <w:r>
         <w:rPr>
-          <w:sz w:val="28"/>
-          <w:lang w:val="ru-RU"/>
-        </w:rPr>
-        <w:t xml:space="preserve"> Эхоструктура крупнозернистая,  </w:t>
-      </w:r>
-      <w:r>
-        <w:rPr>
-          <w:sz w:val="28"/>
+          <w:lang w:val="ru-RU"/>
+        </w:rPr>
+        <w:t xml:space="preserve"> Эхоструктура крупнозернистая,  мелкий </w:t>
+      </w:r>
+      <w:r>
+        <w:rPr>
+          <w:lang w:val="ru-RU"/>
+        </w:rPr>
+        <w:t xml:space="preserve">фиброз и </w:t>
+      </w:r>
+      <w:r>
+        <w:rPr>
+          <w:lang w:val="ru-RU"/>
+        </w:rPr>
+        <w:t>единичные</w:t>
+      </w:r>
+      <w:r>
+        <w:rPr>
+          <w:lang w:val="ru-RU"/>
+        </w:rPr>
+        <w:t xml:space="preserve"> гидрофильные оча</w:t>
+      </w:r>
+      <w:r>
+        <w:rPr>
+          <w:lang w:val="ru-RU"/>
+        </w:rPr>
+        <w:t>г</w:t>
+      </w:r>
+      <w:r>
+        <w:rPr>
+          <w:lang w:val="ru-RU"/>
+        </w:rPr>
+        <w:t xml:space="preserve">и до 0,33 см. </w:t>
+      </w:r>
+      <w:r>
+        <w:rPr>
           <w:lang w:val="ru-RU"/>
         </w:rPr>
         <w:t xml:space="preserve"> </w:t>
       </w:r>
       <w:r>
         <w:rPr>
-          <w:sz w:val="28"/>
-          <w:lang w:val="ru-RU"/>
-        </w:rPr>
-        <w:t xml:space="preserve">мелкий </w:t>
-      </w:r>
-      <w:r>
-        <w:rPr>
-          <w:sz w:val="28"/>
-          <w:lang w:val="ru-RU"/>
-        </w:rPr>
-        <w:t xml:space="preserve">фиброз и </w:t>
+          <w:lang w:val="ru-RU"/>
+        </w:rPr>
+        <w:t>Р</w:t>
+      </w:r>
+      <w:r>
+        <w:rPr>
+          <w:lang w:val="ru-RU"/>
+        </w:rPr>
+        <w:t>егионарны</w:t>
+      </w:r>
+      <w:r>
+        <w:rPr>
+          <w:lang w:val="ru-RU"/>
+        </w:rPr>
+        <w:t>е</w:t>
+      </w:r>
+      <w:r>
+        <w:rPr>
+          <w:lang w:val="ru-RU"/>
+        </w:rPr>
+        <w:t xml:space="preserve"> </w:t>
+      </w:r>
+      <w:proofErr w:type="gramStart"/>
+      <w:r>
+        <w:rPr>
+          <w:lang w:val="ru-RU"/>
+        </w:rPr>
+        <w:t>л</w:t>
+      </w:r>
+      <w:proofErr w:type="gramEnd"/>
+      <w:r>
+        <w:rPr>
+          <w:lang w:val="ru-RU"/>
+        </w:rPr>
+        <w:t>/узл</w:t>
+      </w:r>
+      <w:r>
+        <w:rPr>
+          <w:lang w:val="ru-RU"/>
+        </w:rPr>
+        <w:t>ы</w:t>
+      </w:r>
+      <w:r>
+        <w:rPr>
+          <w:lang w:val="ru-RU"/>
+        </w:rPr>
+        <w:t xml:space="preserve"> </w:t>
+      </w:r>
+      <w:r>
+        <w:rPr>
+          <w:lang w:val="ru-RU"/>
+        </w:rPr>
+        <w:t xml:space="preserve"> </w:t>
+      </w:r>
+      <w:r>
+        <w:rPr>
+          <w:lang w:val="ru-RU"/>
+        </w:rPr>
+        <w:t xml:space="preserve">не </w:t>
+      </w:r>
+      <w:r>
+        <w:rPr>
+          <w:lang w:val="ru-RU"/>
+        </w:rPr>
+        <w:t xml:space="preserve">визуализируются. </w:t>
       </w:r>
       <w:proofErr w:type="spellStart"/>
       <w:r>
         <w:rPr>
-          <w:sz w:val="28"/>
-          <w:lang w:val="ru-RU"/>
-        </w:rPr>
-        <w:t>еденчиные</w:t>
+          <w:lang w:val="ru-RU"/>
+        </w:rPr>
+        <w:t>Закл</w:t>
       </w:r>
       <w:proofErr w:type="spellEnd"/>
       <w:r>
         <w:rPr>
-          <w:sz w:val="28"/>
-          <w:lang w:val="ru-RU"/>
-        </w:rPr>
-        <w:t xml:space="preserve"> гидрофильные </w:t>
-      </w:r>
-      <w:proofErr w:type="spellStart"/>
-      <w:r>
-        <w:rPr>
-          <w:sz w:val="28"/>
-          <w:lang w:val="ru-RU"/>
-        </w:rPr>
-        <w:t>очаи</w:t>
-      </w:r>
-      <w:proofErr w:type="spellEnd"/>
-      <w:r>
-        <w:rPr>
-          <w:sz w:val="28"/>
-          <w:lang w:val="ru-RU"/>
-        </w:rPr>
-        <w:t xml:space="preserve"> до 0,33 см. </w:t>
-      </w:r>
-      <w:r>
-        <w:rPr>
-          <w:sz w:val="28"/>
-          <w:lang w:val="ru-RU"/>
-        </w:rPr>
-        <w:t xml:space="preserve"> </w:t>
-      </w:r>
-      <w:r>
-        <w:rPr>
-          <w:sz w:val="28"/>
-          <w:lang w:val="ru-RU"/>
-        </w:rPr>
-        <w:t>Р</w:t>
-      </w:r>
-      <w:r>
-        <w:rPr>
-          <w:sz w:val="28"/>
-          <w:lang w:val="ru-RU"/>
-        </w:rPr>
-        <w:t>егионарны</w:t>
-      </w:r>
-      <w:r>
-        <w:rPr>
-          <w:sz w:val="28"/>
-          <w:lang w:val="ru-RU"/>
-        </w:rPr>
-        <w:t>е</w:t>
-      </w:r>
-      <w:r>
-        <w:rPr>
-          <w:sz w:val="28"/>
-          <w:lang w:val="ru-RU"/>
-        </w:rPr>
-        <w:t xml:space="preserve"> </w:t>
-      </w:r>
-      <w:proofErr w:type="gramStart"/>
-      <w:r>
-        <w:rPr>
-          <w:sz w:val="28"/>
-          <w:lang w:val="ru-RU"/>
-        </w:rPr>
-        <w:t>л</w:t>
-      </w:r>
-      <w:proofErr w:type="gramEnd"/>
-      <w:r>
-        <w:rPr>
-          <w:sz w:val="28"/>
-          <w:lang w:val="ru-RU"/>
-        </w:rPr>
-        <w:t>/узл</w:t>
-      </w:r>
-      <w:r>
-        <w:rPr>
-          <w:sz w:val="28"/>
-          <w:lang w:val="ru-RU"/>
-        </w:rPr>
-        <w:t>ы</w:t>
-      </w:r>
-      <w:r>
-        <w:rPr>
-          <w:sz w:val="28"/>
-          <w:lang w:val="ru-RU"/>
-        </w:rPr>
-        <w:t xml:space="preserve"> </w:t>
-      </w:r>
-      <w:r>
-        <w:rPr>
-          <w:sz w:val="28"/>
-          <w:lang w:val="ru-RU"/>
-        </w:rPr>
-        <w:t xml:space="preserve"> </w:t>
-      </w:r>
-      <w:r>
-        <w:rPr>
-          <w:sz w:val="28"/>
-          <w:lang w:val="ru-RU"/>
-        </w:rPr>
-        <w:t xml:space="preserve">не </w:t>
-      </w:r>
-      <w:r>
-        <w:rPr>
-          <w:sz w:val="28"/>
-          <w:lang w:val="ru-RU"/>
-        </w:rPr>
-        <w:t xml:space="preserve">визуализируются. </w:t>
-      </w:r>
-      <w:proofErr w:type="spellStart"/>
-      <w:r>
-        <w:rPr>
-          <w:sz w:val="28"/>
-          <w:lang w:val="ru-RU"/>
-        </w:rPr>
-        <w:t>Закл</w:t>
-      </w:r>
-      <w:proofErr w:type="spellEnd"/>
-      <w:r>
-        <w:rPr>
-          <w:sz w:val="28"/>
           <w:lang w:val="ru-RU"/>
         </w:rPr>
         <w:t xml:space="preserve">.: </w:t>
@@ -6041,7 +4452,6 @@
       <w:sdt>
         <w:sdtPr>
           <w:rPr>
-            <w:sz w:val="28"/>
             <w:lang w:val="ru-RU"/>
           </w:rPr>
           <w:id w:val="-1644262041"/>
@@ -6057,7 +4467,6 @@
         <w:sdtContent>
           <w:r>
             <w:rPr>
-              <w:sz w:val="28"/>
               <w:lang w:val="ru-RU"/>
             </w:rPr>
             <w:t>Увеличение</w:t>
@@ -6066,7 +4475,6 @@
       </w:sdt>
       <w:r>
         <w:rPr>
-          <w:sz w:val="28"/>
           <w:lang w:val="ru-RU"/>
         </w:rPr>
         <w:t xml:space="preserve"> щит</w:t>
@@ -6074,7 +4482,6 @@
       <w:proofErr w:type="gramStart"/>
       <w:r>
         <w:rPr>
-          <w:sz w:val="28"/>
           <w:lang w:val="ru-RU"/>
         </w:rPr>
         <w:t>.</w:t>
@@ -6082,7 +4489,6 @@
       <w:proofErr w:type="gramEnd"/>
       <w:r>
         <w:rPr>
-          <w:sz w:val="28"/>
           <w:lang w:val="ru-RU"/>
         </w:rPr>
         <w:t xml:space="preserve"> </w:t>
@@ -6090,7 +4496,6 @@
       <w:proofErr w:type="gramStart"/>
       <w:r>
         <w:rPr>
-          <w:sz w:val="28"/>
           <w:lang w:val="ru-RU"/>
         </w:rPr>
         <w:t>ж</w:t>
@@ -6098,28 +4503,24 @@
       <w:proofErr w:type="gramEnd"/>
       <w:r>
         <w:rPr>
-          <w:sz w:val="28"/>
           <w:lang w:val="ru-RU"/>
         </w:rPr>
         <w:t xml:space="preserve">елезы. </w:t>
       </w:r>
       <w:r>
         <w:rPr>
-          <w:sz w:val="28"/>
           <w:lang w:val="ru-RU"/>
         </w:rPr>
         <w:t xml:space="preserve">Незначительные </w:t>
       </w:r>
       <w:r>
         <w:rPr>
-          <w:sz w:val="28"/>
           <w:lang w:val="ru-RU"/>
         </w:rPr>
         <w:t>диффузные изменения паренхимы.</w:t>
       </w:r>
       <w:r>
         <w:rPr>
-          <w:sz w:val="28"/>
           <w:lang w:val="ru-RU"/>
         </w:rPr>
         <w:t xml:space="preserve"> </w:t>
@@ -6130,14 +4531,11 @@
         <w:ind w:left="-567"/>
         <w:jc w:val="both"/>
         <w:rPr>
-          <w:sz w:val="28"/>
-          <w:szCs w:val="20"/>
           <w:lang w:val="ru-RU"/>
         </w:rPr>
       </w:pPr>
       <w:r>
         <w:rPr>
-          <w:sz w:val="28"/>
           <w:u w:val="single"/>
           <w:lang w:val="ru-RU"/>
         </w:rPr>
@@ -6147,10 +4545,113 @@
       <w:bookmarkEnd w:id="3"/>
       <w:r>
         <w:rPr>
-          <w:sz w:val="28"/>
           <w:lang w:val="ru-RU"/>
         </w:rPr>
         <w:t xml:space="preserve"> </w:t>
+      </w:r>
+      <w:r>
+        <w:rPr>
+          <w:lang w:val="ru-RU"/>
+        </w:rPr>
+        <w:t xml:space="preserve"> </w:t>
+      </w:r>
+      <w:proofErr w:type="spellStart"/>
+      <w:r>
+        <w:rPr>
+          <w:lang w:val="ru-RU"/>
+        </w:rPr>
+        <w:t>Диабетон</w:t>
+      </w:r>
+      <w:proofErr w:type="spellEnd"/>
+      <w:r>
+        <w:rPr>
+          <w:lang w:val="ru-RU"/>
+        </w:rPr>
+        <w:t xml:space="preserve"> MR, бисопролол, магникор, </w:t>
+      </w:r>
+      <w:proofErr w:type="spellStart"/>
+      <w:r>
+        <w:rPr>
+          <w:lang w:val="ru-RU"/>
+        </w:rPr>
+        <w:t>торадив</w:t>
+      </w:r>
+      <w:proofErr w:type="spellEnd"/>
+      <w:r>
+        <w:rPr>
+          <w:lang w:val="ru-RU"/>
+        </w:rPr>
+        <w:t>, ко-</w:t>
+      </w:r>
+      <w:proofErr w:type="spellStart"/>
+      <w:r>
+        <w:rPr>
+          <w:lang w:val="ru-RU"/>
+        </w:rPr>
+        <w:t>амлесса</w:t>
+      </w:r>
+      <w:proofErr w:type="spellEnd"/>
+      <w:r>
+        <w:rPr>
+          <w:lang w:val="ru-RU"/>
+        </w:rPr>
+        <w:t>, клопидогрель</w:t>
+      </w:r>
+      <w:proofErr w:type="gramStart"/>
+      <w:r>
+        <w:rPr>
+          <w:lang w:val="ru-RU"/>
+        </w:rPr>
+        <w:t xml:space="preserve"> ,</w:t>
+      </w:r>
+      <w:proofErr w:type="gramEnd"/>
+      <w:r>
+        <w:rPr>
+          <w:lang w:val="ru-RU"/>
+        </w:rPr>
+        <w:t xml:space="preserve">витаксон, </w:t>
+      </w:r>
+      <w:proofErr w:type="spellStart"/>
+      <w:r>
+        <w:rPr>
+          <w:lang w:val="ru-RU"/>
+        </w:rPr>
+        <w:t>метанат</w:t>
+      </w:r>
+      <w:proofErr w:type="spellEnd"/>
+      <w:r>
+        <w:rPr>
+          <w:lang w:val="ru-RU"/>
+        </w:rPr>
+        <w:t xml:space="preserve">, </w:t>
+      </w:r>
+      <w:proofErr w:type="spellStart"/>
+      <w:r>
+        <w:rPr>
+          <w:lang w:val="ru-RU"/>
+        </w:rPr>
+        <w:t>тивомакс</w:t>
+      </w:r>
+      <w:proofErr w:type="spellEnd"/>
+      <w:r>
+        <w:rPr>
+          <w:lang w:val="ru-RU"/>
+        </w:rPr>
+        <w:t xml:space="preserve">,  </w:t>
+      </w:r>
+      <w:proofErr w:type="spellStart"/>
+      <w:r>
+        <w:rPr>
+          <w:lang w:val="ru-RU"/>
+        </w:rPr>
+        <w:t>корвитин</w:t>
+      </w:r>
+      <w:proofErr w:type="spellEnd"/>
+      <w:r>
+        <w:rPr>
+          <w:lang w:val="ru-RU"/>
+        </w:rPr>
+        <w:t>, тиогамма турбо, актовегин.</w:t>
       </w:r>
     </w:p>
     <w:p>
@@ -6158,7 +4659,6 @@
         <w:ind w:left="-567"/>
         <w:jc w:val="both"/>
         <w:rPr>
-          <w:sz w:val="28"/>
           <w:lang w:val="ru-RU"/>
         </w:rPr>
       </w:pPr>
@@ -6168,7 +4668,6 @@
       <w:bookmarkEnd w:id="5"/>
       <w:r>
         <w:rPr>
-          <w:sz w:val="28"/>
           <w:u w:val="single"/>
           <w:lang w:val="ru-RU"/>
         </w:rPr>
@@ -6176,40 +4675,33 @@
       </w:r>
       <w:r>
         <w:rPr>
-          <w:sz w:val="28"/>
           <w:lang w:val="ru-RU"/>
         </w:rPr>
         <w:t xml:space="preserve">:  СД </w:t>
       </w:r>
       <w:r>
         <w:rPr>
-          <w:sz w:val="28"/>
           <w:lang w:val="ru-RU"/>
         </w:rPr>
         <w:t>суб</w:t>
       </w:r>
       <w:r>
         <w:rPr>
-          <w:sz w:val="28"/>
           <w:lang w:val="ru-RU"/>
         </w:rPr>
         <w:t xml:space="preserve">компенсирован, уменьшились боли в н/к. АД  </w:t>
       </w:r>
-      <w:proofErr w:type="gramStart"/>
-      <w:r>
-        <w:rPr>
-          <w:sz w:val="28"/>
-          <w:lang w:val="ru-RU"/>
-        </w:rPr>
-        <w:t>мм</w:t>
-      </w:r>
-      <w:proofErr w:type="gramEnd"/>
-      <w:r>
-        <w:rPr>
-          <w:sz w:val="28"/>
-          <w:lang w:val="ru-RU"/>
-        </w:rPr>
-        <w:t xml:space="preserve"> рт. ст. </w:t>
+      <w:r>
+        <w:rPr>
+          <w:lang w:val="ru-RU"/>
+        </w:rPr>
+        <w:t>130/80</w:t>
+      </w:r>
+      <w:r>
+        <w:rPr>
+          <w:lang w:val="ru-RU"/>
+        </w:rPr>
+        <w:t xml:space="preserve">мм рт. ст. </w:t>
       </w:r>
       <w:sdt>
         <w:sdtPr>
@@ -6238,7 +4730,6 @@
       </w:sdt>
       <w:r>
         <w:rPr>
-          <w:sz w:val="28"/>
           <w:lang w:val="ru-RU"/>
         </w:rPr>
         <w:t xml:space="preserve">  </w:t>
@@ -6375,224 +4866,34 @@
         <w:rPr>
           <w:lang w:val="ru-RU"/>
         </w:rPr>
-        <w:t xml:space="preserve">Инсулинотерапия:   </w:t>
+        <w:t xml:space="preserve">ССТ: </w:t>
+      </w:r>
+      <w:proofErr w:type="spellStart"/>
+      <w:r>
+        <w:rPr>
+          <w:lang w:val="ru-RU"/>
+        </w:rPr>
+        <w:t>диабетон</w:t>
+      </w:r>
+      <w:proofErr w:type="spellEnd"/>
+      <w:r>
+        <w:rPr>
+          <w:lang w:val="ru-RU"/>
+        </w:rPr>
+        <w:t xml:space="preserve"> М</w:t>
       </w:r>
       <w:proofErr w:type="gramStart"/>
       <w:r>
         <w:rPr>
           <w:lang w:val="ru-RU"/>
         </w:rPr>
-        <w:t>п</w:t>
+        <w:t>R</w:t>
       </w:r>
       <w:proofErr w:type="gramEnd"/>
       <w:r>
         <w:rPr>
           <w:lang w:val="ru-RU"/>
         </w:rPr>
-        <w:t>/з- ед., п/о- ед., п/у</w:t>
-      </w:r>
-      <w:r>
-        <w:rPr>
-          <w:lang w:val="ru-RU"/>
-        </w:rPr>
-        <w:t xml:space="preserve">ж </w:t>
-      </w:r>
-      <w:r>
-        <w:rPr>
-          <w:lang w:val="ru-RU"/>
-        </w:rPr>
-        <w:t>- ед.,  22.00</w:t>
-      </w:r>
-      <w:r>
-        <w:rPr>
-          <w:lang w:val="ru-RU"/>
-        </w:rPr>
-        <w:t xml:space="preserve">   ед.</w:t>
-      </w:r>
-    </w:p>
-    <w:p>
-      <w:pPr>
-        <w:ind w:left="435"/>
-        <w:jc w:val="both"/>
-        <w:rPr>
-          <w:lang w:val="ru-RU"/>
-        </w:rPr>
-      </w:pPr>
-      <w:r>
-        <w:rPr>
-          <w:lang w:val="ru-RU"/>
-        </w:rPr>
-        <w:lastRenderedPageBreak/>
-        <w:t>Актрапид НМ, Протафан НМ, Хумодар Р</w:t>
-      </w:r>
-      <w:r>
-        <w:rPr>
-          <w:lang w:val="ru-RU"/>
-        </w:rPr>
-        <w:t>100</w:t>
-      </w:r>
-      <w:r>
-        <w:rPr>
-          <w:lang w:val="ru-RU"/>
-        </w:rPr>
-        <w:t>Р, Хумодар Б</w:t>
-      </w:r>
-      <w:r>
-        <w:rPr>
-          <w:lang w:val="ru-RU"/>
-        </w:rPr>
-        <w:t>100</w:t>
-      </w:r>
-      <w:r>
-        <w:rPr>
-          <w:lang w:val="ru-RU"/>
-        </w:rPr>
-        <w:t>Р, Хумодар</w:t>
-      </w:r>
-      <w:proofErr w:type="gramStart"/>
-      <w:r>
-        <w:rPr>
-          <w:lang w:val="ru-RU"/>
-        </w:rPr>
-        <w:t xml:space="preserve"> К</w:t>
-      </w:r>
-      <w:proofErr w:type="gramEnd"/>
-      <w:r>
-        <w:rPr>
-          <w:lang w:val="ru-RU"/>
-        </w:rPr>
-        <w:t xml:space="preserve"> 25</w:t>
-      </w:r>
-      <w:r>
-        <w:rPr>
-          <w:lang w:val="ru-RU"/>
-        </w:rPr>
-        <w:t xml:space="preserve"> 100</w:t>
-      </w:r>
-      <w:r>
-        <w:rPr>
-          <w:lang w:val="ru-RU"/>
-        </w:rPr>
-        <w:t xml:space="preserve">Р, </w:t>
-      </w:r>
-      <w:r>
-        <w:rPr>
-          <w:lang w:val="ru-RU"/>
-        </w:rPr>
-        <w:t xml:space="preserve">Инсуман Базал, Инсуман Рапид, </w:t>
-      </w:r>
-      <w:proofErr w:type="spellStart"/>
-      <w:r>
-        <w:rPr>
-          <w:lang w:val="ru-RU"/>
-        </w:rPr>
-        <w:t>Хумулин</w:t>
-      </w:r>
-      <w:proofErr w:type="spellEnd"/>
-      <w:r>
-        <w:rPr>
-          <w:lang w:val="ru-RU"/>
-        </w:rPr>
-        <w:t xml:space="preserve"> R, </w:t>
-      </w:r>
-      <w:proofErr w:type="spellStart"/>
-      <w:r>
-        <w:rPr>
-          <w:lang w:val="ru-RU"/>
-        </w:rPr>
-        <w:t>Хумулин</w:t>
-      </w:r>
-      <w:proofErr w:type="spellEnd"/>
-      <w:r>
-        <w:rPr>
-          <w:lang w:val="ru-RU"/>
-        </w:rPr>
-        <w:t xml:space="preserve"> НПХ, </w:t>
-      </w:r>
-      <w:proofErr w:type="spellStart"/>
-      <w:r>
-        <w:rPr>
-          <w:lang w:val="ru-RU"/>
-        </w:rPr>
-        <w:t>Фармасулин</w:t>
-      </w:r>
-      <w:proofErr w:type="spellEnd"/>
-      <w:r>
-        <w:rPr>
-          <w:lang w:val="ru-RU"/>
-        </w:rPr>
-        <w:t xml:space="preserve"> Н, </w:t>
-      </w:r>
-      <w:proofErr w:type="spellStart"/>
-      <w:r>
-        <w:rPr>
-          <w:lang w:val="ru-RU"/>
-        </w:rPr>
-        <w:t>Фармасулин</w:t>
-      </w:r>
-      <w:proofErr w:type="spellEnd"/>
-      <w:r>
-        <w:rPr>
-          <w:lang w:val="ru-RU"/>
-        </w:rPr>
-        <w:t xml:space="preserve"> НN</w:t>
-      </w:r>
-      <w:r>
-        <w:rPr>
-          <w:lang w:val="ru-RU"/>
-        </w:rPr>
-        <w:t xml:space="preserve">Р, Генсулин R, </w:t>
-      </w:r>
-      <w:r>
-        <w:rPr>
-          <w:lang w:val="ru-RU"/>
-        </w:rPr>
-        <w:t>Генсулин Н</w:t>
-      </w:r>
-    </w:p>
-    <w:p>
-      <w:pPr>
-        <w:numPr>
-          <w:ilvl w:val="0"/>
-          <w:numId w:val="2"/>
-        </w:numPr>
-        <w:jc w:val="both"/>
-        <w:rPr>
-          <w:lang w:val="ru-RU"/>
-        </w:rPr>
-      </w:pPr>
-      <w:r>
-        <w:rPr>
-          <w:lang w:val="ru-RU"/>
-        </w:rPr>
-        <w:t xml:space="preserve">ССТ: </w:t>
-      </w:r>
-      <w:proofErr w:type="spellStart"/>
-      <w:r>
-        <w:rPr>
-          <w:lang w:val="ru-RU"/>
-        </w:rPr>
-        <w:t>диабетон</w:t>
-      </w:r>
-      <w:proofErr w:type="spellEnd"/>
-      <w:r>
-        <w:rPr>
-          <w:lang w:val="ru-RU"/>
-        </w:rPr>
-        <w:t xml:space="preserve"> М</w:t>
-      </w:r>
-      <w:proofErr w:type="gramStart"/>
-      <w:r>
-        <w:rPr>
-          <w:lang w:val="ru-RU"/>
-        </w:rPr>
-        <w:t>R</w:t>
-      </w:r>
-      <w:proofErr w:type="gramEnd"/>
-      <w:r>
-        <w:rPr>
-          <w:lang w:val="ru-RU"/>
-        </w:rPr>
         <w:t xml:space="preserve"> </w:t>
       </w:r>
       <w:r>
@@ -6605,141 +4906,13 @@
         <w:rPr>
           <w:lang w:val="ru-RU"/>
         </w:rPr>
-        <w:t>60 мг</w:t>
-      </w:r>
-    </w:p>
-    <w:p>
-      <w:pPr>
-        <w:ind w:left="435"/>
-        <w:jc w:val="both"/>
-        <w:rPr>
-          <w:lang w:val="ru-RU"/>
-        </w:rPr>
-      </w:pPr>
-      <w:r>
-        <w:rPr>
-          <w:lang w:val="ru-RU"/>
-        </w:rPr>
-        <w:t>диапирид</w:t>
-      </w:r>
-      <w:r>
-        <w:rPr>
-          <w:lang w:val="ru-RU"/>
-        </w:rPr>
-        <w:t xml:space="preserve"> (</w:t>
-      </w:r>
-      <w:r>
-        <w:rPr>
-          <w:lang w:val="ru-RU"/>
-        </w:rPr>
-        <w:t>амарил</w:t>
-      </w:r>
-      <w:r>
-        <w:rPr>
-          <w:lang w:val="ru-RU"/>
-        </w:rPr>
-        <w:t xml:space="preserve">, </w:t>
-      </w:r>
-      <w:r>
-        <w:rPr>
-          <w:lang w:val="ru-RU"/>
-        </w:rPr>
-        <w:t xml:space="preserve"> </w:t>
-      </w:r>
-      <w:proofErr w:type="spellStart"/>
-      <w:r>
-        <w:rPr>
-          <w:lang w:val="ru-RU"/>
-        </w:rPr>
-        <w:t>олтар</w:t>
-      </w:r>
-      <w:proofErr w:type="spellEnd"/>
-      <w:r>
-        <w:rPr>
-          <w:lang w:val="ru-RU"/>
-        </w:rPr>
-        <w:t xml:space="preserve"> ) 3 мг 1т. *1р/</w:t>
-      </w:r>
-      <w:proofErr w:type="spellStart"/>
-      <w:r>
-        <w:rPr>
-          <w:lang w:val="ru-RU"/>
-        </w:rPr>
-        <w:t>сут</w:t>
-      </w:r>
-      <w:proofErr w:type="spellEnd"/>
-      <w:r>
-        <w:rPr>
-          <w:lang w:val="ru-RU"/>
-        </w:rPr>
-        <w:t xml:space="preserve">. </w:t>
-      </w:r>
-      <w:proofErr w:type="gramStart"/>
-      <w:r>
-        <w:rPr>
-          <w:lang w:val="ru-RU"/>
-        </w:rPr>
-        <w:t>п</w:t>
-      </w:r>
-      <w:proofErr w:type="gramEnd"/>
-      <w:r>
-        <w:rPr>
-          <w:lang w:val="ru-RU"/>
-        </w:rPr>
-        <w:t xml:space="preserve">/з., </w:t>
-      </w:r>
-    </w:p>
-    <w:p>
-      <w:pPr>
-        <w:ind w:left="435"/>
-        <w:jc w:val="both"/>
-        <w:rPr>
-          <w:lang w:val="ru-RU"/>
-        </w:rPr>
-      </w:pPr>
-      <w:r>
-        <w:rPr>
-          <w:lang w:val="ru-RU"/>
-        </w:rPr>
-        <w:t>диаф</w:t>
-      </w:r>
-      <w:r>
-        <w:rPr>
-          <w:lang w:val="ru-RU"/>
-        </w:rPr>
-        <w:t xml:space="preserve">ормин (сиофор, </w:t>
-      </w:r>
-      <w:r>
-        <w:rPr>
-          <w:lang w:val="ru-RU"/>
-        </w:rPr>
-        <w:t xml:space="preserve"> глюкофаж</w:t>
-      </w:r>
-      <w:r>
-        <w:rPr>
-          <w:lang w:val="ru-RU"/>
-        </w:rPr>
-        <w:t>) 1000 -</w:t>
-      </w:r>
-      <w:r>
-        <w:rPr>
-          <w:lang w:val="ru-RU"/>
-        </w:rPr>
-        <w:t xml:space="preserve"> 1т. *2р/</w:t>
-      </w:r>
-      <w:proofErr w:type="spellStart"/>
-      <w:r>
-        <w:rPr>
-          <w:lang w:val="ru-RU"/>
-        </w:rPr>
-        <w:t>сут</w:t>
-      </w:r>
-      <w:proofErr w:type="spellEnd"/>
-      <w:r>
-        <w:rPr>
-          <w:lang w:val="ru-RU"/>
-        </w:rPr>
-        <w:t xml:space="preserve">. </w:t>
+        <w:t>120</w:t>
+      </w:r>
+      <w:r>
+        <w:rPr>
+          <w:lang w:val="ru-RU"/>
+        </w:rPr>
+        <w:t xml:space="preserve"> мг</w:t>
       </w:r>
     </w:p>
     <w:p>
@@ -6855,13 +5028,7 @@
         <w:rPr>
           <w:lang w:val="ru-RU"/>
         </w:rPr>
-        <w:t>розувастатин</w:t>
-      </w:r>
-      <w:r>
-        <w:rPr>
-          <w:lang w:val="ru-RU"/>
-        </w:rPr>
-        <w:t xml:space="preserve"> </w:t>
+        <w:t xml:space="preserve">розувастатин </w:t>
       </w:r>
       <w:r>
         <w:rPr>
@@ -7008,109 +5175,47 @@
         <w:rPr>
           <w:lang w:val="ru-RU"/>
         </w:rPr>
-        <w:t>Рек</w:t>
+        <w:t xml:space="preserve">Рек. кардиолога: </w:t>
+      </w:r>
+      <w:r>
+        <w:rPr>
+          <w:lang w:val="ru-RU"/>
+        </w:rPr>
+        <w:t>кардиомагнил 75 мг, аторвастатин 20 мг,</w:t>
+      </w:r>
+      <w:r>
+        <w:rPr>
+          <w:lang w:val="ru-RU"/>
+        </w:rPr>
+        <w:t xml:space="preserve"> </w:t>
+      </w:r>
+      <w:proofErr w:type="spellStart"/>
+      <w:r>
+        <w:rPr>
+          <w:lang w:val="ru-RU"/>
+        </w:rPr>
+        <w:t>небивал</w:t>
+      </w:r>
+      <w:proofErr w:type="spellEnd"/>
+      <w:r>
+        <w:rPr>
+          <w:lang w:val="ru-RU"/>
+        </w:rPr>
+        <w:t xml:space="preserve"> 2,5 мг, нолипрел форте 1 </w:t>
       </w:r>
       <w:proofErr w:type="gramStart"/>
       <w:r>
         <w:rPr>
           <w:lang w:val="ru-RU"/>
         </w:rPr>
-        <w:t>.</w:t>
+        <w:t>р</w:t>
       </w:r>
       <w:proofErr w:type="gramEnd"/>
       <w:r>
         <w:rPr>
           <w:lang w:val="ru-RU"/>
         </w:rPr>
-        <w:t xml:space="preserve"> </w:t>
-      </w:r>
-      <w:proofErr w:type="gramStart"/>
-      <w:r>
-        <w:rPr>
-          <w:lang w:val="ru-RU"/>
-        </w:rPr>
-        <w:t>к</w:t>
-      </w:r>
-      <w:proofErr w:type="gramEnd"/>
-      <w:r>
-        <w:rPr>
-          <w:lang w:val="ru-RU"/>
-        </w:rPr>
-        <w:t xml:space="preserve">ардиолога: </w:t>
-      </w:r>
-    </w:p>
-    <w:p>
-      <w:pPr>
-        <w:numPr>
-          <w:ilvl w:val="0"/>
-          <w:numId w:val="2"/>
-        </w:numPr>
-        <w:jc w:val="both"/>
-        <w:rPr>
-          <w:lang w:val="ru-RU"/>
-        </w:rPr>
-      </w:pPr>
-      <w:sdt>
-        <w:sdtPr>
-          <w:rPr>
-            <w:lang w:val="ru-RU"/>
-          </w:rPr>
-          <w:id w:val="-1414849388"/>
-          <w:placeholder>
-            <w:docPart w:val="DefaultPlaceholder_1082065159"/>
-          </w:placeholder>
-          <w:comboBox>
-            <w:listItem w:displayText="Гипотензивная терапия:" w:value="Гипотензивная терапия:"/>
-            <w:listItem w:displayText="С нефропротекторной целью:" w:value="С нефропротекторной целью:"/>
-          </w:comboBox>
-        </w:sdtPr>
-        <w:sdtEndPr/>
-        <w:sdtContent>
-          <w:r>
-            <w:rPr>
-              <w:lang w:val="ru-RU"/>
-            </w:rPr>
-            <w:t>Гипотензивная терапия:</w:t>
-          </w:r>
-        </w:sdtContent>
-      </w:sdt>
-      <w:r>
-        <w:rPr>
-          <w:lang w:val="ru-RU"/>
-        </w:rPr>
-        <w:t xml:space="preserve"> э</w:t>
-      </w:r>
-      <w:r>
-        <w:rPr>
-          <w:lang w:val="ru-RU"/>
-        </w:rPr>
-        <w:t>налаприл 5 мг утром,</w:t>
-      </w:r>
-      <w:r>
-        <w:rPr>
-          <w:lang w:val="ru-RU"/>
-        </w:rPr>
-        <w:t xml:space="preserve"> индапрес (</w:t>
-      </w:r>
-      <w:proofErr w:type="spellStart"/>
-      <w:r>
-        <w:rPr>
-          <w:lang w:val="ru-RU"/>
-        </w:rPr>
-        <w:t>индап</w:t>
-      </w:r>
-      <w:proofErr w:type="spellEnd"/>
-      <w:r>
-        <w:rPr>
-          <w:lang w:val="ru-RU"/>
-        </w:rPr>
-        <w:t xml:space="preserve">) 2,5 мг утром, </w:t>
-      </w:r>
-      <w:r>
-        <w:rPr>
-          <w:lang w:val="ru-RU"/>
-        </w:rPr>
-        <w:t xml:space="preserve"> кардиомагнил  1 т. вечер. Контр. АД. </w:t>
+        <w:t>/д</w:t>
       </w:r>
     </w:p>
     <w:p>
@@ -7148,7 +5253,7 @@
             <w:rPr>
               <w:lang w:val="ru-RU"/>
             </w:rPr>
-            <w:t xml:space="preserve">Диалипон </w:t>
+            <w:t>Тиогамма</w:t>
           </w:r>
         </w:sdtContent>
       </w:sdt>
@@ -7182,33 +5287,13 @@
         <w:rPr>
           <w:lang w:val="ru-RU"/>
         </w:rPr>
-        <w:t xml:space="preserve"> мес., нейрорубин форте 1т./</w:t>
-      </w:r>
-      <w:proofErr w:type="spellStart"/>
-      <w:r>
-        <w:rPr>
-          <w:lang w:val="ru-RU"/>
-        </w:rPr>
-        <w:t>сут</w:t>
-      </w:r>
-      <w:proofErr w:type="spellEnd"/>
-      <w:r>
-        <w:rPr>
-          <w:lang w:val="ru-RU"/>
-        </w:rPr>
-        <w:t>.</w:t>
-      </w:r>
-      <w:r>
-        <w:rPr>
-          <w:lang w:val="ru-RU"/>
-        </w:rPr>
-        <w:t>, (мильгамма 1т.*3р/д.</w:t>
-      </w:r>
-      <w:r>
-        <w:rPr>
-          <w:lang w:val="ru-RU"/>
-        </w:rPr>
-        <w:t>, витаксон 1т. *</w:t>
+        <w:t xml:space="preserve"> мес., </w:t>
+      </w:r>
+      <w:r>
+        <w:rPr>
+          <w:lang w:val="ru-RU"/>
+        </w:rPr>
+        <w:t>витаксон 1т. *</w:t>
       </w:r>
       <w:r>
         <w:rPr>
@@ -7220,19 +5305,7 @@
         <w:rPr>
           <w:lang w:val="ru-RU"/>
         </w:rPr>
-        <w:t>р/д.</w:t>
-      </w:r>
-      <w:r>
-        <w:rPr>
-          <w:lang w:val="ru-RU"/>
-        </w:rPr>
-        <w:t>)</w:t>
-      </w:r>
-      <w:r>
-        <w:rPr>
-          <w:lang w:val="ru-RU"/>
-        </w:rPr>
-        <w:t xml:space="preserve"> </w:t>
+        <w:t xml:space="preserve">р/д. </w:t>
       </w:r>
       <w:r>
         <w:rPr>
@@ -7262,441 +5335,55 @@
         <w:rPr>
           <w:lang w:val="ru-RU"/>
         </w:rPr>
-        <w:t>Рек. невропатолога: преп. а-</w:t>
+        <w:t>Рек</w:t>
+      </w:r>
+      <w:proofErr w:type="gramStart"/>
+      <w:r>
+        <w:rPr>
+          <w:lang w:val="ru-RU"/>
+        </w:rPr>
+        <w:t>.</w:t>
+      </w:r>
+      <w:proofErr w:type="gramEnd"/>
+      <w:r>
+        <w:rPr>
+          <w:lang w:val="ru-RU"/>
+        </w:rPr>
+        <w:t xml:space="preserve"> </w:t>
+      </w:r>
+      <w:proofErr w:type="gramStart"/>
+      <w:r>
+        <w:rPr>
+          <w:lang w:val="ru-RU"/>
+        </w:rPr>
+        <w:t>н</w:t>
+      </w:r>
+      <w:proofErr w:type="gramEnd"/>
+      <w:r>
+        <w:rPr>
+          <w:lang w:val="ru-RU"/>
+        </w:rPr>
+        <w:t>европатолога:</w:t>
+      </w:r>
+      <w:r>
+        <w:rPr>
+          <w:lang w:val="ru-RU"/>
+        </w:rPr>
+        <w:t xml:space="preserve"> </w:t>
       </w:r>
       <w:proofErr w:type="spellStart"/>
       <w:r>
         <w:rPr>
           <w:lang w:val="ru-RU"/>
         </w:rPr>
-        <w:t>липоевой</w:t>
+        <w:t>бифрен</w:t>
       </w:r>
       <w:proofErr w:type="spellEnd"/>
       <w:r>
         <w:rPr>
           <w:lang w:val="ru-RU"/>
         </w:rPr>
-        <w:t xml:space="preserve"> к-ты 600 мг в/в кап.</w:t>
-      </w:r>
-      <w:r>
-        <w:rPr>
-          <w:lang w:val="ru-RU"/>
-        </w:rPr>
-        <w:t xml:space="preserve">, </w:t>
-      </w:r>
-      <w:r>
-        <w:rPr>
-          <w:lang w:val="ru-RU"/>
-        </w:rPr>
-        <w:t xml:space="preserve">витамины </w:t>
-      </w:r>
-      <w:proofErr w:type="spellStart"/>
-      <w:r>
-        <w:rPr>
-          <w:lang w:val="ru-RU"/>
-        </w:rPr>
-        <w:t>гр</w:t>
-      </w:r>
-      <w:proofErr w:type="spellEnd"/>
-      <w:r>
-        <w:rPr>
-          <w:lang w:val="ru-RU"/>
-        </w:rPr>
-        <w:t xml:space="preserve"> В, </w:t>
-      </w:r>
-      <w:r>
-        <w:rPr>
-          <w:lang w:val="ru-RU"/>
-        </w:rPr>
-        <w:t>актовегин 10,0 в/в № 10, бенфогамма 300 мг 1т/</w:t>
-      </w:r>
-      <w:proofErr w:type="spellStart"/>
-      <w:r>
-        <w:rPr>
-          <w:lang w:val="ru-RU"/>
-        </w:rPr>
-        <w:t>сут</w:t>
-      </w:r>
-      <w:proofErr w:type="spellEnd"/>
-      <w:r>
-        <w:rPr>
-          <w:lang w:val="ru-RU"/>
-        </w:rPr>
-        <w:t xml:space="preserve"> до 2 мес.</w:t>
-      </w:r>
-      <w:r>
-        <w:rPr>
-          <w:lang w:val="ru-RU"/>
-        </w:rPr>
-        <w:t xml:space="preserve">, </w:t>
-      </w:r>
-      <w:r>
-        <w:rPr>
-          <w:lang w:val="ru-RU"/>
-        </w:rPr>
-        <w:t xml:space="preserve"> </w:t>
-      </w:r>
-      <w:r>
-        <w:rPr>
-          <w:lang w:val="ru-RU"/>
-        </w:rPr>
-        <w:t>вита-</w:t>
-      </w:r>
-      <w:proofErr w:type="spellStart"/>
-      <w:r>
-        <w:rPr>
-          <w:lang w:val="ru-RU"/>
-        </w:rPr>
-        <w:t>мелатононин</w:t>
-      </w:r>
-      <w:proofErr w:type="spellEnd"/>
-      <w:r>
-        <w:rPr>
-          <w:lang w:val="ru-RU"/>
-        </w:rPr>
-        <w:t xml:space="preserve"> 1-2 т </w:t>
-      </w:r>
-      <w:proofErr w:type="spellStart"/>
-      <w:r>
-        <w:rPr>
-          <w:lang w:val="ru-RU"/>
-        </w:rPr>
-        <w:t>веч</w:t>
-      </w:r>
-      <w:proofErr w:type="spellEnd"/>
-      <w:r>
-        <w:rPr>
-          <w:lang w:val="ru-RU"/>
-        </w:rPr>
-        <w:t>.</w:t>
-      </w:r>
-      <w:r>
-        <w:rPr>
-          <w:lang w:val="ru-RU"/>
-        </w:rPr>
-        <w:t>,</w:t>
-      </w:r>
-      <w:r>
-        <w:rPr>
-          <w:lang w:val="ru-RU"/>
-        </w:rPr>
-        <w:t xml:space="preserve"> </w:t>
-      </w:r>
-      <w:r>
-        <w:rPr>
-          <w:lang w:val="ru-RU"/>
-        </w:rPr>
-        <w:t>вестибо 24 мг 2р\д,</w:t>
-      </w:r>
-      <w:r>
-        <w:rPr>
-          <w:lang w:val="ru-RU"/>
-        </w:rPr>
-        <w:t xml:space="preserve"> </w:t>
-      </w:r>
-      <w:r>
-        <w:rPr>
-          <w:lang w:val="ru-RU"/>
-        </w:rPr>
-        <w:t xml:space="preserve"> </w:t>
-      </w:r>
-      <w:r>
-        <w:rPr>
-          <w:lang w:val="ru-RU"/>
-        </w:rPr>
-        <w:t>в</w:t>
-      </w:r>
-      <w:r>
-        <w:rPr>
-          <w:lang w:val="ru-RU"/>
-        </w:rPr>
-        <w:t xml:space="preserve">естинорм 16 мг 1т 3р\д до 2 </w:t>
-      </w:r>
-      <w:proofErr w:type="spellStart"/>
-      <w:proofErr w:type="gramStart"/>
-      <w:r>
-        <w:rPr>
-          <w:lang w:val="ru-RU"/>
-        </w:rPr>
-        <w:t>мес</w:t>
-      </w:r>
-      <w:proofErr w:type="spellEnd"/>
-      <w:proofErr w:type="gramEnd"/>
-      <w:r>
-        <w:rPr>
-          <w:lang w:val="ru-RU"/>
-        </w:rPr>
-        <w:t xml:space="preserve">,, </w:t>
-      </w:r>
-      <w:r>
-        <w:rPr>
-          <w:lang w:val="ru-RU"/>
-        </w:rPr>
-        <w:t xml:space="preserve">габагамма 300 мг </w:t>
-      </w:r>
-      <w:proofErr w:type="spellStart"/>
-      <w:r>
-        <w:rPr>
-          <w:lang w:val="ru-RU"/>
-        </w:rPr>
-        <w:t>веч</w:t>
-      </w:r>
-      <w:proofErr w:type="spellEnd"/>
-      <w:r>
-        <w:rPr>
-          <w:lang w:val="ru-RU"/>
-        </w:rPr>
-        <w:t>, г</w:t>
-      </w:r>
-      <w:r>
-        <w:rPr>
-          <w:lang w:val="ru-RU"/>
-        </w:rPr>
-        <w:t>абантин 300мг 2р/</w:t>
-      </w:r>
-      <w:proofErr w:type="spellStart"/>
-      <w:r>
-        <w:rPr>
-          <w:lang w:val="ru-RU"/>
-        </w:rPr>
-        <w:t>сут</w:t>
-      </w:r>
-      <w:proofErr w:type="spellEnd"/>
-      <w:r>
-        <w:rPr>
-          <w:lang w:val="ru-RU"/>
-        </w:rPr>
-        <w:t xml:space="preserve">. 2-3 </w:t>
-      </w:r>
-      <w:proofErr w:type="spellStart"/>
-      <w:r>
-        <w:rPr>
-          <w:lang w:val="ru-RU"/>
-        </w:rPr>
-        <w:t>нед</w:t>
-      </w:r>
-      <w:proofErr w:type="spellEnd"/>
-      <w:r>
-        <w:rPr>
-          <w:lang w:val="ru-RU"/>
-        </w:rPr>
-        <w:t>., глицин 2т 3/д.</w:t>
-      </w:r>
-      <w:r>
-        <w:rPr>
-          <w:lang w:val="ru-RU"/>
-        </w:rPr>
-        <w:t>,</w:t>
-      </w:r>
-      <w:r>
-        <w:rPr>
-          <w:lang w:val="ru-RU"/>
-        </w:rPr>
-        <w:t xml:space="preserve"> </w:t>
-      </w:r>
-      <w:r>
-        <w:rPr>
-          <w:lang w:val="ru-RU"/>
-        </w:rPr>
-        <w:t xml:space="preserve">глиятон 1000  в/м № 10, </w:t>
-      </w:r>
-      <w:r>
-        <w:rPr>
-          <w:lang w:val="ru-RU"/>
-        </w:rPr>
-        <w:t>кортексин 10,</w:t>
-      </w:r>
-      <w:r>
-        <w:rPr>
-          <w:lang w:val="ru-RU"/>
-        </w:rPr>
-        <w:t>0</w:t>
-      </w:r>
-      <w:r>
-        <w:rPr>
-          <w:lang w:val="ru-RU"/>
-        </w:rPr>
-        <w:t xml:space="preserve"> в/</w:t>
-      </w:r>
-      <w:r>
-        <w:rPr>
-          <w:lang w:val="ru-RU"/>
-        </w:rPr>
-        <w:t>м</w:t>
-      </w:r>
-      <w:r>
-        <w:rPr>
-          <w:lang w:val="ru-RU"/>
-        </w:rPr>
-        <w:t xml:space="preserve"> №10., </w:t>
-      </w:r>
-      <w:r>
-        <w:rPr>
-          <w:lang w:val="ru-RU"/>
-        </w:rPr>
-        <w:t>келтикан 1т.*3р/д.</w:t>
-      </w:r>
-      <w:r>
-        <w:rPr>
-          <w:lang w:val="ru-RU"/>
-        </w:rPr>
-        <w:t xml:space="preserve"> 1 мес.</w:t>
-      </w:r>
-      <w:r>
-        <w:rPr>
-          <w:lang w:val="ru-RU"/>
-        </w:rPr>
-        <w:t xml:space="preserve">, </w:t>
-      </w:r>
-      <w:r>
-        <w:rPr>
-          <w:lang w:val="ru-RU"/>
-        </w:rPr>
-        <w:t xml:space="preserve">луцетам 15,0 в/в </w:t>
-      </w:r>
-      <w:proofErr w:type="spellStart"/>
-      <w:proofErr w:type="gramStart"/>
-      <w:r>
-        <w:rPr>
-          <w:lang w:val="ru-RU"/>
-        </w:rPr>
-        <w:t>стр</w:t>
-      </w:r>
-      <w:proofErr w:type="spellEnd"/>
-      <w:proofErr w:type="gramEnd"/>
-      <w:r>
-        <w:rPr>
-          <w:lang w:val="ru-RU"/>
-        </w:rPr>
-        <w:t xml:space="preserve"> № 10, нуклео ЦМФ 1т. *2р/д 20 дней, </w:t>
-      </w:r>
-      <w:r>
-        <w:rPr>
-          <w:lang w:val="ru-RU"/>
-        </w:rPr>
-        <w:t xml:space="preserve">сермион 30 мг утр. 1 мес., </w:t>
-      </w:r>
-    </w:p>
-    <w:p>
-      <w:pPr>
-        <w:numPr>
-          <w:ilvl w:val="0"/>
-          <w:numId w:val="2"/>
-        </w:numPr>
-        <w:jc w:val="both"/>
-        <w:rPr>
-          <w:lang w:val="ru-RU"/>
-        </w:rPr>
-      </w:pPr>
-      <w:r>
-        <w:rPr>
-          <w:lang w:val="ru-RU"/>
-        </w:rPr>
-        <w:t>Б/</w:t>
-      </w:r>
-      <w:proofErr w:type="gramStart"/>
-      <w:r>
-        <w:rPr>
-          <w:lang w:val="ru-RU"/>
-        </w:rPr>
-        <w:t>л</w:t>
-      </w:r>
-      <w:proofErr w:type="gramEnd"/>
-      <w:r>
-        <w:rPr>
-          <w:lang w:val="ru-RU"/>
-        </w:rPr>
-        <w:t xml:space="preserve"> серия. </w:t>
-      </w:r>
-      <w:r>
-        <w:rPr>
-          <w:lang w:val="ru-RU"/>
-        </w:rPr>
-        <w:t>АДГ</w:t>
-      </w:r>
-      <w:r>
-        <w:rPr>
-          <w:lang w:val="ru-RU"/>
-        </w:rPr>
-        <w:t xml:space="preserve">  №  </w:t>
-      </w:r>
-      <w:r>
-        <w:rPr>
-          <w:lang w:val="ru-RU"/>
-        </w:rPr>
-        <w:t>6715</w:t>
-      </w:r>
-      <w:r>
-        <w:rPr>
-          <w:lang w:val="ru-RU"/>
-        </w:rPr>
-        <w:t xml:space="preserve">     с  .</w:t>
-      </w:r>
-      <w:r>
-        <w:rPr>
-          <w:lang w:val="ru-RU"/>
-        </w:rPr>
-        <w:t>10.17</w:t>
-      </w:r>
-      <w:r>
-        <w:rPr>
-          <w:lang w:val="ru-RU"/>
-        </w:rPr>
-        <w:t xml:space="preserve"> по  .</w:t>
-      </w:r>
-      <w:r>
-        <w:rPr>
-          <w:lang w:val="ru-RU"/>
-        </w:rPr>
-        <w:t>10</w:t>
-      </w:r>
-      <w:r>
-        <w:rPr>
-          <w:lang w:val="ru-RU"/>
-        </w:rPr>
-        <w:t>.17</w:t>
-      </w:r>
-      <w:r>
-        <w:rPr>
-          <w:lang w:val="ru-RU"/>
-        </w:rPr>
-        <w:t xml:space="preserve">. </w:t>
-      </w:r>
-      <w:r>
-        <w:rPr>
-          <w:lang w:val="ru-RU"/>
-        </w:rPr>
-        <w:t xml:space="preserve">к труду   </w:t>
-      </w:r>
-      <w:r>
-        <w:rPr>
-          <w:lang w:val="ru-RU"/>
-        </w:rPr>
-        <w:t xml:space="preserve"> </w:t>
-      </w:r>
-      <w:r>
-        <w:rPr>
-          <w:lang w:val="ru-RU"/>
-        </w:rPr>
-        <w:t xml:space="preserve"> </w:t>
-      </w:r>
-      <w:r>
-        <w:rPr>
-          <w:lang w:val="ru-RU"/>
-        </w:rPr>
-        <w:t>.</w:t>
-      </w:r>
-      <w:r>
-        <w:rPr>
-          <w:lang w:val="ru-RU"/>
-        </w:rPr>
-        <w:t>10</w:t>
-      </w:r>
-      <w:r>
-        <w:rPr>
-          <w:lang w:val="ru-RU"/>
-        </w:rPr>
-        <w:t>.17</w:t>
+        <w:t xml:space="preserve"> 1т3р/д, армадин 4,0 в/в</w:t>
       </w:r>
       <w:r>
         <w:rPr>
@@ -9193,93 +6880,6 @@
     </w:docPart>
     <w:docPart>
       <w:docPartPr>
-        <w:name w:val="FBFC6A18E07A484F9E976562E903BEB7"/>
-        <w:category>
-          <w:name w:val="Общие"/>
-          <w:gallery w:val="placeholder"/>
-        </w:category>
-        <w:types>
-          <w:type w:val="bbPlcHdr"/>
-        </w:types>
-        <w:behaviors>
-          <w:behavior w:val="content"/>
-        </w:behaviors>
-        <w:guid w:val="{E5D938F3-E00E-4F48-ACDE-E2E2655275DF}"/>
-      </w:docPartPr>
-      <w:docPartBody>
-        <w:p>
-          <w:pPr>
-            <w:pStyle w:val="FBFC6A18E07A484F9E976562E903BEB7"/>
-          </w:pPr>
-          <w:r>
-            <w:rPr>
-              <w:rStyle w:val="a3"/>
-            </w:rPr>
-            <w:t>Выберите элемент.</w:t>
-          </w:r>
-        </w:p>
-      </w:docPartBody>
-    </w:docPart>
-    <w:docPart>
-      <w:docPartPr>
-        <w:name w:val="DB435B1E68954750936FB322747598D2"/>
-        <w:category>
-          <w:name w:val="Общие"/>
-          <w:gallery w:val="placeholder"/>
-        </w:category>
-        <w:types>
-          <w:type w:val="bbPlcHdr"/>
-        </w:types>
-        <w:behaviors>
-          <w:behavior w:val="content"/>
-        </w:behaviors>
-        <w:guid w:val="{7122C427-55FD-49A2-B369-ED6DAFC67A8F}"/>
-      </w:docPartPr>
-      <w:docPartBody>
-        <w:p>
-          <w:pPr>
-            <w:pStyle w:val="DB435B1E68954750936FB322747598D2"/>
-          </w:pPr>
-          <w:r>
-            <w:rPr>
-              <w:rStyle w:val="a3"/>
-            </w:rPr>
-            <w:t>Выберите элемент.</w:t>
-          </w:r>
-        </w:p>
-      </w:docPartBody>
-    </w:docPart>
-    <w:docPart>
-      <w:docPartPr>
-        <w:name w:val="5917FEE754784A0BA4173B51A4E1CE95"/>
-        <w:category>
-          <w:name w:val="Общие"/>
-          <w:gallery w:val="placeholder"/>
-        </w:category>
-        <w:types>
-          <w:type w:val="bbPlcHdr"/>
-        </w:types>
-        <w:behaviors>
-          <w:behavior w:val="content"/>
-        </w:behaviors>
-        <w:guid w:val="{92F74F23-8C0C-424C-A12C-19EB4EDE41E3}"/>
-      </w:docPartPr>
-      <w:docPartBody>
-        <w:p>
-          <w:pPr>
-            <w:pStyle w:val="5917FEE754784A0BA4173B51A4E1CE95"/>
-          </w:pPr>
-          <w:r>
-            <w:rPr>
-              <w:rStyle w:val="a3"/>
-            </w:rPr>
-            <w:t>Выберите элемент.</w:t>
-          </w:r>
-        </w:p>
-      </w:docPartBody>
-    </w:docPart>
-    <w:docPart>
-      <w:docPartPr>
         <w:name w:val="FFCB998A69C547318D033520574A41D0"/>
         <w:category>
           <w:name w:val="Общие"/>
@@ -9361,9 +6961,8 @@
     <w:panose1 w:val="020B0604030504040204"/>
     <w:charset w:val="CC"/>
     <w:family w:val="swiss"/>
-    <w:notTrueType/>
     <w:pitch w:val="variable"/>
-    <w:sig w:usb0="00000201" w:usb1="00000000" w:usb2="00000000" w:usb3="00000000" w:csb0="00000004" w:csb1="00000000"/>
+    <w:sig w:usb0="61002A87" w:usb1="80000000" w:usb2="00000008" w:usb3="00000000" w:csb0="000101FF" w:csb1="00000000"/>
   </w:font>
   <w:font w:name="Calibri">
     <w:panose1 w:val="020F0502020204030204"/>
@@ -9396,6 +6995,7 @@
     <w:rsidRoot w:val="00A5560C"/>
     <w:rsid w:val="000B0B90"/>
     <w:rsid w:val="001B01EB"/>
+    <w:rsid w:val="00244087"/>
     <w:rsid w:val="00277827"/>
     <w:rsid w:val="003C799D"/>
     <w:rsid w:val="00411AC6"/>
@@ -10232,7 +7832,7 @@
 </file>
 
 <file path=customXml/itemProps1.xml><?xml version="1.0" encoding="utf-8"?>
-<ds:datastoreItem xmlns:ds="http://schemas.openxmlformats.org/officeDocument/2006/customXml" ds:itemID="{B4671574-922F-4826-B536-5A95679EDE9A}">
+<ds:datastoreItem xmlns:ds="http://schemas.openxmlformats.org/officeDocument/2006/customXml" ds:itemID="{83799C98-4F59-4074-BC16-F1434A07C2D4}">
   <ds:schemaRefs>
     <ds:schemaRef ds:uri="http://schemas.openxmlformats.org/officeDocument/2006/bibliography"/>
   </ds:schemaRefs>
